--- a/promptguide.docx
+++ b/promptguide.docx
@@ -4,284 +4,1350 @@
   <w:body>
     <w:p>
       <w:pPr>
-        <w:pStyle w:val="Heading2"/>
-      </w:pPr>
-      <w:r>
-        <w:t>Demo 1: Auditable data cleaning with Power Query</w:t>
-      </w:r>
-    </w:p>
-    <w:p>
-      <w:r>
-        <w:t xml:space="preserve">Prompt 1: </w:t>
-      </w:r>
-      <w:r>
+        <w:rPr>
+          <w:b/>
+          <w:bCs/>
+        </w:rPr>
+      </w:pPr>
+      <w:r>
+        <w:rPr>
+          <w:b/>
+          <w:bCs/>
+        </w:rPr>
+        <w:t>DEMO 1: Auditable data cleaning with Power Query</w:t>
+      </w:r>
+    </w:p>
+    <w:p>
+      <w:r>
+        <w:rPr>
+          <w:b/>
+          <w:bCs/>
+        </w:rPr>
+        <w:t>Use case: Invoice &amp; expense data standardization</w:t>
+      </w:r>
+    </w:p>
+    <w:p>
+      <w:pPr>
+        <w:rPr>
+          <w:b/>
+          <w:bCs/>
+        </w:rPr>
+      </w:pPr>
+      <w:r>
+        <w:rPr>
+          <w:b/>
+          <w:bCs/>
+        </w:rPr>
+        <w:t>Dataset</w:t>
+      </w:r>
+    </w:p>
+    <w:p>
+      <w:r>
+        <w:rPr>
+          <w:b/>
+          <w:bCs/>
+        </w:rPr>
+        <w:t>Table name:</w:t>
+      </w:r>
+      <w:r>
+        <w:t xml:space="preserve"> </w:t>
+      </w:r>
+      <w:proofErr w:type="spellStart"/>
+      <w:r>
+        <w:t>InvoiceRegister_Raw</w:t>
+      </w:r>
+      <w:proofErr w:type="spellEnd"/>
+    </w:p>
+    <w:p>
+      <w:r>
+        <w:rPr>
+          <w:b/>
+          <w:bCs/>
+        </w:rPr>
+        <w:t>Typical columns:</w:t>
+      </w:r>
+    </w:p>
+    <w:p>
+      <w:pPr>
+        <w:numPr>
+          <w:ilvl w:val="0"/>
+          <w:numId w:val="12"/>
+        </w:numPr>
+      </w:pPr>
+      <w:r>
+        <w:t>Vendor Name</w:t>
+      </w:r>
+    </w:p>
+    <w:p>
+      <w:pPr>
+        <w:numPr>
+          <w:ilvl w:val="0"/>
+          <w:numId w:val="12"/>
+        </w:numPr>
+      </w:pPr>
+      <w:r>
+        <w:t>Invoice Number</w:t>
+      </w:r>
+    </w:p>
+    <w:p>
+      <w:pPr>
+        <w:numPr>
+          <w:ilvl w:val="0"/>
+          <w:numId w:val="12"/>
+        </w:numPr>
+      </w:pPr>
+      <w:r>
+        <w:t>Invoice Date</w:t>
+      </w:r>
+    </w:p>
+    <w:p>
+      <w:pPr>
+        <w:numPr>
+          <w:ilvl w:val="0"/>
+          <w:numId w:val="12"/>
+        </w:numPr>
+      </w:pPr>
+      <w:r>
+        <w:t>Due Date</w:t>
+      </w:r>
+    </w:p>
+    <w:p>
+      <w:pPr>
+        <w:numPr>
+          <w:ilvl w:val="0"/>
+          <w:numId w:val="12"/>
+        </w:numPr>
+      </w:pPr>
+      <w:r>
+        <w:t>Amount</w:t>
+      </w:r>
+    </w:p>
+    <w:p>
+      <w:pPr>
+        <w:numPr>
+          <w:ilvl w:val="0"/>
+          <w:numId w:val="12"/>
+        </w:numPr>
+      </w:pPr>
+      <w:r>
+        <w:t>Currency</w:t>
+      </w:r>
+    </w:p>
+    <w:p>
+      <w:pPr>
+        <w:numPr>
+          <w:ilvl w:val="0"/>
+          <w:numId w:val="12"/>
+        </w:numPr>
+      </w:pPr>
+      <w:r>
+        <w:t>Cost Center</w:t>
+      </w:r>
+    </w:p>
+    <w:p>
+      <w:pPr>
+        <w:numPr>
+          <w:ilvl w:val="0"/>
+          <w:numId w:val="12"/>
+        </w:numPr>
+      </w:pPr>
+      <w:r>
+        <w:t>Payment Status</w:t>
+      </w:r>
+    </w:p>
+    <w:p>
+      <w:pPr>
+        <w:numPr>
+          <w:ilvl w:val="0"/>
+          <w:numId w:val="12"/>
+        </w:numPr>
+      </w:pPr>
+      <w:r>
+        <w:t>Source System</w:t>
+      </w:r>
+    </w:p>
+    <w:p>
+      <w:r>
+        <w:t>(Messy on purpose: inconsistent vendor names, date formats, currencies, blanks.)</w:t>
+      </w:r>
+    </w:p>
+    <w:p>
+      <w:r>
+        <w:pict w14:anchorId="23E4938C">
+          <v:rect id="_x0000_i1190" style="width:0;height:1.5pt" o:hralign="center" o:hrstd="t" o:hr="t" fillcolor="#a0a0a0" stroked="f"/>
+        </w:pict>
+      </w:r>
+    </w:p>
+    <w:p>
+      <w:pPr>
+        <w:rPr>
+          <w:b/>
+          <w:bCs/>
+        </w:rPr>
+      </w:pPr>
+      <w:r>
+        <w:rPr>
+          <w:b/>
+          <w:bCs/>
+        </w:rPr>
+        <w:t>Prompt 1: Data quality review (no fixing yet)</w:t>
+      </w:r>
+    </w:p>
+    <w:p>
+      <w:r>
+        <w:rPr>
+          <w:b/>
+          <w:bCs/>
+        </w:rPr>
+        <w:t>Prompt:</w:t>
+      </w:r>
+      <w:r>
+        <w:br/>
         <w:t xml:space="preserve">“Here is a table called </w:t>
       </w:r>
       <w:proofErr w:type="spellStart"/>
       <w:r>
-        <w:t>EquitySnapshot</w:t>
+        <w:t>InvoiceRegister_Raw</w:t>
       </w:r>
       <w:proofErr w:type="spellEnd"/>
       <w:r>
-        <w:t>. Review it for any potential data quality issues.</w:t>
+        <w:t>.</w:t>
       </w:r>
       <w:r>
         <w:br/>
-        <w:t>Identify anything that looks inconsistent, unclear, or potentially incorrect.</w:t>
+        <w:t>Review it for potential data quality issues that could cause problems in reporting, approvals, or audit review.</w:t>
+      </w:r>
+    </w:p>
+    <w:p>
+      <w:r>
+        <w:t>Identify anything that looks inconsistent, unclear, incomplete, or risky.</w:t>
+      </w:r>
+    </w:p>
+    <w:p>
+      <w:r>
+        <w:t>Do not fix anything yet. Just describe what you notice.”</w:t>
+      </w:r>
+    </w:p>
+    <w:p>
+      <w:r>
+        <w:rPr>
+          <w:b/>
+          <w:bCs/>
+        </w:rPr>
+        <w:t>Why this works for IOFM</w:t>
+      </w:r>
+    </w:p>
+    <w:p>
+      <w:pPr>
+        <w:numPr>
+          <w:ilvl w:val="0"/>
+          <w:numId w:val="13"/>
+        </w:numPr>
+      </w:pPr>
+      <w:r>
+        <w:t>Risk framing</w:t>
+      </w:r>
+    </w:p>
+    <w:p>
+      <w:pPr>
+        <w:numPr>
+          <w:ilvl w:val="0"/>
+          <w:numId w:val="13"/>
+        </w:numPr>
+      </w:pPr>
+      <w:r>
+        <w:t>No ‘auto-fixing’</w:t>
+      </w:r>
+    </w:p>
+    <w:p>
+      <w:pPr>
+        <w:numPr>
+          <w:ilvl w:val="0"/>
+          <w:numId w:val="13"/>
+        </w:numPr>
+      </w:pPr>
+      <w:r>
+        <w:t>Feels like a pre-audit review</w:t>
+      </w:r>
+    </w:p>
+    <w:p>
+      <w:r>
+        <w:lastRenderedPageBreak/>
+        <w:pict w14:anchorId="12FD188F">
+          <v:rect id="_x0000_i1191" style="width:0;height:1.5pt" o:hralign="center" o:hrstd="t" o:hr="t" fillcolor="#a0a0a0" stroked="f"/>
+        </w:pict>
+      </w:r>
+    </w:p>
+    <w:p>
+      <w:pPr>
+        <w:rPr>
+          <w:b/>
+          <w:bCs/>
+        </w:rPr>
+      </w:pPr>
+      <w:r>
+        <w:rPr>
+          <w:b/>
+          <w:bCs/>
+        </w:rPr>
+        <w:t>Prompt 2: Cleaning plan for Power Query</w:t>
+      </w:r>
+    </w:p>
+    <w:p>
+      <w:r>
+        <w:rPr>
+          <w:b/>
+          <w:bCs/>
+        </w:rPr>
+        <w:t>Prompt:</w:t>
       </w:r>
       <w:r>
         <w:br/>
-        <w:t>Do not fix anything yet</w:t>
-      </w:r>
-      <w:r>
-        <w:t>. J</w:t>
-      </w:r>
-      <w:r>
-        <w:t>ust describe what you notice.”</w:t>
-      </w:r>
-    </w:p>
-    <w:p>
-      <w:r>
-        <w:t xml:space="preserve">Prompt 2: </w:t>
-      </w:r>
-      <w:r>
-        <w:t>“Based on your observations, outline a short step-by-step cleaning plan I could apply in Power Query.”</w:t>
-      </w:r>
-    </w:p>
-    <w:p>
-      <w:r>
-        <w:t>Prompt 3 (Paste in Power Query M code):</w:t>
-      </w:r>
-    </w:p>
-    <w:p>
-      <w:r>
-        <w:t>“Review the steps I’ve applied so far and suggest improvements to cleanliness, clarity, and structure.</w:t>
+        <w:t>“Based on the issues you identified, outline a clear, step-by-step data cleaning plan that could be implemented in Power Query.</w:t>
+      </w:r>
+    </w:p>
+    <w:p>
+      <w:r>
+        <w:t>Focus on standardization, validation, and clarity — not advanced analytics.”</w:t>
+      </w:r>
+    </w:p>
+    <w:p>
+      <w:r>
+        <w:rPr>
+          <w:b/>
+          <w:bCs/>
+        </w:rPr>
+        <w:t>Key signal:</w:t>
       </w:r>
       <w:r>
         <w:br/>
-        <w:t>Don’t change the logic</w:t>
-      </w:r>
-      <w:r>
-        <w:t>. O</w:t>
-      </w:r>
-      <w:r>
-        <w:t>nly make the transformations clearer.”</w:t>
-      </w:r>
-    </w:p>
-    <w:p/>
-    <w:p>
-      <w:pPr>
-        <w:pStyle w:val="Heading2"/>
-      </w:pPr>
-      <w:r>
-        <w:t>Demo 2: Monte Carlo simulation with Python &amp; Copilot</w:t>
-      </w:r>
-    </w:p>
-    <w:p/>
-    <w:p>
-      <w:r>
-        <w:t>Prompt</w:t>
-      </w:r>
-      <w:r>
-        <w:t xml:space="preserve"> 1</w:t>
-      </w:r>
-      <w:r>
-        <w:t>: “</w:t>
-      </w:r>
-      <w:r>
-        <w:t>Run a simple Monte Carlo simulation of future stock prices.</w:t>
+        <w:t xml:space="preserve">You’re reinforcing </w:t>
+      </w:r>
+      <w:r>
+        <w:rPr>
+          <w:b/>
+          <w:bCs/>
+        </w:rPr>
+        <w:t>Power Query as the system of record</w:t>
+      </w:r>
+      <w:r>
+        <w:t>, not Copilot.</w:t>
+      </w:r>
+    </w:p>
+    <w:p>
+      <w:r>
+        <w:pict w14:anchorId="12A3F05B">
+          <v:rect id="_x0000_i1192" style="width:0;height:1.5pt" o:hralign="center" o:hrstd="t" o:hr="t" fillcolor="#a0a0a0" stroked="f"/>
+        </w:pict>
+      </w:r>
+    </w:p>
+    <w:p>
+      <w:pPr>
+        <w:rPr>
+          <w:b/>
+          <w:bCs/>
+        </w:rPr>
+      </w:pPr>
+      <w:r>
+        <w:rPr>
+          <w:b/>
+          <w:bCs/>
+        </w:rPr>
+        <w:t>Prompt 3: Review M code (documentation focus)</w:t>
+      </w:r>
+    </w:p>
+    <w:p>
+      <w:r>
+        <w:t>(Paste existing M code)</w:t>
+      </w:r>
+    </w:p>
+    <w:p>
+      <w:r>
+        <w:rPr>
+          <w:b/>
+          <w:bCs/>
+        </w:rPr>
+        <w:t>Prompt:</w:t>
       </w:r>
       <w:r>
         <w:br/>
+        <w:t>“Review the Power Query steps I’ve applied so far.</w:t>
+      </w:r>
+    </w:p>
+    <w:p>
+      <w:r>
+        <w:t>Suggest improvements to naming, readability, and structure so this query would be easy for another analyst or auditor to understand.</w:t>
+      </w:r>
+    </w:p>
+    <w:p>
+      <w:r>
+        <w:t>Do not change the logic or results.”</w:t>
+      </w:r>
+    </w:p>
+    <w:p>
+      <w:r>
+        <w:rPr>
+          <w:b/>
+          <w:bCs/>
+        </w:rPr>
+        <w:t>This lands extremely well with IOFM.</w:t>
       </w:r>
       <w:r>
         <w:br/>
+        <w:t>You’re explicitly modeling handoff and audit-readiness.</w:t>
+      </w:r>
+    </w:p>
+    <w:p>
+      <w:r>
+        <w:pict w14:anchorId="364894B2">
+          <v:rect id="_x0000_i1193" style="width:0;height:1.5pt" o:hralign="center" o:hrstd="t" o:hr="t" fillcolor="#a0a0a0" stroked="f"/>
+        </w:pict>
+      </w:r>
+    </w:p>
+    <w:p>
+      <w:pPr>
+        <w:rPr>
+          <w:b/>
+          <w:bCs/>
+        </w:rPr>
+      </w:pPr>
+      <w:r>
+        <w:rPr>
+          <w:b/>
+          <w:bCs/>
+        </w:rPr>
+        <w:t>DEMO 2: Python in Excel</w:t>
+      </w:r>
+    </w:p>
+    <w:p>
+      <w:r>
+        <w:rPr>
+          <w:b/>
+          <w:bCs/>
+        </w:rPr>
+        <w:t>Use case: Payment timing risk &amp; exposure ranges (NOT simulations for trading)</w:t>
+      </w:r>
+    </w:p>
+    <w:p>
+      <w:pPr>
+        <w:rPr>
+          <w:b/>
+          <w:bCs/>
+        </w:rPr>
+      </w:pPr>
+      <w:r>
+        <w:rPr>
+          <w:b/>
+          <w:bCs/>
+        </w:rPr>
+        <w:t>Dataset</w:t>
+      </w:r>
+    </w:p>
+    <w:p>
+      <w:r>
+        <w:rPr>
+          <w:b/>
+          <w:bCs/>
+        </w:rPr>
+        <w:t>Table name:</w:t>
+      </w:r>
+      <w:r>
+        <w:t xml:space="preserve"> </w:t>
+      </w:r>
+      <w:proofErr w:type="spellStart"/>
+      <w:r>
+        <w:t>OpenInvoices_Clean</w:t>
+      </w:r>
+      <w:proofErr w:type="spellEnd"/>
+    </w:p>
+    <w:p>
+      <w:r>
+        <w:rPr>
+          <w:b/>
+          <w:bCs/>
+        </w:rPr>
+        <w:t>Columns:</w:t>
+      </w:r>
+    </w:p>
+    <w:p>
+      <w:pPr>
+        <w:numPr>
+          <w:ilvl w:val="0"/>
+          <w:numId w:val="14"/>
+        </w:numPr>
+      </w:pPr>
+      <w:r>
+        <w:t>Vendor</w:t>
+      </w:r>
+    </w:p>
+    <w:p>
+      <w:pPr>
+        <w:numPr>
+          <w:ilvl w:val="0"/>
+          <w:numId w:val="14"/>
+        </w:numPr>
+      </w:pPr>
+      <w:r>
+        <w:t>Invoice Amount</w:t>
+      </w:r>
+    </w:p>
+    <w:p>
+      <w:pPr>
+        <w:numPr>
+          <w:ilvl w:val="0"/>
+          <w:numId w:val="14"/>
+        </w:numPr>
+      </w:pPr>
+      <w:r>
+        <w:t>Due Date</w:t>
+      </w:r>
+    </w:p>
+    <w:p>
+      <w:pPr>
+        <w:numPr>
+          <w:ilvl w:val="0"/>
+          <w:numId w:val="14"/>
+        </w:numPr>
+      </w:pPr>
+      <w:r>
+        <w:t>Days Outstanding</w:t>
+      </w:r>
+    </w:p>
+    <w:p>
+      <w:pPr>
+        <w:numPr>
+          <w:ilvl w:val="0"/>
+          <w:numId w:val="14"/>
+        </w:numPr>
+      </w:pPr>
+      <w:r>
+        <w:lastRenderedPageBreak/>
+        <w:t>Payment Terms</w:t>
+      </w:r>
+    </w:p>
+    <w:p>
+      <w:r>
+        <w:pict w14:anchorId="197D4F00">
+          <v:rect id="_x0000_i1194" style="width:0;height:1.5pt" o:hralign="center" o:hrstd="t" o:hr="t" fillcolor="#a0a0a0" stroked="f"/>
+        </w:pict>
+      </w:r>
+    </w:p>
+    <w:p>
+      <w:pPr>
+        <w:rPr>
+          <w:b/>
+          <w:bCs/>
+        </w:rPr>
+      </w:pPr>
+      <w:r>
+        <w:rPr>
+          <w:b/>
+          <w:bCs/>
+        </w:rPr>
+        <w:t>Prompt: Scenario-based exposure analysis (NOT “Monte Carlo” language up front)</w:t>
+      </w:r>
+    </w:p>
+    <w:p>
+      <w:r>
+        <w:rPr>
+          <w:b/>
+          <w:bCs/>
+        </w:rPr>
+        <w:t>Prompt:</w:t>
+      </w:r>
+      <w:r>
+        <w:br/>
+        <w:t xml:space="preserve">“Using the </w:t>
+      </w:r>
+      <w:proofErr w:type="spellStart"/>
+      <w:r>
+        <w:t>OpenInvoices_Clean</w:t>
+      </w:r>
+      <w:proofErr w:type="spellEnd"/>
+      <w:r>
+        <w:t xml:space="preserve"> table, help me understand potential payment exposure under uncertainty.</w:t>
+      </w:r>
+    </w:p>
+    <w:p>
+      <w:r>
         <w:t>Please do the following:</w:t>
       </w:r>
+    </w:p>
+    <w:p>
+      <w:pPr>
+        <w:numPr>
+          <w:ilvl w:val="0"/>
+          <w:numId w:val="15"/>
+        </w:numPr>
+      </w:pPr>
+      <w:r>
+        <w:t>For each invoice, assume payment timing could vary by ±10 days from the due date.</w:t>
+      </w:r>
+    </w:p>
+    <w:p>
+      <w:pPr>
+        <w:numPr>
+          <w:ilvl w:val="0"/>
+          <w:numId w:val="15"/>
+        </w:numPr>
+      </w:pPr>
+      <w:r>
+        <w:t>Simulate 1,000 possible payment timing scenarios using a reasonable random distribution.</w:t>
+      </w:r>
+    </w:p>
+    <w:p>
+      <w:pPr>
+        <w:numPr>
+          <w:ilvl w:val="0"/>
+          <w:numId w:val="15"/>
+        </w:numPr>
+      </w:pPr>
+      <w:r>
+        <w:t>For each scenario, calculate total cash outflow by week.</w:t>
+      </w:r>
+    </w:p>
+    <w:p>
+      <w:pPr>
+        <w:numPr>
+          <w:ilvl w:val="0"/>
+          <w:numId w:val="15"/>
+        </w:numPr>
+      </w:pPr>
+      <w:r>
+        <w:t>Return a summary table showing:</w:t>
+      </w:r>
+    </w:p>
+    <w:p>
+      <w:pPr>
+        <w:numPr>
+          <w:ilvl w:val="1"/>
+          <w:numId w:val="15"/>
+        </w:numPr>
+      </w:pPr>
+      <w:r>
+        <w:t>Week</w:t>
+      </w:r>
+    </w:p>
+    <w:p>
+      <w:pPr>
+        <w:numPr>
+          <w:ilvl w:val="1"/>
+          <w:numId w:val="15"/>
+        </w:numPr>
+      </w:pPr>
+      <w:r>
+        <w:t>Average projected cash outflow</w:t>
+      </w:r>
+    </w:p>
+    <w:p>
+      <w:pPr>
+        <w:numPr>
+          <w:ilvl w:val="1"/>
+          <w:numId w:val="15"/>
+        </w:numPr>
+      </w:pPr>
+      <w:r>
+        <w:t>Best-case and worst-case ranges</w:t>
+      </w:r>
+    </w:p>
+    <w:p>
+      <w:pPr>
+        <w:numPr>
+          <w:ilvl w:val="0"/>
+          <w:numId w:val="15"/>
+        </w:numPr>
+      </w:pPr>
+      <w:r>
+        <w:t>Create a simple chart that shows the range of possible weekly outflows.”</w:t>
+      </w:r>
+    </w:p>
+    <w:p>
+      <w:r>
+        <w:rPr>
+          <w:b/>
+          <w:bCs/>
+        </w:rPr>
+        <w:t xml:space="preserve">What you </w:t>
+      </w:r>
+      <w:r>
+        <w:rPr>
+          <w:b/>
+          <w:bCs/>
+          <w:i/>
+          <w:iCs/>
+        </w:rPr>
+        <w:t>say out loud</w:t>
+      </w:r>
+    </w:p>
+    <w:p>
+      <w:pPr>
+        <w:numPr>
+          <w:ilvl w:val="0"/>
+          <w:numId w:val="16"/>
+        </w:numPr>
+      </w:pPr>
+      <w:r>
+        <w:t>“This is not forecasting revenue.”</w:t>
+      </w:r>
+    </w:p>
+    <w:p>
+      <w:pPr>
+        <w:numPr>
+          <w:ilvl w:val="0"/>
+          <w:numId w:val="16"/>
+        </w:numPr>
+      </w:pPr>
+      <w:r>
+        <w:t>“This is stress-testing timing risk.”</w:t>
+      </w:r>
+    </w:p>
+    <w:p>
+      <w:pPr>
+        <w:numPr>
+          <w:ilvl w:val="0"/>
+          <w:numId w:val="16"/>
+        </w:numPr>
+      </w:pPr>
+      <w:r>
+        <w:t>“Everything stays inside Excel.”</w:t>
+      </w:r>
+    </w:p>
+    <w:p>
+      <w:r>
+        <w:t>This is Monte Carlo, but you never have to say the words unless asked.</w:t>
+      </w:r>
+    </w:p>
+    <w:p>
+      <w:r>
+        <w:pict w14:anchorId="774C80C6">
+          <v:rect id="_x0000_i1195" style="width:0;height:1.5pt" o:hralign="center" o:hrstd="t" o:hr="t" fillcolor="#a0a0a0" stroked="f"/>
+        </w:pict>
+      </w:r>
+    </w:p>
+    <w:p>
+      <w:pPr>
+        <w:rPr>
+          <w:b/>
+          <w:bCs/>
+        </w:rPr>
+      </w:pPr>
+      <w:r>
+        <w:rPr>
+          <w:b/>
+          <w:bCs/>
+        </w:rPr>
+        <w:t>DEMO 3: Analyst Agent</w:t>
+      </w:r>
+    </w:p>
+    <w:p>
+      <w:r>
+        <w:rPr>
+          <w:b/>
+          <w:bCs/>
+        </w:rPr>
+        <w:t>Use case: Exception review &amp; variance explanation</w:t>
+      </w:r>
+    </w:p>
+    <w:p>
+      <w:pPr>
+        <w:rPr>
+          <w:b/>
+          <w:bCs/>
+        </w:rPr>
+      </w:pPr>
+      <w:r>
+        <w:rPr>
+          <w:b/>
+          <w:bCs/>
+        </w:rPr>
+        <w:t>Dataset</w:t>
+      </w:r>
+    </w:p>
+    <w:p>
+      <w:r>
+        <w:rPr>
+          <w:b/>
+          <w:bCs/>
+        </w:rPr>
+        <w:t>Table name:</w:t>
+      </w:r>
+      <w:r>
+        <w:t xml:space="preserve"> </w:t>
+      </w:r>
+      <w:proofErr w:type="spellStart"/>
+      <w:r>
+        <w:t>AP_MonthlySummary</w:t>
+      </w:r>
+      <w:proofErr w:type="spellEnd"/>
+    </w:p>
+    <w:p>
+      <w:r>
+        <w:rPr>
+          <w:b/>
+          <w:bCs/>
+        </w:rPr>
+        <w:t>Columns:</w:t>
+      </w:r>
+    </w:p>
+    <w:p>
+      <w:pPr>
+        <w:numPr>
+          <w:ilvl w:val="0"/>
+          <w:numId w:val="17"/>
+        </w:numPr>
+      </w:pPr>
+      <w:r>
+        <w:lastRenderedPageBreak/>
+        <w:t>Cost Center</w:t>
+      </w:r>
+    </w:p>
+    <w:p>
+      <w:pPr>
+        <w:numPr>
+          <w:ilvl w:val="0"/>
+          <w:numId w:val="17"/>
+        </w:numPr>
+      </w:pPr>
+      <w:r>
+        <w:t>Month</w:t>
+      </w:r>
+    </w:p>
+    <w:p>
+      <w:pPr>
+        <w:numPr>
+          <w:ilvl w:val="0"/>
+          <w:numId w:val="17"/>
+        </w:numPr>
+      </w:pPr>
+      <w:r>
+        <w:t>Actual Spend</w:t>
+      </w:r>
+    </w:p>
+    <w:p>
+      <w:pPr>
+        <w:numPr>
+          <w:ilvl w:val="0"/>
+          <w:numId w:val="17"/>
+        </w:numPr>
+      </w:pPr>
+      <w:r>
+        <w:t>Budget</w:t>
+      </w:r>
+    </w:p>
+    <w:p>
+      <w:pPr>
+        <w:numPr>
+          <w:ilvl w:val="0"/>
+          <w:numId w:val="17"/>
+        </w:numPr>
+      </w:pPr>
+      <w:r>
+        <w:t>Variance</w:t>
+      </w:r>
+    </w:p>
+    <w:p>
+      <w:pPr>
+        <w:numPr>
+          <w:ilvl w:val="0"/>
+          <w:numId w:val="17"/>
+        </w:numPr>
+      </w:pPr>
+      <w:r>
+        <w:t>Invoice Count</w:t>
+      </w:r>
+    </w:p>
+    <w:p>
+      <w:r>
+        <w:pict w14:anchorId="4CF51A99">
+          <v:rect id="_x0000_i1196" style="width:0;height:1.5pt" o:hralign="center" o:hrstd="t" o:hr="t" fillcolor="#a0a0a0" stroked="f"/>
+        </w:pict>
+      </w:r>
+    </w:p>
+    <w:p>
+      <w:pPr>
+        <w:rPr>
+          <w:b/>
+          <w:bCs/>
+        </w:rPr>
+      </w:pPr>
+      <w:r>
+        <w:rPr>
+          <w:b/>
+          <w:bCs/>
+        </w:rPr>
+        <w:t>Prompt 1: Structured exception identification</w:t>
+      </w:r>
+    </w:p>
+    <w:p>
+      <w:r>
+        <w:rPr>
+          <w:b/>
+          <w:bCs/>
+        </w:rPr>
+        <w:t>Prompt:</w:t>
+      </w:r>
       <w:r>
         <w:br/>
+        <w:t xml:space="preserve">“Using the </w:t>
+      </w:r>
+      <w:proofErr w:type="spellStart"/>
+      <w:r>
+        <w:t>AP_MonthlySummary</w:t>
+      </w:r>
+      <w:proofErr w:type="spellEnd"/>
+      <w:r>
+        <w:t xml:space="preserve"> table, identify:</w:t>
+      </w:r>
+    </w:p>
+    <w:p>
+      <w:pPr>
+        <w:numPr>
+          <w:ilvl w:val="0"/>
+          <w:numId w:val="18"/>
+        </w:numPr>
+      </w:pPr>
+      <w:r>
+        <w:t>The cost centers with the largest unfavorable variances</w:t>
+      </w:r>
+    </w:p>
+    <w:p>
+      <w:pPr>
+        <w:numPr>
+          <w:ilvl w:val="0"/>
+          <w:numId w:val="18"/>
+        </w:numPr>
+      </w:pPr>
+      <w:r>
+        <w:t>Any unusual changes in invoice volume that may explain those variances</w:t>
+      </w:r>
+    </w:p>
+    <w:p>
+      <w:r>
+        <w:t>Create a simple bar chart showing variances by cost center.”</w:t>
+      </w:r>
+    </w:p>
+    <w:p>
+      <w:r>
+        <w:pict w14:anchorId="720A445C">
+          <v:rect id="_x0000_i1197" style="width:0;height:1.5pt" o:hralign="center" o:hrstd="t" o:hr="t" fillcolor="#a0a0a0" stroked="f"/>
+        </w:pict>
+      </w:r>
+    </w:p>
+    <w:p>
+      <w:pPr>
+        <w:rPr>
+          <w:b/>
+          <w:bCs/>
+        </w:rPr>
+      </w:pPr>
+      <w:r>
+        <w:rPr>
+          <w:b/>
+          <w:bCs/>
+        </w:rPr>
+        <w:t>Prompt 2: Draft an executive-ready explanation</w:t>
+      </w:r>
+    </w:p>
+    <w:p>
+      <w:r>
+        <w:rPr>
+          <w:b/>
+          <w:bCs/>
+        </w:rPr>
+        <w:t>Prompt:</w:t>
       </w:r>
       <w:r>
         <w:br/>
-        <w:t xml:space="preserve">1. Load the </w:t>
-      </w:r>
-      <w:proofErr w:type="spellStart"/>
-      <w:r>
-        <w:t>EquitySnapshot</w:t>
-      </w:r>
-      <w:proofErr w:type="spellEnd"/>
-      <w:r>
-        <w:t xml:space="preserve"> table.</w:t>
+        <w:t>“Write a short, professional executive summary explaining the main drivers of these variances.</w:t>
+      </w:r>
+    </w:p>
+    <w:p>
+      <w:r>
+        <w:t>Use neutral, factual language appropriate for a monthly close review.</w:t>
+      </w:r>
+    </w:p>
+    <w:p>
+      <w:r>
+        <w:t>Do not speculate beyond what the data supports.”</w:t>
+      </w:r>
+    </w:p>
+    <w:p>
+      <w:r>
+        <w:rPr>
+          <w:b/>
+          <w:bCs/>
+        </w:rPr>
+        <w:t>This is a huge trust-builder.</w:t>
       </w:r>
       <w:r>
         <w:br/>
-        <w:t>2. For each ticker, take its current Price.</w:t>
-      </w:r>
-      <w:r>
-        <w:br/>
-        <w:t>3. Create 1,000 simulated future prices by multiplying the current Price by</w:t>
-      </w:r>
-      <w:r>
-        <w:br/>
-        <w:t>random returns drawn from a normal distribution with:</w:t>
-      </w:r>
-      <w:r>
-        <w:br/>
-        <w:t>• average return = 1.01</w:t>
-      </w:r>
-      <w:r>
-        <w:br/>
-        <w:t>• standard deviation = 0.05</w:t>
-      </w:r>
-      <w:r>
-        <w:br/>
-        <w:t>4. For each ticker, calculate the average of the 1,000 simulated prices.</w:t>
-      </w:r>
-      <w:r>
-        <w:br/>
-        <w:t>5. Return the final results as a clean, easy-to-read table with two columns:</w:t>
-      </w:r>
-      <w:r>
-        <w:br/>
-        <w:t>Ticker | Average Simulated Price</w:t>
-      </w:r>
-      <w:r>
-        <w:br/>
-        <w:t>sorted from highest to lowest average price.</w:t>
-      </w:r>
-      <w:r>
-        <w:br/>
-      </w:r>
-      <w:r>
-        <w:br/>
-        <w:t>Then create a simple bar chart showing each ticker and its average simulated price.</w:t>
-      </w:r>
-      <w:r>
-        <w:br/>
-        <w:t>Make the chart clear and labeled so someone can understand it at a glance.</w:t>
-      </w:r>
-      <w:r>
-        <w:t>”</w:t>
-      </w:r>
-    </w:p>
-    <w:p/>
-    <w:p>
-      <w:pPr>
-        <w:pStyle w:val="Heading2"/>
+        <w:t xml:space="preserve">You’re teaching </w:t>
+      </w:r>
+      <w:r>
+        <w:rPr>
+          <w:i/>
+          <w:iCs/>
+        </w:rPr>
+        <w:t>how to constrain the agent</w:t>
+      </w:r>
+      <w:r>
+        <w:t>.</w:t>
+      </w:r>
+    </w:p>
+    <w:p>
+      <w:r>
+        <w:pict w14:anchorId="0EED6307">
+          <v:rect id="_x0000_i1198" style="width:0;height:1.5pt" o:hralign="center" o:hrstd="t" o:hr="t" fillcolor="#a0a0a0" stroked="f"/>
+        </w:pict>
+      </w:r>
+    </w:p>
+    <w:p>
+      <w:pPr>
+        <w:rPr>
+          <w:b/>
+          <w:bCs/>
+        </w:rPr>
+      </w:pPr>
+      <w:r>
+        <w:rPr>
+          <w:b/>
+          <w:bCs/>
+        </w:rPr>
+        <w:t>DEMO 4: Office Scripts + Power Automate</w:t>
+      </w:r>
+    </w:p>
+    <w:p>
+      <w:r>
+        <w:rPr>
+          <w:b/>
+          <w:bCs/>
+        </w:rPr>
+        <w:t>Use case: Controlled recurring tasks</w:t>
+      </w:r>
+    </w:p>
+    <w:p>
+      <w:pPr>
+        <w:rPr>
+          <w:b/>
+          <w:bCs/>
+        </w:rPr>
+      </w:pPr>
+      <w:r>
+        <w:rPr>
+          <w:b/>
+          <w:bCs/>
+        </w:rPr>
+        <w:t>No prompts (good instinct)</w:t>
+      </w:r>
+    </w:p>
+    <w:p>
+      <w:r>
+        <w:rPr>
+          <w:b/>
+          <w:bCs/>
+        </w:rPr>
+        <w:t>Narration framing:</w:t>
+      </w:r>
+    </w:p>
+    <w:p>
+      <w:pPr>
+        <w:numPr>
+          <w:ilvl w:val="0"/>
+          <w:numId w:val="19"/>
+        </w:numPr>
       </w:pPr>
       <w:r>
         <w:lastRenderedPageBreak/>
-        <w:t xml:space="preserve">Demo 3: Agentic reasoning &amp; analysis with </w:t>
-      </w:r>
-      <w:r>
-        <w:t>Analyst Agent</w:t>
-      </w:r>
-    </w:p>
-    <w:p>
-      <w:r>
-        <w:t xml:space="preserve">Prompt 1: </w:t>
-      </w:r>
-      <w:r>
-        <w:t xml:space="preserve">“Using </w:t>
-      </w:r>
-      <w:proofErr w:type="spellStart"/>
-      <w:r>
-        <w:t>EquitySnapshot</w:t>
-      </w:r>
-      <w:r>
-        <w:t>Plus</w:t>
-      </w:r>
-      <w:proofErr w:type="spellEnd"/>
-      <w:r>
-        <w:t>, identify the stocks with the highest and lowest P/E ratio and create a bar chart comparing all P/E values.”</w:t>
-      </w:r>
-    </w:p>
-    <w:p>
-      <w:r>
-        <w:t xml:space="preserve">Prompt 2: </w:t>
-      </w:r>
-      <w:r>
-        <w:t>“Write a short executive summary describing sector valuation differences using this dataset.”</w:t>
-      </w:r>
-    </w:p>
-    <w:p/>
-    <w:p>
-      <w:pPr>
-        <w:pStyle w:val="Heading2"/>
-      </w:pPr>
-      <w:r>
-        <w:t xml:space="preserve">Demo 4: </w:t>
-      </w:r>
-      <w:r>
-        <w:t>Automated workflows with Office Scripts &amp; Power Automate</w:t>
-      </w:r>
-    </w:p>
-    <w:p>
-      <w:r>
-        <w:t>No prompts</w:t>
-      </w:r>
-    </w:p>
-    <w:p>
-      <w:hyperlink r:id="rId4" w:history="1">
+        <w:t>Monthly refresh of invoice extracts</w:t>
+      </w:r>
+    </w:p>
+    <w:p>
+      <w:pPr>
+        <w:numPr>
+          <w:ilvl w:val="0"/>
+          <w:numId w:val="19"/>
+        </w:numPr>
+      </w:pPr>
+      <w:r>
+        <w:t>Automatic refresh of Power Query</w:t>
+      </w:r>
+    </w:p>
+    <w:p>
+      <w:pPr>
+        <w:numPr>
+          <w:ilvl w:val="0"/>
+          <w:numId w:val="19"/>
+        </w:numPr>
+      </w:pPr>
+      <w:r>
+        <w:t>Script formats summary tables</w:t>
+      </w:r>
+    </w:p>
+    <w:p>
+      <w:pPr>
+        <w:numPr>
+          <w:ilvl w:val="0"/>
+          <w:numId w:val="19"/>
+        </w:numPr>
+      </w:pPr>
+      <w:r>
+        <w:t>Flow runs on a schedule</w:t>
+      </w:r>
+    </w:p>
+    <w:p>
+      <w:pPr>
+        <w:numPr>
+          <w:ilvl w:val="0"/>
+          <w:numId w:val="19"/>
+        </w:numPr>
+      </w:pPr>
+      <w:r>
+        <w:t>Human still reviews before submission</w:t>
+      </w:r>
+    </w:p>
+    <w:p>
+      <w:r>
+        <w:rPr>
+          <w:b/>
+          <w:bCs/>
+        </w:rPr>
+        <w:t>Avoid phrases like:</w:t>
+      </w:r>
+    </w:p>
+    <w:p>
+      <w:pPr>
+        <w:numPr>
+          <w:ilvl w:val="0"/>
+          <w:numId w:val="20"/>
+        </w:numPr>
+      </w:pPr>
+      <w:r>
+        <w:t>“Hands-free”</w:t>
+      </w:r>
+    </w:p>
+    <w:p>
+      <w:pPr>
+        <w:numPr>
+          <w:ilvl w:val="0"/>
+          <w:numId w:val="20"/>
+        </w:numPr>
+      </w:pPr>
+      <w:r>
+        <w:t>“Fully automated”</w:t>
+      </w:r>
+    </w:p>
+    <w:p>
+      <w:r>
+        <w:t>Use:</w:t>
+      </w:r>
+    </w:p>
+    <w:p>
+      <w:pPr>
+        <w:numPr>
+          <w:ilvl w:val="0"/>
+          <w:numId w:val="21"/>
+        </w:numPr>
+      </w:pPr>
+      <w:r>
+        <w:t>“Repeatable”</w:t>
+      </w:r>
+    </w:p>
+    <w:p>
+      <w:pPr>
+        <w:numPr>
+          <w:ilvl w:val="0"/>
+          <w:numId w:val="21"/>
+        </w:numPr>
+      </w:pPr>
+      <w:r>
+        <w:t>“Scheduled”</w:t>
+      </w:r>
+    </w:p>
+    <w:p>
+      <w:pPr>
+        <w:numPr>
+          <w:ilvl w:val="0"/>
+          <w:numId w:val="21"/>
+        </w:numPr>
+      </w:pPr>
+      <w:r>
+        <w:t>“Reduced manual touchpoints”</w:t>
+      </w:r>
+    </w:p>
+    <w:p>
+      <w:r>
+        <w:t xml:space="preserve">JUST SHOW THIS </w:t>
+      </w:r>
+      <w:hyperlink r:id="rId5" w:history="1">
         <w:r>
           <w:rPr>
             <w:rStyle w:val="Hyperlink"/>
           </w:rPr>
-          <w:t>https://make.powerautomate.com/environments/Default-9156fa70-f64b-4017-bd91-bad3cd147457/flows/6b90a442-9a2e-451d-af21-5092d2207248/details</w:t>
+          <w:t>https://stringfestanalytics.com/power-automate-for-excel-how-to-create-an-approval-process-with-microsoft-forms/</w:t>
         </w:r>
       </w:hyperlink>
-      <w:r>
-        <w:t xml:space="preserve"> </w:t>
-      </w:r>
     </w:p>
     <w:p/>
     <w:p>
-      <w:pPr>
-        <w:pStyle w:val="Heading2"/>
-      </w:pPr>
-      <w:r>
-        <w:t xml:space="preserve">Demo 5: </w:t>
-      </w:r>
-      <w:r>
-        <w:t>AI-assisted workflows with Agent Mode</w:t>
-      </w:r>
-    </w:p>
-    <w:p>
-      <w:r>
-        <w:t xml:space="preserve">Prompt 1: “Using </w:t>
+      <w:r>
+        <w:pict w14:anchorId="43FCC2B5">
+          <v:rect id="_x0000_i1199" style="width:0;height:1.5pt" o:hralign="center" o:hrstd="t" o:hr="t" fillcolor="#a0a0a0" stroked="f"/>
+        </w:pict>
+      </w:r>
+    </w:p>
+    <w:p>
+      <w:pPr>
+        <w:rPr>
+          <w:b/>
+          <w:bCs/>
+        </w:rPr>
+      </w:pPr>
+      <w:r>
+        <w:rPr>
+          <w:b/>
+          <w:bCs/>
+        </w:rPr>
+        <w:t>DEMO 5: Agent Mode (preview only)</w:t>
+      </w:r>
+    </w:p>
+    <w:p>
+      <w:r>
+        <w:rPr>
+          <w:b/>
+          <w:bCs/>
+        </w:rPr>
+        <w:t>Use case: Coordinated reporting draft — not execution</w:t>
+      </w:r>
+    </w:p>
+    <w:p>
+      <w:pPr>
+        <w:rPr>
+          <w:b/>
+          <w:bCs/>
+        </w:rPr>
+      </w:pPr>
+      <w:r>
+        <w:rPr>
+          <w:b/>
+          <w:bCs/>
+        </w:rPr>
+        <w:t>Dataset</w:t>
+      </w:r>
+    </w:p>
+    <w:p>
+      <w:r>
+        <w:t xml:space="preserve">Re-use </w:t>
       </w:r>
       <w:proofErr w:type="spellStart"/>
       <w:r>
-        <w:t>EquitySnapshotPlus</w:t>
+        <w:t>AP_MonthlySummary</w:t>
       </w:r>
       <w:proofErr w:type="spellEnd"/>
-      <w:r>
-        <w:t>, create two sheets:</w:t>
-      </w:r>
-    </w:p>
-    <w:p>
-      <w:r>
-        <w:t>1.</w:t>
-      </w:r>
-      <w:r>
-        <w:tab/>
-        <w:t>‘Snapshot’ with a written summary of sector valuations.</w:t>
-      </w:r>
-    </w:p>
-    <w:p>
-      <w:r>
-        <w:t>2.</w:t>
-      </w:r>
-      <w:r>
-        <w:tab/>
-        <w:t>‘Chart’ with a visualization comparing P/E across tickers.</w:t>
-      </w:r>
-    </w:p>
-    <w:p>
-      <w:r>
-        <w:t>Don’t modify the source dataset.”</w:t>
-      </w:r>
-    </w:p>
+    </w:p>
+    <w:p>
+      <w:r>
+        <w:pict w14:anchorId="52C67850">
+          <v:rect id="_x0000_i1200" style="width:0;height:1.5pt" o:hralign="center" o:hrstd="t" o:hr="t" fillcolor="#a0a0a0" stroked="f"/>
+        </w:pict>
+      </w:r>
+    </w:p>
+    <w:p>
+      <w:pPr>
+        <w:rPr>
+          <w:b/>
+          <w:bCs/>
+        </w:rPr>
+      </w:pPr>
+      <w:r>
+        <w:rPr>
+          <w:b/>
+          <w:bCs/>
+        </w:rPr>
+        <w:t>Prompt</w:t>
+      </w:r>
+    </w:p>
+    <w:p>
+      <w:r>
+        <w:rPr>
+          <w:b/>
+          <w:bCs/>
+        </w:rPr>
+        <w:t>Prompt:</w:t>
+      </w:r>
+      <w:r>
+        <w:br/>
+        <w:t xml:space="preserve">“Using </w:t>
+      </w:r>
+      <w:proofErr w:type="spellStart"/>
+      <w:r>
+        <w:t>AP_MonthlySummary</w:t>
+      </w:r>
+      <w:proofErr w:type="spellEnd"/>
+      <w:r>
+        <w:t>, create two new sheets:</w:t>
+      </w:r>
+    </w:p>
+    <w:p>
+      <w:pPr>
+        <w:numPr>
+          <w:ilvl w:val="0"/>
+          <w:numId w:val="22"/>
+        </w:numPr>
+      </w:pPr>
+      <w:r>
+        <w:rPr>
+          <w:b/>
+          <w:bCs/>
+        </w:rPr>
+        <w:t>‘Summary’</w:t>
+      </w:r>
+      <w:r>
+        <w:t xml:space="preserve"> – A written overview of key spending and variance trends suitable for management review.</w:t>
+      </w:r>
+    </w:p>
+    <w:p>
+      <w:pPr>
+        <w:numPr>
+          <w:ilvl w:val="0"/>
+          <w:numId w:val="22"/>
+        </w:numPr>
+      </w:pPr>
+      <w:r>
+        <w:rPr>
+          <w:b/>
+          <w:bCs/>
+        </w:rPr>
+        <w:t>‘Visuals’</w:t>
+      </w:r>
+      <w:r>
+        <w:t xml:space="preserve"> – One or two simple charts that support the written summary.</w:t>
+      </w:r>
+    </w:p>
+    <w:p>
+      <w:r>
+        <w:lastRenderedPageBreak/>
+        <w:t>Do not modify the source data.</w:t>
+      </w:r>
+    </w:p>
+    <w:p>
+      <w:r>
+        <w:t>Present everything as a draft for human review.”</w:t>
+      </w:r>
+    </w:p>
+    <w:p>
+      <w:r>
+        <w:rPr>
+          <w:b/>
+          <w:bCs/>
+        </w:rPr>
+        <w:t>Critical language choice:</w:t>
+      </w:r>
+      <w:r>
+        <w:br/>
+        <w:t>“Draft for human review” — say it, show it, repeat it.</w:t>
+      </w:r>
+    </w:p>
+    <w:p/>
     <w:sectPr>
       <w:pgSz w:w="12240" w:h="15840"/>
       <w:pgMar w:top="1440" w:right="1440" w:bottom="1440" w:left="1440" w:header="720" w:footer="720" w:gutter="0"/>
@@ -290,6 +1356,3219 @@
     </w:sectPr>
   </w:body>
 </w:document>
+</file>
+
+<file path=word/numbering.xml><?xml version="1.0" encoding="utf-8"?>
+<w:numbering xmlns:wpc="http://schemas.microsoft.com/office/word/2010/wordprocessingCanvas" xmlns:cx="http://schemas.microsoft.com/office/drawing/2014/chartex" xmlns:cx1="http://schemas.microsoft.com/office/drawing/2015/9/8/chartex" xmlns:cx2="http://schemas.microsoft.com/office/drawing/2015/10/21/chartex" xmlns:cx3="http://schemas.microsoft.com/office/drawing/2016/5/9/chartex" xmlns:cx4="http://schemas.microsoft.com/office/drawing/2016/5/10/chartex" xmlns:cx5="http://schemas.microsoft.com/office/drawing/2016/5/11/chartex" xmlns:cx6="http://schemas.microsoft.com/office/drawing/2016/5/12/chartex" xmlns:cx7="http://schemas.microsoft.com/office/drawing/2016/5/13/chartex" xmlns:cx8="http://schemas.microsoft.com/office/drawing/2016/5/14/chartex" xmlns:mc="http://schemas.openxmlformats.org/markup-compatibility/2006" xmlns:aink="http://schemas.microsoft.com/office/drawing/2016/ink" xmlns:am3d="http://schemas.microsoft.com/office/drawing/2017/model3d" xmlns:o="urn:schemas-microsoft-com:office:office" xmlns:oel="http://schemas.microsoft.com/office/2019/extlst" xmlns:r="http://schemas.openxmlformats.org/officeDocument/2006/relationships" xmlns:m="http://schemas.openxmlformats.org/officeDocument/2006/math" xmlns:v="urn:schemas-microsoft-com:vml" xmlns:wp14="http://schemas.microsoft.com/office/word/2010/wordprocessingDrawing" xmlns:wp="http://schemas.openxmlformats.org/drawingml/2006/wordprocessingDrawing" xmlns:w10="urn:schemas-microsoft-com:office:word" xmlns:w="http://schemas.openxmlformats.org/wordprocessingml/2006/main" xmlns:w14="http://schemas.microsoft.com/office/word/2010/wordml" xmlns:w15="http://schemas.microsoft.com/office/word/2012/wordml" xmlns:w16cex="http://schemas.microsoft.com/office/word/2018/wordml/cex" xmlns:w16cid="http://schemas.microsoft.com/office/word/2016/wordml/cid" xmlns:w16="http://schemas.microsoft.com/office/word/2018/wordml" xmlns:w16du="http://schemas.microsoft.com/office/word/2023/wordml/word16du" xmlns:w16sdtdh="http://schemas.microsoft.com/office/word/2020/wordml/sdtdatahash" xmlns:w16sdtfl="http://schemas.microsoft.com/office/word/2024/wordml/sdtformatlock" xmlns:w16se="http://schemas.microsoft.com/office/word/2015/wordml/symex" xmlns:wpg="http://schemas.microsoft.com/office/word/2010/wordprocessingGroup" xmlns:wpi="http://schemas.microsoft.com/office/word/2010/wordprocessingInk" xmlns:wne="http://schemas.microsoft.com/office/word/2006/wordml" xmlns:wps="http://schemas.microsoft.com/office/word/2010/wordprocessingShape" mc:Ignorable="w14 w15 w16se w16cid w16 w16cex w16sdtdh w16sdtfl w16du wp14">
+  <w:abstractNum w:abstractNumId="0" w15:restartNumberingAfterBreak="0">
+    <w:nsid w:val="204942E7"/>
+    <w:multiLevelType w:val="multilevel"/>
+    <w:tmpl w:val="9BD836B0"/>
+    <w:lvl w:ilvl="0">
+      <w:start w:val="1"/>
+      <w:numFmt w:val="bullet"/>
+      <w:lvlText w:val=""/>
+      <w:lvlJc w:val="left"/>
+      <w:pPr>
+        <w:tabs>
+          <w:tab w:val="num" w:pos="720"/>
+        </w:tabs>
+        <w:ind w:left="720" w:hanging="360"/>
+      </w:pPr>
+      <w:rPr>
+        <w:rFonts w:ascii="Symbol" w:hAnsi="Symbol" w:hint="default"/>
+        <w:sz w:val="20"/>
+      </w:rPr>
+    </w:lvl>
+    <w:lvl w:ilvl="1" w:tentative="1">
+      <w:start w:val="1"/>
+      <w:numFmt w:val="bullet"/>
+      <w:lvlText w:val="o"/>
+      <w:lvlJc w:val="left"/>
+      <w:pPr>
+        <w:tabs>
+          <w:tab w:val="num" w:pos="1440"/>
+        </w:tabs>
+        <w:ind w:left="1440" w:hanging="360"/>
+      </w:pPr>
+      <w:rPr>
+        <w:rFonts w:ascii="Courier New" w:hAnsi="Courier New" w:hint="default"/>
+        <w:sz w:val="20"/>
+      </w:rPr>
+    </w:lvl>
+    <w:lvl w:ilvl="2" w:tentative="1">
+      <w:start w:val="1"/>
+      <w:numFmt w:val="bullet"/>
+      <w:lvlText w:val=""/>
+      <w:lvlJc w:val="left"/>
+      <w:pPr>
+        <w:tabs>
+          <w:tab w:val="num" w:pos="2160"/>
+        </w:tabs>
+        <w:ind w:left="2160" w:hanging="360"/>
+      </w:pPr>
+      <w:rPr>
+        <w:rFonts w:ascii="Wingdings" w:hAnsi="Wingdings" w:hint="default"/>
+        <w:sz w:val="20"/>
+      </w:rPr>
+    </w:lvl>
+    <w:lvl w:ilvl="3" w:tentative="1">
+      <w:start w:val="1"/>
+      <w:numFmt w:val="bullet"/>
+      <w:lvlText w:val=""/>
+      <w:lvlJc w:val="left"/>
+      <w:pPr>
+        <w:tabs>
+          <w:tab w:val="num" w:pos="2880"/>
+        </w:tabs>
+        <w:ind w:left="2880" w:hanging="360"/>
+      </w:pPr>
+      <w:rPr>
+        <w:rFonts w:ascii="Wingdings" w:hAnsi="Wingdings" w:hint="default"/>
+        <w:sz w:val="20"/>
+      </w:rPr>
+    </w:lvl>
+    <w:lvl w:ilvl="4" w:tentative="1">
+      <w:start w:val="1"/>
+      <w:numFmt w:val="bullet"/>
+      <w:lvlText w:val=""/>
+      <w:lvlJc w:val="left"/>
+      <w:pPr>
+        <w:tabs>
+          <w:tab w:val="num" w:pos="3600"/>
+        </w:tabs>
+        <w:ind w:left="3600" w:hanging="360"/>
+      </w:pPr>
+      <w:rPr>
+        <w:rFonts w:ascii="Wingdings" w:hAnsi="Wingdings" w:hint="default"/>
+        <w:sz w:val="20"/>
+      </w:rPr>
+    </w:lvl>
+    <w:lvl w:ilvl="5" w:tentative="1">
+      <w:start w:val="1"/>
+      <w:numFmt w:val="bullet"/>
+      <w:lvlText w:val=""/>
+      <w:lvlJc w:val="left"/>
+      <w:pPr>
+        <w:tabs>
+          <w:tab w:val="num" w:pos="4320"/>
+        </w:tabs>
+        <w:ind w:left="4320" w:hanging="360"/>
+      </w:pPr>
+      <w:rPr>
+        <w:rFonts w:ascii="Wingdings" w:hAnsi="Wingdings" w:hint="default"/>
+        <w:sz w:val="20"/>
+      </w:rPr>
+    </w:lvl>
+    <w:lvl w:ilvl="6" w:tentative="1">
+      <w:start w:val="1"/>
+      <w:numFmt w:val="bullet"/>
+      <w:lvlText w:val=""/>
+      <w:lvlJc w:val="left"/>
+      <w:pPr>
+        <w:tabs>
+          <w:tab w:val="num" w:pos="5040"/>
+        </w:tabs>
+        <w:ind w:left="5040" w:hanging="360"/>
+      </w:pPr>
+      <w:rPr>
+        <w:rFonts w:ascii="Wingdings" w:hAnsi="Wingdings" w:hint="default"/>
+        <w:sz w:val="20"/>
+      </w:rPr>
+    </w:lvl>
+    <w:lvl w:ilvl="7" w:tentative="1">
+      <w:start w:val="1"/>
+      <w:numFmt w:val="bullet"/>
+      <w:lvlText w:val=""/>
+      <w:lvlJc w:val="left"/>
+      <w:pPr>
+        <w:tabs>
+          <w:tab w:val="num" w:pos="5760"/>
+        </w:tabs>
+        <w:ind w:left="5760" w:hanging="360"/>
+      </w:pPr>
+      <w:rPr>
+        <w:rFonts w:ascii="Wingdings" w:hAnsi="Wingdings" w:hint="default"/>
+        <w:sz w:val="20"/>
+      </w:rPr>
+    </w:lvl>
+    <w:lvl w:ilvl="8" w:tentative="1">
+      <w:start w:val="1"/>
+      <w:numFmt w:val="bullet"/>
+      <w:lvlText w:val=""/>
+      <w:lvlJc w:val="left"/>
+      <w:pPr>
+        <w:tabs>
+          <w:tab w:val="num" w:pos="6480"/>
+        </w:tabs>
+        <w:ind w:left="6480" w:hanging="360"/>
+      </w:pPr>
+      <w:rPr>
+        <w:rFonts w:ascii="Wingdings" w:hAnsi="Wingdings" w:hint="default"/>
+        <w:sz w:val="20"/>
+      </w:rPr>
+    </w:lvl>
+  </w:abstractNum>
+  <w:abstractNum w:abstractNumId="1" w15:restartNumberingAfterBreak="0">
+    <w:nsid w:val="22067E26"/>
+    <w:multiLevelType w:val="multilevel"/>
+    <w:tmpl w:val="80F84AA8"/>
+    <w:lvl w:ilvl="0">
+      <w:start w:val="1"/>
+      <w:numFmt w:val="bullet"/>
+      <w:lvlText w:val=""/>
+      <w:lvlJc w:val="left"/>
+      <w:pPr>
+        <w:tabs>
+          <w:tab w:val="num" w:pos="720"/>
+        </w:tabs>
+        <w:ind w:left="720" w:hanging="360"/>
+      </w:pPr>
+      <w:rPr>
+        <w:rFonts w:ascii="Symbol" w:hAnsi="Symbol" w:hint="default"/>
+        <w:sz w:val="20"/>
+      </w:rPr>
+    </w:lvl>
+    <w:lvl w:ilvl="1" w:tentative="1">
+      <w:start w:val="1"/>
+      <w:numFmt w:val="bullet"/>
+      <w:lvlText w:val="o"/>
+      <w:lvlJc w:val="left"/>
+      <w:pPr>
+        <w:tabs>
+          <w:tab w:val="num" w:pos="1440"/>
+        </w:tabs>
+        <w:ind w:left="1440" w:hanging="360"/>
+      </w:pPr>
+      <w:rPr>
+        <w:rFonts w:ascii="Courier New" w:hAnsi="Courier New" w:hint="default"/>
+        <w:sz w:val="20"/>
+      </w:rPr>
+    </w:lvl>
+    <w:lvl w:ilvl="2" w:tentative="1">
+      <w:start w:val="1"/>
+      <w:numFmt w:val="bullet"/>
+      <w:lvlText w:val=""/>
+      <w:lvlJc w:val="left"/>
+      <w:pPr>
+        <w:tabs>
+          <w:tab w:val="num" w:pos="2160"/>
+        </w:tabs>
+        <w:ind w:left="2160" w:hanging="360"/>
+      </w:pPr>
+      <w:rPr>
+        <w:rFonts w:ascii="Wingdings" w:hAnsi="Wingdings" w:hint="default"/>
+        <w:sz w:val="20"/>
+      </w:rPr>
+    </w:lvl>
+    <w:lvl w:ilvl="3" w:tentative="1">
+      <w:start w:val="1"/>
+      <w:numFmt w:val="bullet"/>
+      <w:lvlText w:val=""/>
+      <w:lvlJc w:val="left"/>
+      <w:pPr>
+        <w:tabs>
+          <w:tab w:val="num" w:pos="2880"/>
+        </w:tabs>
+        <w:ind w:left="2880" w:hanging="360"/>
+      </w:pPr>
+      <w:rPr>
+        <w:rFonts w:ascii="Wingdings" w:hAnsi="Wingdings" w:hint="default"/>
+        <w:sz w:val="20"/>
+      </w:rPr>
+    </w:lvl>
+    <w:lvl w:ilvl="4" w:tentative="1">
+      <w:start w:val="1"/>
+      <w:numFmt w:val="bullet"/>
+      <w:lvlText w:val=""/>
+      <w:lvlJc w:val="left"/>
+      <w:pPr>
+        <w:tabs>
+          <w:tab w:val="num" w:pos="3600"/>
+        </w:tabs>
+        <w:ind w:left="3600" w:hanging="360"/>
+      </w:pPr>
+      <w:rPr>
+        <w:rFonts w:ascii="Wingdings" w:hAnsi="Wingdings" w:hint="default"/>
+        <w:sz w:val="20"/>
+      </w:rPr>
+    </w:lvl>
+    <w:lvl w:ilvl="5" w:tentative="1">
+      <w:start w:val="1"/>
+      <w:numFmt w:val="bullet"/>
+      <w:lvlText w:val=""/>
+      <w:lvlJc w:val="left"/>
+      <w:pPr>
+        <w:tabs>
+          <w:tab w:val="num" w:pos="4320"/>
+        </w:tabs>
+        <w:ind w:left="4320" w:hanging="360"/>
+      </w:pPr>
+      <w:rPr>
+        <w:rFonts w:ascii="Wingdings" w:hAnsi="Wingdings" w:hint="default"/>
+        <w:sz w:val="20"/>
+      </w:rPr>
+    </w:lvl>
+    <w:lvl w:ilvl="6" w:tentative="1">
+      <w:start w:val="1"/>
+      <w:numFmt w:val="bullet"/>
+      <w:lvlText w:val=""/>
+      <w:lvlJc w:val="left"/>
+      <w:pPr>
+        <w:tabs>
+          <w:tab w:val="num" w:pos="5040"/>
+        </w:tabs>
+        <w:ind w:left="5040" w:hanging="360"/>
+      </w:pPr>
+      <w:rPr>
+        <w:rFonts w:ascii="Wingdings" w:hAnsi="Wingdings" w:hint="default"/>
+        <w:sz w:val="20"/>
+      </w:rPr>
+    </w:lvl>
+    <w:lvl w:ilvl="7" w:tentative="1">
+      <w:start w:val="1"/>
+      <w:numFmt w:val="bullet"/>
+      <w:lvlText w:val=""/>
+      <w:lvlJc w:val="left"/>
+      <w:pPr>
+        <w:tabs>
+          <w:tab w:val="num" w:pos="5760"/>
+        </w:tabs>
+        <w:ind w:left="5760" w:hanging="360"/>
+      </w:pPr>
+      <w:rPr>
+        <w:rFonts w:ascii="Wingdings" w:hAnsi="Wingdings" w:hint="default"/>
+        <w:sz w:val="20"/>
+      </w:rPr>
+    </w:lvl>
+    <w:lvl w:ilvl="8" w:tentative="1">
+      <w:start w:val="1"/>
+      <w:numFmt w:val="bullet"/>
+      <w:lvlText w:val=""/>
+      <w:lvlJc w:val="left"/>
+      <w:pPr>
+        <w:tabs>
+          <w:tab w:val="num" w:pos="6480"/>
+        </w:tabs>
+        <w:ind w:left="6480" w:hanging="360"/>
+      </w:pPr>
+      <w:rPr>
+        <w:rFonts w:ascii="Wingdings" w:hAnsi="Wingdings" w:hint="default"/>
+        <w:sz w:val="20"/>
+      </w:rPr>
+    </w:lvl>
+  </w:abstractNum>
+  <w:abstractNum w:abstractNumId="2" w15:restartNumberingAfterBreak="0">
+    <w:nsid w:val="29F71EBB"/>
+    <w:multiLevelType w:val="multilevel"/>
+    <w:tmpl w:val="2DAC72F6"/>
+    <w:lvl w:ilvl="0">
+      <w:start w:val="1"/>
+      <w:numFmt w:val="bullet"/>
+      <w:lvlText w:val=""/>
+      <w:lvlJc w:val="left"/>
+      <w:pPr>
+        <w:tabs>
+          <w:tab w:val="num" w:pos="720"/>
+        </w:tabs>
+        <w:ind w:left="720" w:hanging="360"/>
+      </w:pPr>
+      <w:rPr>
+        <w:rFonts w:ascii="Symbol" w:hAnsi="Symbol" w:hint="default"/>
+        <w:sz w:val="20"/>
+      </w:rPr>
+    </w:lvl>
+    <w:lvl w:ilvl="1" w:tentative="1">
+      <w:start w:val="1"/>
+      <w:numFmt w:val="bullet"/>
+      <w:lvlText w:val="o"/>
+      <w:lvlJc w:val="left"/>
+      <w:pPr>
+        <w:tabs>
+          <w:tab w:val="num" w:pos="1440"/>
+        </w:tabs>
+        <w:ind w:left="1440" w:hanging="360"/>
+      </w:pPr>
+      <w:rPr>
+        <w:rFonts w:ascii="Courier New" w:hAnsi="Courier New" w:hint="default"/>
+        <w:sz w:val="20"/>
+      </w:rPr>
+    </w:lvl>
+    <w:lvl w:ilvl="2" w:tentative="1">
+      <w:start w:val="1"/>
+      <w:numFmt w:val="bullet"/>
+      <w:lvlText w:val=""/>
+      <w:lvlJc w:val="left"/>
+      <w:pPr>
+        <w:tabs>
+          <w:tab w:val="num" w:pos="2160"/>
+        </w:tabs>
+        <w:ind w:left="2160" w:hanging="360"/>
+      </w:pPr>
+      <w:rPr>
+        <w:rFonts w:ascii="Wingdings" w:hAnsi="Wingdings" w:hint="default"/>
+        <w:sz w:val="20"/>
+      </w:rPr>
+    </w:lvl>
+    <w:lvl w:ilvl="3" w:tentative="1">
+      <w:start w:val="1"/>
+      <w:numFmt w:val="bullet"/>
+      <w:lvlText w:val=""/>
+      <w:lvlJc w:val="left"/>
+      <w:pPr>
+        <w:tabs>
+          <w:tab w:val="num" w:pos="2880"/>
+        </w:tabs>
+        <w:ind w:left="2880" w:hanging="360"/>
+      </w:pPr>
+      <w:rPr>
+        <w:rFonts w:ascii="Wingdings" w:hAnsi="Wingdings" w:hint="default"/>
+        <w:sz w:val="20"/>
+      </w:rPr>
+    </w:lvl>
+    <w:lvl w:ilvl="4" w:tentative="1">
+      <w:start w:val="1"/>
+      <w:numFmt w:val="bullet"/>
+      <w:lvlText w:val=""/>
+      <w:lvlJc w:val="left"/>
+      <w:pPr>
+        <w:tabs>
+          <w:tab w:val="num" w:pos="3600"/>
+        </w:tabs>
+        <w:ind w:left="3600" w:hanging="360"/>
+      </w:pPr>
+      <w:rPr>
+        <w:rFonts w:ascii="Wingdings" w:hAnsi="Wingdings" w:hint="default"/>
+        <w:sz w:val="20"/>
+      </w:rPr>
+    </w:lvl>
+    <w:lvl w:ilvl="5" w:tentative="1">
+      <w:start w:val="1"/>
+      <w:numFmt w:val="bullet"/>
+      <w:lvlText w:val=""/>
+      <w:lvlJc w:val="left"/>
+      <w:pPr>
+        <w:tabs>
+          <w:tab w:val="num" w:pos="4320"/>
+        </w:tabs>
+        <w:ind w:left="4320" w:hanging="360"/>
+      </w:pPr>
+      <w:rPr>
+        <w:rFonts w:ascii="Wingdings" w:hAnsi="Wingdings" w:hint="default"/>
+        <w:sz w:val="20"/>
+      </w:rPr>
+    </w:lvl>
+    <w:lvl w:ilvl="6" w:tentative="1">
+      <w:start w:val="1"/>
+      <w:numFmt w:val="bullet"/>
+      <w:lvlText w:val=""/>
+      <w:lvlJc w:val="left"/>
+      <w:pPr>
+        <w:tabs>
+          <w:tab w:val="num" w:pos="5040"/>
+        </w:tabs>
+        <w:ind w:left="5040" w:hanging="360"/>
+      </w:pPr>
+      <w:rPr>
+        <w:rFonts w:ascii="Wingdings" w:hAnsi="Wingdings" w:hint="default"/>
+        <w:sz w:val="20"/>
+      </w:rPr>
+    </w:lvl>
+    <w:lvl w:ilvl="7" w:tentative="1">
+      <w:start w:val="1"/>
+      <w:numFmt w:val="bullet"/>
+      <w:lvlText w:val=""/>
+      <w:lvlJc w:val="left"/>
+      <w:pPr>
+        <w:tabs>
+          <w:tab w:val="num" w:pos="5760"/>
+        </w:tabs>
+        <w:ind w:left="5760" w:hanging="360"/>
+      </w:pPr>
+      <w:rPr>
+        <w:rFonts w:ascii="Wingdings" w:hAnsi="Wingdings" w:hint="default"/>
+        <w:sz w:val="20"/>
+      </w:rPr>
+    </w:lvl>
+    <w:lvl w:ilvl="8" w:tentative="1">
+      <w:start w:val="1"/>
+      <w:numFmt w:val="bullet"/>
+      <w:lvlText w:val=""/>
+      <w:lvlJc w:val="left"/>
+      <w:pPr>
+        <w:tabs>
+          <w:tab w:val="num" w:pos="6480"/>
+        </w:tabs>
+        <w:ind w:left="6480" w:hanging="360"/>
+      </w:pPr>
+      <w:rPr>
+        <w:rFonts w:ascii="Wingdings" w:hAnsi="Wingdings" w:hint="default"/>
+        <w:sz w:val="20"/>
+      </w:rPr>
+    </w:lvl>
+  </w:abstractNum>
+  <w:abstractNum w:abstractNumId="3" w15:restartNumberingAfterBreak="0">
+    <w:nsid w:val="2D6E200F"/>
+    <w:multiLevelType w:val="multilevel"/>
+    <w:tmpl w:val="4B60F8C2"/>
+    <w:lvl w:ilvl="0">
+      <w:start w:val="1"/>
+      <w:numFmt w:val="bullet"/>
+      <w:lvlText w:val=""/>
+      <w:lvlJc w:val="left"/>
+      <w:pPr>
+        <w:tabs>
+          <w:tab w:val="num" w:pos="720"/>
+        </w:tabs>
+        <w:ind w:left="720" w:hanging="360"/>
+      </w:pPr>
+      <w:rPr>
+        <w:rFonts w:ascii="Symbol" w:hAnsi="Symbol" w:hint="default"/>
+        <w:sz w:val="20"/>
+      </w:rPr>
+    </w:lvl>
+    <w:lvl w:ilvl="1" w:tentative="1">
+      <w:start w:val="1"/>
+      <w:numFmt w:val="bullet"/>
+      <w:lvlText w:val="o"/>
+      <w:lvlJc w:val="left"/>
+      <w:pPr>
+        <w:tabs>
+          <w:tab w:val="num" w:pos="1440"/>
+        </w:tabs>
+        <w:ind w:left="1440" w:hanging="360"/>
+      </w:pPr>
+      <w:rPr>
+        <w:rFonts w:ascii="Courier New" w:hAnsi="Courier New" w:hint="default"/>
+        <w:sz w:val="20"/>
+      </w:rPr>
+    </w:lvl>
+    <w:lvl w:ilvl="2" w:tentative="1">
+      <w:start w:val="1"/>
+      <w:numFmt w:val="bullet"/>
+      <w:lvlText w:val=""/>
+      <w:lvlJc w:val="left"/>
+      <w:pPr>
+        <w:tabs>
+          <w:tab w:val="num" w:pos="2160"/>
+        </w:tabs>
+        <w:ind w:left="2160" w:hanging="360"/>
+      </w:pPr>
+      <w:rPr>
+        <w:rFonts w:ascii="Wingdings" w:hAnsi="Wingdings" w:hint="default"/>
+        <w:sz w:val="20"/>
+      </w:rPr>
+    </w:lvl>
+    <w:lvl w:ilvl="3" w:tentative="1">
+      <w:start w:val="1"/>
+      <w:numFmt w:val="bullet"/>
+      <w:lvlText w:val=""/>
+      <w:lvlJc w:val="left"/>
+      <w:pPr>
+        <w:tabs>
+          <w:tab w:val="num" w:pos="2880"/>
+        </w:tabs>
+        <w:ind w:left="2880" w:hanging="360"/>
+      </w:pPr>
+      <w:rPr>
+        <w:rFonts w:ascii="Wingdings" w:hAnsi="Wingdings" w:hint="default"/>
+        <w:sz w:val="20"/>
+      </w:rPr>
+    </w:lvl>
+    <w:lvl w:ilvl="4" w:tentative="1">
+      <w:start w:val="1"/>
+      <w:numFmt w:val="bullet"/>
+      <w:lvlText w:val=""/>
+      <w:lvlJc w:val="left"/>
+      <w:pPr>
+        <w:tabs>
+          <w:tab w:val="num" w:pos="3600"/>
+        </w:tabs>
+        <w:ind w:left="3600" w:hanging="360"/>
+      </w:pPr>
+      <w:rPr>
+        <w:rFonts w:ascii="Wingdings" w:hAnsi="Wingdings" w:hint="default"/>
+        <w:sz w:val="20"/>
+      </w:rPr>
+    </w:lvl>
+    <w:lvl w:ilvl="5" w:tentative="1">
+      <w:start w:val="1"/>
+      <w:numFmt w:val="bullet"/>
+      <w:lvlText w:val=""/>
+      <w:lvlJc w:val="left"/>
+      <w:pPr>
+        <w:tabs>
+          <w:tab w:val="num" w:pos="4320"/>
+        </w:tabs>
+        <w:ind w:left="4320" w:hanging="360"/>
+      </w:pPr>
+      <w:rPr>
+        <w:rFonts w:ascii="Wingdings" w:hAnsi="Wingdings" w:hint="default"/>
+        <w:sz w:val="20"/>
+      </w:rPr>
+    </w:lvl>
+    <w:lvl w:ilvl="6" w:tentative="1">
+      <w:start w:val="1"/>
+      <w:numFmt w:val="bullet"/>
+      <w:lvlText w:val=""/>
+      <w:lvlJc w:val="left"/>
+      <w:pPr>
+        <w:tabs>
+          <w:tab w:val="num" w:pos="5040"/>
+        </w:tabs>
+        <w:ind w:left="5040" w:hanging="360"/>
+      </w:pPr>
+      <w:rPr>
+        <w:rFonts w:ascii="Wingdings" w:hAnsi="Wingdings" w:hint="default"/>
+        <w:sz w:val="20"/>
+      </w:rPr>
+    </w:lvl>
+    <w:lvl w:ilvl="7" w:tentative="1">
+      <w:start w:val="1"/>
+      <w:numFmt w:val="bullet"/>
+      <w:lvlText w:val=""/>
+      <w:lvlJc w:val="left"/>
+      <w:pPr>
+        <w:tabs>
+          <w:tab w:val="num" w:pos="5760"/>
+        </w:tabs>
+        <w:ind w:left="5760" w:hanging="360"/>
+      </w:pPr>
+      <w:rPr>
+        <w:rFonts w:ascii="Wingdings" w:hAnsi="Wingdings" w:hint="default"/>
+        <w:sz w:val="20"/>
+      </w:rPr>
+    </w:lvl>
+    <w:lvl w:ilvl="8" w:tentative="1">
+      <w:start w:val="1"/>
+      <w:numFmt w:val="bullet"/>
+      <w:lvlText w:val=""/>
+      <w:lvlJc w:val="left"/>
+      <w:pPr>
+        <w:tabs>
+          <w:tab w:val="num" w:pos="6480"/>
+        </w:tabs>
+        <w:ind w:left="6480" w:hanging="360"/>
+      </w:pPr>
+      <w:rPr>
+        <w:rFonts w:ascii="Wingdings" w:hAnsi="Wingdings" w:hint="default"/>
+        <w:sz w:val="20"/>
+      </w:rPr>
+    </w:lvl>
+  </w:abstractNum>
+  <w:abstractNum w:abstractNumId="4" w15:restartNumberingAfterBreak="0">
+    <w:nsid w:val="35A37D4F"/>
+    <w:multiLevelType w:val="multilevel"/>
+    <w:tmpl w:val="0F6607A2"/>
+    <w:lvl w:ilvl="0">
+      <w:start w:val="1"/>
+      <w:numFmt w:val="bullet"/>
+      <w:lvlText w:val=""/>
+      <w:lvlJc w:val="left"/>
+      <w:pPr>
+        <w:tabs>
+          <w:tab w:val="num" w:pos="720"/>
+        </w:tabs>
+        <w:ind w:left="720" w:hanging="360"/>
+      </w:pPr>
+      <w:rPr>
+        <w:rFonts w:ascii="Symbol" w:hAnsi="Symbol" w:hint="default"/>
+        <w:sz w:val="20"/>
+      </w:rPr>
+    </w:lvl>
+    <w:lvl w:ilvl="1" w:tentative="1">
+      <w:start w:val="1"/>
+      <w:numFmt w:val="bullet"/>
+      <w:lvlText w:val="o"/>
+      <w:lvlJc w:val="left"/>
+      <w:pPr>
+        <w:tabs>
+          <w:tab w:val="num" w:pos="1440"/>
+        </w:tabs>
+        <w:ind w:left="1440" w:hanging="360"/>
+      </w:pPr>
+      <w:rPr>
+        <w:rFonts w:ascii="Courier New" w:hAnsi="Courier New" w:hint="default"/>
+        <w:sz w:val="20"/>
+      </w:rPr>
+    </w:lvl>
+    <w:lvl w:ilvl="2" w:tentative="1">
+      <w:start w:val="1"/>
+      <w:numFmt w:val="bullet"/>
+      <w:lvlText w:val=""/>
+      <w:lvlJc w:val="left"/>
+      <w:pPr>
+        <w:tabs>
+          <w:tab w:val="num" w:pos="2160"/>
+        </w:tabs>
+        <w:ind w:left="2160" w:hanging="360"/>
+      </w:pPr>
+      <w:rPr>
+        <w:rFonts w:ascii="Wingdings" w:hAnsi="Wingdings" w:hint="default"/>
+        <w:sz w:val="20"/>
+      </w:rPr>
+    </w:lvl>
+    <w:lvl w:ilvl="3" w:tentative="1">
+      <w:start w:val="1"/>
+      <w:numFmt w:val="bullet"/>
+      <w:lvlText w:val=""/>
+      <w:lvlJc w:val="left"/>
+      <w:pPr>
+        <w:tabs>
+          <w:tab w:val="num" w:pos="2880"/>
+        </w:tabs>
+        <w:ind w:left="2880" w:hanging="360"/>
+      </w:pPr>
+      <w:rPr>
+        <w:rFonts w:ascii="Wingdings" w:hAnsi="Wingdings" w:hint="default"/>
+        <w:sz w:val="20"/>
+      </w:rPr>
+    </w:lvl>
+    <w:lvl w:ilvl="4" w:tentative="1">
+      <w:start w:val="1"/>
+      <w:numFmt w:val="bullet"/>
+      <w:lvlText w:val=""/>
+      <w:lvlJc w:val="left"/>
+      <w:pPr>
+        <w:tabs>
+          <w:tab w:val="num" w:pos="3600"/>
+        </w:tabs>
+        <w:ind w:left="3600" w:hanging="360"/>
+      </w:pPr>
+      <w:rPr>
+        <w:rFonts w:ascii="Wingdings" w:hAnsi="Wingdings" w:hint="default"/>
+        <w:sz w:val="20"/>
+      </w:rPr>
+    </w:lvl>
+    <w:lvl w:ilvl="5" w:tentative="1">
+      <w:start w:val="1"/>
+      <w:numFmt w:val="bullet"/>
+      <w:lvlText w:val=""/>
+      <w:lvlJc w:val="left"/>
+      <w:pPr>
+        <w:tabs>
+          <w:tab w:val="num" w:pos="4320"/>
+        </w:tabs>
+        <w:ind w:left="4320" w:hanging="360"/>
+      </w:pPr>
+      <w:rPr>
+        <w:rFonts w:ascii="Wingdings" w:hAnsi="Wingdings" w:hint="default"/>
+        <w:sz w:val="20"/>
+      </w:rPr>
+    </w:lvl>
+    <w:lvl w:ilvl="6" w:tentative="1">
+      <w:start w:val="1"/>
+      <w:numFmt w:val="bullet"/>
+      <w:lvlText w:val=""/>
+      <w:lvlJc w:val="left"/>
+      <w:pPr>
+        <w:tabs>
+          <w:tab w:val="num" w:pos="5040"/>
+        </w:tabs>
+        <w:ind w:left="5040" w:hanging="360"/>
+      </w:pPr>
+      <w:rPr>
+        <w:rFonts w:ascii="Wingdings" w:hAnsi="Wingdings" w:hint="default"/>
+        <w:sz w:val="20"/>
+      </w:rPr>
+    </w:lvl>
+    <w:lvl w:ilvl="7" w:tentative="1">
+      <w:start w:val="1"/>
+      <w:numFmt w:val="bullet"/>
+      <w:lvlText w:val=""/>
+      <w:lvlJc w:val="left"/>
+      <w:pPr>
+        <w:tabs>
+          <w:tab w:val="num" w:pos="5760"/>
+        </w:tabs>
+        <w:ind w:left="5760" w:hanging="360"/>
+      </w:pPr>
+      <w:rPr>
+        <w:rFonts w:ascii="Wingdings" w:hAnsi="Wingdings" w:hint="default"/>
+        <w:sz w:val="20"/>
+      </w:rPr>
+    </w:lvl>
+    <w:lvl w:ilvl="8" w:tentative="1">
+      <w:start w:val="1"/>
+      <w:numFmt w:val="bullet"/>
+      <w:lvlText w:val=""/>
+      <w:lvlJc w:val="left"/>
+      <w:pPr>
+        <w:tabs>
+          <w:tab w:val="num" w:pos="6480"/>
+        </w:tabs>
+        <w:ind w:left="6480" w:hanging="360"/>
+      </w:pPr>
+      <w:rPr>
+        <w:rFonts w:ascii="Wingdings" w:hAnsi="Wingdings" w:hint="default"/>
+        <w:sz w:val="20"/>
+      </w:rPr>
+    </w:lvl>
+  </w:abstractNum>
+  <w:abstractNum w:abstractNumId="5" w15:restartNumberingAfterBreak="0">
+    <w:nsid w:val="38792DB4"/>
+    <w:multiLevelType w:val="multilevel"/>
+    <w:tmpl w:val="0874878E"/>
+    <w:lvl w:ilvl="0">
+      <w:start w:val="1"/>
+      <w:numFmt w:val="bullet"/>
+      <w:lvlText w:val=""/>
+      <w:lvlJc w:val="left"/>
+      <w:pPr>
+        <w:tabs>
+          <w:tab w:val="num" w:pos="720"/>
+        </w:tabs>
+        <w:ind w:left="720" w:hanging="360"/>
+      </w:pPr>
+      <w:rPr>
+        <w:rFonts w:ascii="Symbol" w:hAnsi="Symbol" w:hint="default"/>
+        <w:sz w:val="20"/>
+      </w:rPr>
+    </w:lvl>
+    <w:lvl w:ilvl="1" w:tentative="1">
+      <w:start w:val="1"/>
+      <w:numFmt w:val="bullet"/>
+      <w:lvlText w:val="o"/>
+      <w:lvlJc w:val="left"/>
+      <w:pPr>
+        <w:tabs>
+          <w:tab w:val="num" w:pos="1440"/>
+        </w:tabs>
+        <w:ind w:left="1440" w:hanging="360"/>
+      </w:pPr>
+      <w:rPr>
+        <w:rFonts w:ascii="Courier New" w:hAnsi="Courier New" w:hint="default"/>
+        <w:sz w:val="20"/>
+      </w:rPr>
+    </w:lvl>
+    <w:lvl w:ilvl="2" w:tentative="1">
+      <w:start w:val="1"/>
+      <w:numFmt w:val="bullet"/>
+      <w:lvlText w:val=""/>
+      <w:lvlJc w:val="left"/>
+      <w:pPr>
+        <w:tabs>
+          <w:tab w:val="num" w:pos="2160"/>
+        </w:tabs>
+        <w:ind w:left="2160" w:hanging="360"/>
+      </w:pPr>
+      <w:rPr>
+        <w:rFonts w:ascii="Wingdings" w:hAnsi="Wingdings" w:hint="default"/>
+        <w:sz w:val="20"/>
+      </w:rPr>
+    </w:lvl>
+    <w:lvl w:ilvl="3" w:tentative="1">
+      <w:start w:val="1"/>
+      <w:numFmt w:val="bullet"/>
+      <w:lvlText w:val=""/>
+      <w:lvlJc w:val="left"/>
+      <w:pPr>
+        <w:tabs>
+          <w:tab w:val="num" w:pos="2880"/>
+        </w:tabs>
+        <w:ind w:left="2880" w:hanging="360"/>
+      </w:pPr>
+      <w:rPr>
+        <w:rFonts w:ascii="Wingdings" w:hAnsi="Wingdings" w:hint="default"/>
+        <w:sz w:val="20"/>
+      </w:rPr>
+    </w:lvl>
+    <w:lvl w:ilvl="4" w:tentative="1">
+      <w:start w:val="1"/>
+      <w:numFmt w:val="bullet"/>
+      <w:lvlText w:val=""/>
+      <w:lvlJc w:val="left"/>
+      <w:pPr>
+        <w:tabs>
+          <w:tab w:val="num" w:pos="3600"/>
+        </w:tabs>
+        <w:ind w:left="3600" w:hanging="360"/>
+      </w:pPr>
+      <w:rPr>
+        <w:rFonts w:ascii="Wingdings" w:hAnsi="Wingdings" w:hint="default"/>
+        <w:sz w:val="20"/>
+      </w:rPr>
+    </w:lvl>
+    <w:lvl w:ilvl="5" w:tentative="1">
+      <w:start w:val="1"/>
+      <w:numFmt w:val="bullet"/>
+      <w:lvlText w:val=""/>
+      <w:lvlJc w:val="left"/>
+      <w:pPr>
+        <w:tabs>
+          <w:tab w:val="num" w:pos="4320"/>
+        </w:tabs>
+        <w:ind w:left="4320" w:hanging="360"/>
+      </w:pPr>
+      <w:rPr>
+        <w:rFonts w:ascii="Wingdings" w:hAnsi="Wingdings" w:hint="default"/>
+        <w:sz w:val="20"/>
+      </w:rPr>
+    </w:lvl>
+    <w:lvl w:ilvl="6" w:tentative="1">
+      <w:start w:val="1"/>
+      <w:numFmt w:val="bullet"/>
+      <w:lvlText w:val=""/>
+      <w:lvlJc w:val="left"/>
+      <w:pPr>
+        <w:tabs>
+          <w:tab w:val="num" w:pos="5040"/>
+        </w:tabs>
+        <w:ind w:left="5040" w:hanging="360"/>
+      </w:pPr>
+      <w:rPr>
+        <w:rFonts w:ascii="Wingdings" w:hAnsi="Wingdings" w:hint="default"/>
+        <w:sz w:val="20"/>
+      </w:rPr>
+    </w:lvl>
+    <w:lvl w:ilvl="7" w:tentative="1">
+      <w:start w:val="1"/>
+      <w:numFmt w:val="bullet"/>
+      <w:lvlText w:val=""/>
+      <w:lvlJc w:val="left"/>
+      <w:pPr>
+        <w:tabs>
+          <w:tab w:val="num" w:pos="5760"/>
+        </w:tabs>
+        <w:ind w:left="5760" w:hanging="360"/>
+      </w:pPr>
+      <w:rPr>
+        <w:rFonts w:ascii="Wingdings" w:hAnsi="Wingdings" w:hint="default"/>
+        <w:sz w:val="20"/>
+      </w:rPr>
+    </w:lvl>
+    <w:lvl w:ilvl="8" w:tentative="1">
+      <w:start w:val="1"/>
+      <w:numFmt w:val="bullet"/>
+      <w:lvlText w:val=""/>
+      <w:lvlJc w:val="left"/>
+      <w:pPr>
+        <w:tabs>
+          <w:tab w:val="num" w:pos="6480"/>
+        </w:tabs>
+        <w:ind w:left="6480" w:hanging="360"/>
+      </w:pPr>
+      <w:rPr>
+        <w:rFonts w:ascii="Wingdings" w:hAnsi="Wingdings" w:hint="default"/>
+        <w:sz w:val="20"/>
+      </w:rPr>
+    </w:lvl>
+  </w:abstractNum>
+  <w:abstractNum w:abstractNumId="6" w15:restartNumberingAfterBreak="0">
+    <w:nsid w:val="3A447849"/>
+    <w:multiLevelType w:val="multilevel"/>
+    <w:tmpl w:val="D8E0C5AA"/>
+    <w:lvl w:ilvl="0">
+      <w:start w:val="1"/>
+      <w:numFmt w:val="bullet"/>
+      <w:lvlText w:val=""/>
+      <w:lvlJc w:val="left"/>
+      <w:pPr>
+        <w:tabs>
+          <w:tab w:val="num" w:pos="720"/>
+        </w:tabs>
+        <w:ind w:left="720" w:hanging="360"/>
+      </w:pPr>
+      <w:rPr>
+        <w:rFonts w:ascii="Symbol" w:hAnsi="Symbol" w:hint="default"/>
+        <w:sz w:val="20"/>
+      </w:rPr>
+    </w:lvl>
+    <w:lvl w:ilvl="1" w:tentative="1">
+      <w:start w:val="1"/>
+      <w:numFmt w:val="bullet"/>
+      <w:lvlText w:val="o"/>
+      <w:lvlJc w:val="left"/>
+      <w:pPr>
+        <w:tabs>
+          <w:tab w:val="num" w:pos="1440"/>
+        </w:tabs>
+        <w:ind w:left="1440" w:hanging="360"/>
+      </w:pPr>
+      <w:rPr>
+        <w:rFonts w:ascii="Courier New" w:hAnsi="Courier New" w:hint="default"/>
+        <w:sz w:val="20"/>
+      </w:rPr>
+    </w:lvl>
+    <w:lvl w:ilvl="2" w:tentative="1">
+      <w:start w:val="1"/>
+      <w:numFmt w:val="bullet"/>
+      <w:lvlText w:val=""/>
+      <w:lvlJc w:val="left"/>
+      <w:pPr>
+        <w:tabs>
+          <w:tab w:val="num" w:pos="2160"/>
+        </w:tabs>
+        <w:ind w:left="2160" w:hanging="360"/>
+      </w:pPr>
+      <w:rPr>
+        <w:rFonts w:ascii="Wingdings" w:hAnsi="Wingdings" w:hint="default"/>
+        <w:sz w:val="20"/>
+      </w:rPr>
+    </w:lvl>
+    <w:lvl w:ilvl="3" w:tentative="1">
+      <w:start w:val="1"/>
+      <w:numFmt w:val="bullet"/>
+      <w:lvlText w:val=""/>
+      <w:lvlJc w:val="left"/>
+      <w:pPr>
+        <w:tabs>
+          <w:tab w:val="num" w:pos="2880"/>
+        </w:tabs>
+        <w:ind w:left="2880" w:hanging="360"/>
+      </w:pPr>
+      <w:rPr>
+        <w:rFonts w:ascii="Wingdings" w:hAnsi="Wingdings" w:hint="default"/>
+        <w:sz w:val="20"/>
+      </w:rPr>
+    </w:lvl>
+    <w:lvl w:ilvl="4" w:tentative="1">
+      <w:start w:val="1"/>
+      <w:numFmt w:val="bullet"/>
+      <w:lvlText w:val=""/>
+      <w:lvlJc w:val="left"/>
+      <w:pPr>
+        <w:tabs>
+          <w:tab w:val="num" w:pos="3600"/>
+        </w:tabs>
+        <w:ind w:left="3600" w:hanging="360"/>
+      </w:pPr>
+      <w:rPr>
+        <w:rFonts w:ascii="Wingdings" w:hAnsi="Wingdings" w:hint="default"/>
+        <w:sz w:val="20"/>
+      </w:rPr>
+    </w:lvl>
+    <w:lvl w:ilvl="5" w:tentative="1">
+      <w:start w:val="1"/>
+      <w:numFmt w:val="bullet"/>
+      <w:lvlText w:val=""/>
+      <w:lvlJc w:val="left"/>
+      <w:pPr>
+        <w:tabs>
+          <w:tab w:val="num" w:pos="4320"/>
+        </w:tabs>
+        <w:ind w:left="4320" w:hanging="360"/>
+      </w:pPr>
+      <w:rPr>
+        <w:rFonts w:ascii="Wingdings" w:hAnsi="Wingdings" w:hint="default"/>
+        <w:sz w:val="20"/>
+      </w:rPr>
+    </w:lvl>
+    <w:lvl w:ilvl="6" w:tentative="1">
+      <w:start w:val="1"/>
+      <w:numFmt w:val="bullet"/>
+      <w:lvlText w:val=""/>
+      <w:lvlJc w:val="left"/>
+      <w:pPr>
+        <w:tabs>
+          <w:tab w:val="num" w:pos="5040"/>
+        </w:tabs>
+        <w:ind w:left="5040" w:hanging="360"/>
+      </w:pPr>
+      <w:rPr>
+        <w:rFonts w:ascii="Wingdings" w:hAnsi="Wingdings" w:hint="default"/>
+        <w:sz w:val="20"/>
+      </w:rPr>
+    </w:lvl>
+    <w:lvl w:ilvl="7" w:tentative="1">
+      <w:start w:val="1"/>
+      <w:numFmt w:val="bullet"/>
+      <w:lvlText w:val=""/>
+      <w:lvlJc w:val="left"/>
+      <w:pPr>
+        <w:tabs>
+          <w:tab w:val="num" w:pos="5760"/>
+        </w:tabs>
+        <w:ind w:left="5760" w:hanging="360"/>
+      </w:pPr>
+      <w:rPr>
+        <w:rFonts w:ascii="Wingdings" w:hAnsi="Wingdings" w:hint="default"/>
+        <w:sz w:val="20"/>
+      </w:rPr>
+    </w:lvl>
+    <w:lvl w:ilvl="8" w:tentative="1">
+      <w:start w:val="1"/>
+      <w:numFmt w:val="bullet"/>
+      <w:lvlText w:val=""/>
+      <w:lvlJc w:val="left"/>
+      <w:pPr>
+        <w:tabs>
+          <w:tab w:val="num" w:pos="6480"/>
+        </w:tabs>
+        <w:ind w:left="6480" w:hanging="360"/>
+      </w:pPr>
+      <w:rPr>
+        <w:rFonts w:ascii="Wingdings" w:hAnsi="Wingdings" w:hint="default"/>
+        <w:sz w:val="20"/>
+      </w:rPr>
+    </w:lvl>
+  </w:abstractNum>
+  <w:abstractNum w:abstractNumId="7" w15:restartNumberingAfterBreak="0">
+    <w:nsid w:val="40FC50D6"/>
+    <w:multiLevelType w:val="multilevel"/>
+    <w:tmpl w:val="AD1EED28"/>
+    <w:lvl w:ilvl="0">
+      <w:start w:val="1"/>
+      <w:numFmt w:val="bullet"/>
+      <w:lvlText w:val=""/>
+      <w:lvlJc w:val="left"/>
+      <w:pPr>
+        <w:tabs>
+          <w:tab w:val="num" w:pos="720"/>
+        </w:tabs>
+        <w:ind w:left="720" w:hanging="360"/>
+      </w:pPr>
+      <w:rPr>
+        <w:rFonts w:ascii="Symbol" w:hAnsi="Symbol" w:hint="default"/>
+        <w:sz w:val="20"/>
+      </w:rPr>
+    </w:lvl>
+    <w:lvl w:ilvl="1" w:tentative="1">
+      <w:start w:val="1"/>
+      <w:numFmt w:val="bullet"/>
+      <w:lvlText w:val="o"/>
+      <w:lvlJc w:val="left"/>
+      <w:pPr>
+        <w:tabs>
+          <w:tab w:val="num" w:pos="1440"/>
+        </w:tabs>
+        <w:ind w:left="1440" w:hanging="360"/>
+      </w:pPr>
+      <w:rPr>
+        <w:rFonts w:ascii="Courier New" w:hAnsi="Courier New" w:hint="default"/>
+        <w:sz w:val="20"/>
+      </w:rPr>
+    </w:lvl>
+    <w:lvl w:ilvl="2" w:tentative="1">
+      <w:start w:val="1"/>
+      <w:numFmt w:val="bullet"/>
+      <w:lvlText w:val=""/>
+      <w:lvlJc w:val="left"/>
+      <w:pPr>
+        <w:tabs>
+          <w:tab w:val="num" w:pos="2160"/>
+        </w:tabs>
+        <w:ind w:left="2160" w:hanging="360"/>
+      </w:pPr>
+      <w:rPr>
+        <w:rFonts w:ascii="Wingdings" w:hAnsi="Wingdings" w:hint="default"/>
+        <w:sz w:val="20"/>
+      </w:rPr>
+    </w:lvl>
+    <w:lvl w:ilvl="3" w:tentative="1">
+      <w:start w:val="1"/>
+      <w:numFmt w:val="bullet"/>
+      <w:lvlText w:val=""/>
+      <w:lvlJc w:val="left"/>
+      <w:pPr>
+        <w:tabs>
+          <w:tab w:val="num" w:pos="2880"/>
+        </w:tabs>
+        <w:ind w:left="2880" w:hanging="360"/>
+      </w:pPr>
+      <w:rPr>
+        <w:rFonts w:ascii="Wingdings" w:hAnsi="Wingdings" w:hint="default"/>
+        <w:sz w:val="20"/>
+      </w:rPr>
+    </w:lvl>
+    <w:lvl w:ilvl="4" w:tentative="1">
+      <w:start w:val="1"/>
+      <w:numFmt w:val="bullet"/>
+      <w:lvlText w:val=""/>
+      <w:lvlJc w:val="left"/>
+      <w:pPr>
+        <w:tabs>
+          <w:tab w:val="num" w:pos="3600"/>
+        </w:tabs>
+        <w:ind w:left="3600" w:hanging="360"/>
+      </w:pPr>
+      <w:rPr>
+        <w:rFonts w:ascii="Wingdings" w:hAnsi="Wingdings" w:hint="default"/>
+        <w:sz w:val="20"/>
+      </w:rPr>
+    </w:lvl>
+    <w:lvl w:ilvl="5" w:tentative="1">
+      <w:start w:val="1"/>
+      <w:numFmt w:val="bullet"/>
+      <w:lvlText w:val=""/>
+      <w:lvlJc w:val="left"/>
+      <w:pPr>
+        <w:tabs>
+          <w:tab w:val="num" w:pos="4320"/>
+        </w:tabs>
+        <w:ind w:left="4320" w:hanging="360"/>
+      </w:pPr>
+      <w:rPr>
+        <w:rFonts w:ascii="Wingdings" w:hAnsi="Wingdings" w:hint="default"/>
+        <w:sz w:val="20"/>
+      </w:rPr>
+    </w:lvl>
+    <w:lvl w:ilvl="6" w:tentative="1">
+      <w:start w:val="1"/>
+      <w:numFmt w:val="bullet"/>
+      <w:lvlText w:val=""/>
+      <w:lvlJc w:val="left"/>
+      <w:pPr>
+        <w:tabs>
+          <w:tab w:val="num" w:pos="5040"/>
+        </w:tabs>
+        <w:ind w:left="5040" w:hanging="360"/>
+      </w:pPr>
+      <w:rPr>
+        <w:rFonts w:ascii="Wingdings" w:hAnsi="Wingdings" w:hint="default"/>
+        <w:sz w:val="20"/>
+      </w:rPr>
+    </w:lvl>
+    <w:lvl w:ilvl="7" w:tentative="1">
+      <w:start w:val="1"/>
+      <w:numFmt w:val="bullet"/>
+      <w:lvlText w:val=""/>
+      <w:lvlJc w:val="left"/>
+      <w:pPr>
+        <w:tabs>
+          <w:tab w:val="num" w:pos="5760"/>
+        </w:tabs>
+        <w:ind w:left="5760" w:hanging="360"/>
+      </w:pPr>
+      <w:rPr>
+        <w:rFonts w:ascii="Wingdings" w:hAnsi="Wingdings" w:hint="default"/>
+        <w:sz w:val="20"/>
+      </w:rPr>
+    </w:lvl>
+    <w:lvl w:ilvl="8" w:tentative="1">
+      <w:start w:val="1"/>
+      <w:numFmt w:val="bullet"/>
+      <w:lvlText w:val=""/>
+      <w:lvlJc w:val="left"/>
+      <w:pPr>
+        <w:tabs>
+          <w:tab w:val="num" w:pos="6480"/>
+        </w:tabs>
+        <w:ind w:left="6480" w:hanging="360"/>
+      </w:pPr>
+      <w:rPr>
+        <w:rFonts w:ascii="Wingdings" w:hAnsi="Wingdings" w:hint="default"/>
+        <w:sz w:val="20"/>
+      </w:rPr>
+    </w:lvl>
+  </w:abstractNum>
+  <w:abstractNum w:abstractNumId="8" w15:restartNumberingAfterBreak="0">
+    <w:nsid w:val="416F0C8E"/>
+    <w:multiLevelType w:val="multilevel"/>
+    <w:tmpl w:val="874CE1CA"/>
+    <w:lvl w:ilvl="0">
+      <w:start w:val="1"/>
+      <w:numFmt w:val="bullet"/>
+      <w:lvlText w:val=""/>
+      <w:lvlJc w:val="left"/>
+      <w:pPr>
+        <w:tabs>
+          <w:tab w:val="num" w:pos="720"/>
+        </w:tabs>
+        <w:ind w:left="720" w:hanging="360"/>
+      </w:pPr>
+      <w:rPr>
+        <w:rFonts w:ascii="Symbol" w:hAnsi="Symbol" w:hint="default"/>
+        <w:sz w:val="20"/>
+      </w:rPr>
+    </w:lvl>
+    <w:lvl w:ilvl="1" w:tentative="1">
+      <w:start w:val="1"/>
+      <w:numFmt w:val="bullet"/>
+      <w:lvlText w:val="o"/>
+      <w:lvlJc w:val="left"/>
+      <w:pPr>
+        <w:tabs>
+          <w:tab w:val="num" w:pos="1440"/>
+        </w:tabs>
+        <w:ind w:left="1440" w:hanging="360"/>
+      </w:pPr>
+      <w:rPr>
+        <w:rFonts w:ascii="Courier New" w:hAnsi="Courier New" w:hint="default"/>
+        <w:sz w:val="20"/>
+      </w:rPr>
+    </w:lvl>
+    <w:lvl w:ilvl="2" w:tentative="1">
+      <w:start w:val="1"/>
+      <w:numFmt w:val="bullet"/>
+      <w:lvlText w:val=""/>
+      <w:lvlJc w:val="left"/>
+      <w:pPr>
+        <w:tabs>
+          <w:tab w:val="num" w:pos="2160"/>
+        </w:tabs>
+        <w:ind w:left="2160" w:hanging="360"/>
+      </w:pPr>
+      <w:rPr>
+        <w:rFonts w:ascii="Wingdings" w:hAnsi="Wingdings" w:hint="default"/>
+        <w:sz w:val="20"/>
+      </w:rPr>
+    </w:lvl>
+    <w:lvl w:ilvl="3" w:tentative="1">
+      <w:start w:val="1"/>
+      <w:numFmt w:val="bullet"/>
+      <w:lvlText w:val=""/>
+      <w:lvlJc w:val="left"/>
+      <w:pPr>
+        <w:tabs>
+          <w:tab w:val="num" w:pos="2880"/>
+        </w:tabs>
+        <w:ind w:left="2880" w:hanging="360"/>
+      </w:pPr>
+      <w:rPr>
+        <w:rFonts w:ascii="Wingdings" w:hAnsi="Wingdings" w:hint="default"/>
+        <w:sz w:val="20"/>
+      </w:rPr>
+    </w:lvl>
+    <w:lvl w:ilvl="4" w:tentative="1">
+      <w:start w:val="1"/>
+      <w:numFmt w:val="bullet"/>
+      <w:lvlText w:val=""/>
+      <w:lvlJc w:val="left"/>
+      <w:pPr>
+        <w:tabs>
+          <w:tab w:val="num" w:pos="3600"/>
+        </w:tabs>
+        <w:ind w:left="3600" w:hanging="360"/>
+      </w:pPr>
+      <w:rPr>
+        <w:rFonts w:ascii="Wingdings" w:hAnsi="Wingdings" w:hint="default"/>
+        <w:sz w:val="20"/>
+      </w:rPr>
+    </w:lvl>
+    <w:lvl w:ilvl="5" w:tentative="1">
+      <w:start w:val="1"/>
+      <w:numFmt w:val="bullet"/>
+      <w:lvlText w:val=""/>
+      <w:lvlJc w:val="left"/>
+      <w:pPr>
+        <w:tabs>
+          <w:tab w:val="num" w:pos="4320"/>
+        </w:tabs>
+        <w:ind w:left="4320" w:hanging="360"/>
+      </w:pPr>
+      <w:rPr>
+        <w:rFonts w:ascii="Wingdings" w:hAnsi="Wingdings" w:hint="default"/>
+        <w:sz w:val="20"/>
+      </w:rPr>
+    </w:lvl>
+    <w:lvl w:ilvl="6" w:tentative="1">
+      <w:start w:val="1"/>
+      <w:numFmt w:val="bullet"/>
+      <w:lvlText w:val=""/>
+      <w:lvlJc w:val="left"/>
+      <w:pPr>
+        <w:tabs>
+          <w:tab w:val="num" w:pos="5040"/>
+        </w:tabs>
+        <w:ind w:left="5040" w:hanging="360"/>
+      </w:pPr>
+      <w:rPr>
+        <w:rFonts w:ascii="Wingdings" w:hAnsi="Wingdings" w:hint="default"/>
+        <w:sz w:val="20"/>
+      </w:rPr>
+    </w:lvl>
+    <w:lvl w:ilvl="7" w:tentative="1">
+      <w:start w:val="1"/>
+      <w:numFmt w:val="bullet"/>
+      <w:lvlText w:val=""/>
+      <w:lvlJc w:val="left"/>
+      <w:pPr>
+        <w:tabs>
+          <w:tab w:val="num" w:pos="5760"/>
+        </w:tabs>
+        <w:ind w:left="5760" w:hanging="360"/>
+      </w:pPr>
+      <w:rPr>
+        <w:rFonts w:ascii="Wingdings" w:hAnsi="Wingdings" w:hint="default"/>
+        <w:sz w:val="20"/>
+      </w:rPr>
+    </w:lvl>
+    <w:lvl w:ilvl="8" w:tentative="1">
+      <w:start w:val="1"/>
+      <w:numFmt w:val="bullet"/>
+      <w:lvlText w:val=""/>
+      <w:lvlJc w:val="left"/>
+      <w:pPr>
+        <w:tabs>
+          <w:tab w:val="num" w:pos="6480"/>
+        </w:tabs>
+        <w:ind w:left="6480" w:hanging="360"/>
+      </w:pPr>
+      <w:rPr>
+        <w:rFonts w:ascii="Wingdings" w:hAnsi="Wingdings" w:hint="default"/>
+        <w:sz w:val="20"/>
+      </w:rPr>
+    </w:lvl>
+  </w:abstractNum>
+  <w:abstractNum w:abstractNumId="9" w15:restartNumberingAfterBreak="0">
+    <w:nsid w:val="4463428C"/>
+    <w:multiLevelType w:val="multilevel"/>
+    <w:tmpl w:val="6C1A90DE"/>
+    <w:lvl w:ilvl="0">
+      <w:start w:val="1"/>
+      <w:numFmt w:val="bullet"/>
+      <w:lvlText w:val=""/>
+      <w:lvlJc w:val="left"/>
+      <w:pPr>
+        <w:tabs>
+          <w:tab w:val="num" w:pos="720"/>
+        </w:tabs>
+        <w:ind w:left="720" w:hanging="360"/>
+      </w:pPr>
+      <w:rPr>
+        <w:rFonts w:ascii="Symbol" w:hAnsi="Symbol" w:hint="default"/>
+        <w:sz w:val="20"/>
+      </w:rPr>
+    </w:lvl>
+    <w:lvl w:ilvl="1" w:tentative="1">
+      <w:start w:val="1"/>
+      <w:numFmt w:val="bullet"/>
+      <w:lvlText w:val="o"/>
+      <w:lvlJc w:val="left"/>
+      <w:pPr>
+        <w:tabs>
+          <w:tab w:val="num" w:pos="1440"/>
+        </w:tabs>
+        <w:ind w:left="1440" w:hanging="360"/>
+      </w:pPr>
+      <w:rPr>
+        <w:rFonts w:ascii="Courier New" w:hAnsi="Courier New" w:hint="default"/>
+        <w:sz w:val="20"/>
+      </w:rPr>
+    </w:lvl>
+    <w:lvl w:ilvl="2" w:tentative="1">
+      <w:start w:val="1"/>
+      <w:numFmt w:val="bullet"/>
+      <w:lvlText w:val=""/>
+      <w:lvlJc w:val="left"/>
+      <w:pPr>
+        <w:tabs>
+          <w:tab w:val="num" w:pos="2160"/>
+        </w:tabs>
+        <w:ind w:left="2160" w:hanging="360"/>
+      </w:pPr>
+      <w:rPr>
+        <w:rFonts w:ascii="Wingdings" w:hAnsi="Wingdings" w:hint="default"/>
+        <w:sz w:val="20"/>
+      </w:rPr>
+    </w:lvl>
+    <w:lvl w:ilvl="3" w:tentative="1">
+      <w:start w:val="1"/>
+      <w:numFmt w:val="bullet"/>
+      <w:lvlText w:val=""/>
+      <w:lvlJc w:val="left"/>
+      <w:pPr>
+        <w:tabs>
+          <w:tab w:val="num" w:pos="2880"/>
+        </w:tabs>
+        <w:ind w:left="2880" w:hanging="360"/>
+      </w:pPr>
+      <w:rPr>
+        <w:rFonts w:ascii="Wingdings" w:hAnsi="Wingdings" w:hint="default"/>
+        <w:sz w:val="20"/>
+      </w:rPr>
+    </w:lvl>
+    <w:lvl w:ilvl="4" w:tentative="1">
+      <w:start w:val="1"/>
+      <w:numFmt w:val="bullet"/>
+      <w:lvlText w:val=""/>
+      <w:lvlJc w:val="left"/>
+      <w:pPr>
+        <w:tabs>
+          <w:tab w:val="num" w:pos="3600"/>
+        </w:tabs>
+        <w:ind w:left="3600" w:hanging="360"/>
+      </w:pPr>
+      <w:rPr>
+        <w:rFonts w:ascii="Wingdings" w:hAnsi="Wingdings" w:hint="default"/>
+        <w:sz w:val="20"/>
+      </w:rPr>
+    </w:lvl>
+    <w:lvl w:ilvl="5" w:tentative="1">
+      <w:start w:val="1"/>
+      <w:numFmt w:val="bullet"/>
+      <w:lvlText w:val=""/>
+      <w:lvlJc w:val="left"/>
+      <w:pPr>
+        <w:tabs>
+          <w:tab w:val="num" w:pos="4320"/>
+        </w:tabs>
+        <w:ind w:left="4320" w:hanging="360"/>
+      </w:pPr>
+      <w:rPr>
+        <w:rFonts w:ascii="Wingdings" w:hAnsi="Wingdings" w:hint="default"/>
+        <w:sz w:val="20"/>
+      </w:rPr>
+    </w:lvl>
+    <w:lvl w:ilvl="6" w:tentative="1">
+      <w:start w:val="1"/>
+      <w:numFmt w:val="bullet"/>
+      <w:lvlText w:val=""/>
+      <w:lvlJc w:val="left"/>
+      <w:pPr>
+        <w:tabs>
+          <w:tab w:val="num" w:pos="5040"/>
+        </w:tabs>
+        <w:ind w:left="5040" w:hanging="360"/>
+      </w:pPr>
+      <w:rPr>
+        <w:rFonts w:ascii="Wingdings" w:hAnsi="Wingdings" w:hint="default"/>
+        <w:sz w:val="20"/>
+      </w:rPr>
+    </w:lvl>
+    <w:lvl w:ilvl="7" w:tentative="1">
+      <w:start w:val="1"/>
+      <w:numFmt w:val="bullet"/>
+      <w:lvlText w:val=""/>
+      <w:lvlJc w:val="left"/>
+      <w:pPr>
+        <w:tabs>
+          <w:tab w:val="num" w:pos="5760"/>
+        </w:tabs>
+        <w:ind w:left="5760" w:hanging="360"/>
+      </w:pPr>
+      <w:rPr>
+        <w:rFonts w:ascii="Wingdings" w:hAnsi="Wingdings" w:hint="default"/>
+        <w:sz w:val="20"/>
+      </w:rPr>
+    </w:lvl>
+    <w:lvl w:ilvl="8" w:tentative="1">
+      <w:start w:val="1"/>
+      <w:numFmt w:val="bullet"/>
+      <w:lvlText w:val=""/>
+      <w:lvlJc w:val="left"/>
+      <w:pPr>
+        <w:tabs>
+          <w:tab w:val="num" w:pos="6480"/>
+        </w:tabs>
+        <w:ind w:left="6480" w:hanging="360"/>
+      </w:pPr>
+      <w:rPr>
+        <w:rFonts w:ascii="Wingdings" w:hAnsi="Wingdings" w:hint="default"/>
+        <w:sz w:val="20"/>
+      </w:rPr>
+    </w:lvl>
+  </w:abstractNum>
+  <w:abstractNum w:abstractNumId="10" w15:restartNumberingAfterBreak="0">
+    <w:nsid w:val="451E48BF"/>
+    <w:multiLevelType w:val="multilevel"/>
+    <w:tmpl w:val="1F94DB0A"/>
+    <w:lvl w:ilvl="0">
+      <w:start w:val="1"/>
+      <w:numFmt w:val="decimal"/>
+      <w:lvlText w:val="%1."/>
+      <w:lvlJc w:val="left"/>
+      <w:pPr>
+        <w:tabs>
+          <w:tab w:val="num" w:pos="720"/>
+        </w:tabs>
+        <w:ind w:left="720" w:hanging="360"/>
+      </w:pPr>
+    </w:lvl>
+    <w:lvl w:ilvl="1" w:tentative="1">
+      <w:start w:val="1"/>
+      <w:numFmt w:val="decimal"/>
+      <w:lvlText w:val="%2."/>
+      <w:lvlJc w:val="left"/>
+      <w:pPr>
+        <w:tabs>
+          <w:tab w:val="num" w:pos="1440"/>
+        </w:tabs>
+        <w:ind w:left="1440" w:hanging="360"/>
+      </w:pPr>
+    </w:lvl>
+    <w:lvl w:ilvl="2" w:tentative="1">
+      <w:start w:val="1"/>
+      <w:numFmt w:val="decimal"/>
+      <w:lvlText w:val="%3."/>
+      <w:lvlJc w:val="left"/>
+      <w:pPr>
+        <w:tabs>
+          <w:tab w:val="num" w:pos="2160"/>
+        </w:tabs>
+        <w:ind w:left="2160" w:hanging="360"/>
+      </w:pPr>
+    </w:lvl>
+    <w:lvl w:ilvl="3" w:tentative="1">
+      <w:start w:val="1"/>
+      <w:numFmt w:val="decimal"/>
+      <w:lvlText w:val="%4."/>
+      <w:lvlJc w:val="left"/>
+      <w:pPr>
+        <w:tabs>
+          <w:tab w:val="num" w:pos="2880"/>
+        </w:tabs>
+        <w:ind w:left="2880" w:hanging="360"/>
+      </w:pPr>
+    </w:lvl>
+    <w:lvl w:ilvl="4" w:tentative="1">
+      <w:start w:val="1"/>
+      <w:numFmt w:val="decimal"/>
+      <w:lvlText w:val="%5."/>
+      <w:lvlJc w:val="left"/>
+      <w:pPr>
+        <w:tabs>
+          <w:tab w:val="num" w:pos="3600"/>
+        </w:tabs>
+        <w:ind w:left="3600" w:hanging="360"/>
+      </w:pPr>
+    </w:lvl>
+    <w:lvl w:ilvl="5" w:tentative="1">
+      <w:start w:val="1"/>
+      <w:numFmt w:val="decimal"/>
+      <w:lvlText w:val="%6."/>
+      <w:lvlJc w:val="left"/>
+      <w:pPr>
+        <w:tabs>
+          <w:tab w:val="num" w:pos="4320"/>
+        </w:tabs>
+        <w:ind w:left="4320" w:hanging="360"/>
+      </w:pPr>
+    </w:lvl>
+    <w:lvl w:ilvl="6" w:tentative="1">
+      <w:start w:val="1"/>
+      <w:numFmt w:val="decimal"/>
+      <w:lvlText w:val="%7."/>
+      <w:lvlJc w:val="left"/>
+      <w:pPr>
+        <w:tabs>
+          <w:tab w:val="num" w:pos="5040"/>
+        </w:tabs>
+        <w:ind w:left="5040" w:hanging="360"/>
+      </w:pPr>
+    </w:lvl>
+    <w:lvl w:ilvl="7" w:tentative="1">
+      <w:start w:val="1"/>
+      <w:numFmt w:val="decimal"/>
+      <w:lvlText w:val="%8."/>
+      <w:lvlJc w:val="left"/>
+      <w:pPr>
+        <w:tabs>
+          <w:tab w:val="num" w:pos="5760"/>
+        </w:tabs>
+        <w:ind w:left="5760" w:hanging="360"/>
+      </w:pPr>
+    </w:lvl>
+    <w:lvl w:ilvl="8" w:tentative="1">
+      <w:start w:val="1"/>
+      <w:numFmt w:val="decimal"/>
+      <w:lvlText w:val="%9."/>
+      <w:lvlJc w:val="left"/>
+      <w:pPr>
+        <w:tabs>
+          <w:tab w:val="num" w:pos="6480"/>
+        </w:tabs>
+        <w:ind w:left="6480" w:hanging="360"/>
+      </w:pPr>
+    </w:lvl>
+  </w:abstractNum>
+  <w:abstractNum w:abstractNumId="11" w15:restartNumberingAfterBreak="0">
+    <w:nsid w:val="46F67E3D"/>
+    <w:multiLevelType w:val="multilevel"/>
+    <w:tmpl w:val="60D8CEA6"/>
+    <w:lvl w:ilvl="0">
+      <w:start w:val="1"/>
+      <w:numFmt w:val="bullet"/>
+      <w:lvlText w:val=""/>
+      <w:lvlJc w:val="left"/>
+      <w:pPr>
+        <w:tabs>
+          <w:tab w:val="num" w:pos="720"/>
+        </w:tabs>
+        <w:ind w:left="720" w:hanging="360"/>
+      </w:pPr>
+      <w:rPr>
+        <w:rFonts w:ascii="Symbol" w:hAnsi="Symbol" w:hint="default"/>
+        <w:sz w:val="20"/>
+      </w:rPr>
+    </w:lvl>
+    <w:lvl w:ilvl="1" w:tentative="1">
+      <w:start w:val="1"/>
+      <w:numFmt w:val="bullet"/>
+      <w:lvlText w:val="o"/>
+      <w:lvlJc w:val="left"/>
+      <w:pPr>
+        <w:tabs>
+          <w:tab w:val="num" w:pos="1440"/>
+        </w:tabs>
+        <w:ind w:left="1440" w:hanging="360"/>
+      </w:pPr>
+      <w:rPr>
+        <w:rFonts w:ascii="Courier New" w:hAnsi="Courier New" w:hint="default"/>
+        <w:sz w:val="20"/>
+      </w:rPr>
+    </w:lvl>
+    <w:lvl w:ilvl="2" w:tentative="1">
+      <w:start w:val="1"/>
+      <w:numFmt w:val="bullet"/>
+      <w:lvlText w:val=""/>
+      <w:lvlJc w:val="left"/>
+      <w:pPr>
+        <w:tabs>
+          <w:tab w:val="num" w:pos="2160"/>
+        </w:tabs>
+        <w:ind w:left="2160" w:hanging="360"/>
+      </w:pPr>
+      <w:rPr>
+        <w:rFonts w:ascii="Wingdings" w:hAnsi="Wingdings" w:hint="default"/>
+        <w:sz w:val="20"/>
+      </w:rPr>
+    </w:lvl>
+    <w:lvl w:ilvl="3" w:tentative="1">
+      <w:start w:val="1"/>
+      <w:numFmt w:val="bullet"/>
+      <w:lvlText w:val=""/>
+      <w:lvlJc w:val="left"/>
+      <w:pPr>
+        <w:tabs>
+          <w:tab w:val="num" w:pos="2880"/>
+        </w:tabs>
+        <w:ind w:left="2880" w:hanging="360"/>
+      </w:pPr>
+      <w:rPr>
+        <w:rFonts w:ascii="Wingdings" w:hAnsi="Wingdings" w:hint="default"/>
+        <w:sz w:val="20"/>
+      </w:rPr>
+    </w:lvl>
+    <w:lvl w:ilvl="4" w:tentative="1">
+      <w:start w:val="1"/>
+      <w:numFmt w:val="bullet"/>
+      <w:lvlText w:val=""/>
+      <w:lvlJc w:val="left"/>
+      <w:pPr>
+        <w:tabs>
+          <w:tab w:val="num" w:pos="3600"/>
+        </w:tabs>
+        <w:ind w:left="3600" w:hanging="360"/>
+      </w:pPr>
+      <w:rPr>
+        <w:rFonts w:ascii="Wingdings" w:hAnsi="Wingdings" w:hint="default"/>
+        <w:sz w:val="20"/>
+      </w:rPr>
+    </w:lvl>
+    <w:lvl w:ilvl="5" w:tentative="1">
+      <w:start w:val="1"/>
+      <w:numFmt w:val="bullet"/>
+      <w:lvlText w:val=""/>
+      <w:lvlJc w:val="left"/>
+      <w:pPr>
+        <w:tabs>
+          <w:tab w:val="num" w:pos="4320"/>
+        </w:tabs>
+        <w:ind w:left="4320" w:hanging="360"/>
+      </w:pPr>
+      <w:rPr>
+        <w:rFonts w:ascii="Wingdings" w:hAnsi="Wingdings" w:hint="default"/>
+        <w:sz w:val="20"/>
+      </w:rPr>
+    </w:lvl>
+    <w:lvl w:ilvl="6" w:tentative="1">
+      <w:start w:val="1"/>
+      <w:numFmt w:val="bullet"/>
+      <w:lvlText w:val=""/>
+      <w:lvlJc w:val="left"/>
+      <w:pPr>
+        <w:tabs>
+          <w:tab w:val="num" w:pos="5040"/>
+        </w:tabs>
+        <w:ind w:left="5040" w:hanging="360"/>
+      </w:pPr>
+      <w:rPr>
+        <w:rFonts w:ascii="Wingdings" w:hAnsi="Wingdings" w:hint="default"/>
+        <w:sz w:val="20"/>
+      </w:rPr>
+    </w:lvl>
+    <w:lvl w:ilvl="7" w:tentative="1">
+      <w:start w:val="1"/>
+      <w:numFmt w:val="bullet"/>
+      <w:lvlText w:val=""/>
+      <w:lvlJc w:val="left"/>
+      <w:pPr>
+        <w:tabs>
+          <w:tab w:val="num" w:pos="5760"/>
+        </w:tabs>
+        <w:ind w:left="5760" w:hanging="360"/>
+      </w:pPr>
+      <w:rPr>
+        <w:rFonts w:ascii="Wingdings" w:hAnsi="Wingdings" w:hint="default"/>
+        <w:sz w:val="20"/>
+      </w:rPr>
+    </w:lvl>
+    <w:lvl w:ilvl="8" w:tentative="1">
+      <w:start w:val="1"/>
+      <w:numFmt w:val="bullet"/>
+      <w:lvlText w:val=""/>
+      <w:lvlJc w:val="left"/>
+      <w:pPr>
+        <w:tabs>
+          <w:tab w:val="num" w:pos="6480"/>
+        </w:tabs>
+        <w:ind w:left="6480" w:hanging="360"/>
+      </w:pPr>
+      <w:rPr>
+        <w:rFonts w:ascii="Wingdings" w:hAnsi="Wingdings" w:hint="default"/>
+        <w:sz w:val="20"/>
+      </w:rPr>
+    </w:lvl>
+  </w:abstractNum>
+  <w:abstractNum w:abstractNumId="12" w15:restartNumberingAfterBreak="0">
+    <w:nsid w:val="48786B22"/>
+    <w:multiLevelType w:val="multilevel"/>
+    <w:tmpl w:val="757EE0C2"/>
+    <w:lvl w:ilvl="0">
+      <w:start w:val="1"/>
+      <w:numFmt w:val="bullet"/>
+      <w:lvlText w:val=""/>
+      <w:lvlJc w:val="left"/>
+      <w:pPr>
+        <w:tabs>
+          <w:tab w:val="num" w:pos="720"/>
+        </w:tabs>
+        <w:ind w:left="720" w:hanging="360"/>
+      </w:pPr>
+      <w:rPr>
+        <w:rFonts w:ascii="Symbol" w:hAnsi="Symbol" w:hint="default"/>
+        <w:sz w:val="20"/>
+      </w:rPr>
+    </w:lvl>
+    <w:lvl w:ilvl="1" w:tentative="1">
+      <w:start w:val="1"/>
+      <w:numFmt w:val="bullet"/>
+      <w:lvlText w:val="o"/>
+      <w:lvlJc w:val="left"/>
+      <w:pPr>
+        <w:tabs>
+          <w:tab w:val="num" w:pos="1440"/>
+        </w:tabs>
+        <w:ind w:left="1440" w:hanging="360"/>
+      </w:pPr>
+      <w:rPr>
+        <w:rFonts w:ascii="Courier New" w:hAnsi="Courier New" w:hint="default"/>
+        <w:sz w:val="20"/>
+      </w:rPr>
+    </w:lvl>
+    <w:lvl w:ilvl="2" w:tentative="1">
+      <w:start w:val="1"/>
+      <w:numFmt w:val="bullet"/>
+      <w:lvlText w:val=""/>
+      <w:lvlJc w:val="left"/>
+      <w:pPr>
+        <w:tabs>
+          <w:tab w:val="num" w:pos="2160"/>
+        </w:tabs>
+        <w:ind w:left="2160" w:hanging="360"/>
+      </w:pPr>
+      <w:rPr>
+        <w:rFonts w:ascii="Wingdings" w:hAnsi="Wingdings" w:hint="default"/>
+        <w:sz w:val="20"/>
+      </w:rPr>
+    </w:lvl>
+    <w:lvl w:ilvl="3" w:tentative="1">
+      <w:start w:val="1"/>
+      <w:numFmt w:val="bullet"/>
+      <w:lvlText w:val=""/>
+      <w:lvlJc w:val="left"/>
+      <w:pPr>
+        <w:tabs>
+          <w:tab w:val="num" w:pos="2880"/>
+        </w:tabs>
+        <w:ind w:left="2880" w:hanging="360"/>
+      </w:pPr>
+      <w:rPr>
+        <w:rFonts w:ascii="Wingdings" w:hAnsi="Wingdings" w:hint="default"/>
+        <w:sz w:val="20"/>
+      </w:rPr>
+    </w:lvl>
+    <w:lvl w:ilvl="4" w:tentative="1">
+      <w:start w:val="1"/>
+      <w:numFmt w:val="bullet"/>
+      <w:lvlText w:val=""/>
+      <w:lvlJc w:val="left"/>
+      <w:pPr>
+        <w:tabs>
+          <w:tab w:val="num" w:pos="3600"/>
+        </w:tabs>
+        <w:ind w:left="3600" w:hanging="360"/>
+      </w:pPr>
+      <w:rPr>
+        <w:rFonts w:ascii="Wingdings" w:hAnsi="Wingdings" w:hint="default"/>
+        <w:sz w:val="20"/>
+      </w:rPr>
+    </w:lvl>
+    <w:lvl w:ilvl="5" w:tentative="1">
+      <w:start w:val="1"/>
+      <w:numFmt w:val="bullet"/>
+      <w:lvlText w:val=""/>
+      <w:lvlJc w:val="left"/>
+      <w:pPr>
+        <w:tabs>
+          <w:tab w:val="num" w:pos="4320"/>
+        </w:tabs>
+        <w:ind w:left="4320" w:hanging="360"/>
+      </w:pPr>
+      <w:rPr>
+        <w:rFonts w:ascii="Wingdings" w:hAnsi="Wingdings" w:hint="default"/>
+        <w:sz w:val="20"/>
+      </w:rPr>
+    </w:lvl>
+    <w:lvl w:ilvl="6" w:tentative="1">
+      <w:start w:val="1"/>
+      <w:numFmt w:val="bullet"/>
+      <w:lvlText w:val=""/>
+      <w:lvlJc w:val="left"/>
+      <w:pPr>
+        <w:tabs>
+          <w:tab w:val="num" w:pos="5040"/>
+        </w:tabs>
+        <w:ind w:left="5040" w:hanging="360"/>
+      </w:pPr>
+      <w:rPr>
+        <w:rFonts w:ascii="Wingdings" w:hAnsi="Wingdings" w:hint="default"/>
+        <w:sz w:val="20"/>
+      </w:rPr>
+    </w:lvl>
+    <w:lvl w:ilvl="7" w:tentative="1">
+      <w:start w:val="1"/>
+      <w:numFmt w:val="bullet"/>
+      <w:lvlText w:val=""/>
+      <w:lvlJc w:val="left"/>
+      <w:pPr>
+        <w:tabs>
+          <w:tab w:val="num" w:pos="5760"/>
+        </w:tabs>
+        <w:ind w:left="5760" w:hanging="360"/>
+      </w:pPr>
+      <w:rPr>
+        <w:rFonts w:ascii="Wingdings" w:hAnsi="Wingdings" w:hint="default"/>
+        <w:sz w:val="20"/>
+      </w:rPr>
+    </w:lvl>
+    <w:lvl w:ilvl="8" w:tentative="1">
+      <w:start w:val="1"/>
+      <w:numFmt w:val="bullet"/>
+      <w:lvlText w:val=""/>
+      <w:lvlJc w:val="left"/>
+      <w:pPr>
+        <w:tabs>
+          <w:tab w:val="num" w:pos="6480"/>
+        </w:tabs>
+        <w:ind w:left="6480" w:hanging="360"/>
+      </w:pPr>
+      <w:rPr>
+        <w:rFonts w:ascii="Wingdings" w:hAnsi="Wingdings" w:hint="default"/>
+        <w:sz w:val="20"/>
+      </w:rPr>
+    </w:lvl>
+  </w:abstractNum>
+  <w:abstractNum w:abstractNumId="13" w15:restartNumberingAfterBreak="0">
+    <w:nsid w:val="49853AE3"/>
+    <w:multiLevelType w:val="multilevel"/>
+    <w:tmpl w:val="BABA0EF6"/>
+    <w:lvl w:ilvl="0">
+      <w:start w:val="1"/>
+      <w:numFmt w:val="bullet"/>
+      <w:lvlText w:val=""/>
+      <w:lvlJc w:val="left"/>
+      <w:pPr>
+        <w:tabs>
+          <w:tab w:val="num" w:pos="720"/>
+        </w:tabs>
+        <w:ind w:left="720" w:hanging="360"/>
+      </w:pPr>
+      <w:rPr>
+        <w:rFonts w:ascii="Symbol" w:hAnsi="Symbol" w:hint="default"/>
+        <w:sz w:val="20"/>
+      </w:rPr>
+    </w:lvl>
+    <w:lvl w:ilvl="1" w:tentative="1">
+      <w:start w:val="1"/>
+      <w:numFmt w:val="bullet"/>
+      <w:lvlText w:val="o"/>
+      <w:lvlJc w:val="left"/>
+      <w:pPr>
+        <w:tabs>
+          <w:tab w:val="num" w:pos="1440"/>
+        </w:tabs>
+        <w:ind w:left="1440" w:hanging="360"/>
+      </w:pPr>
+      <w:rPr>
+        <w:rFonts w:ascii="Courier New" w:hAnsi="Courier New" w:hint="default"/>
+        <w:sz w:val="20"/>
+      </w:rPr>
+    </w:lvl>
+    <w:lvl w:ilvl="2" w:tentative="1">
+      <w:start w:val="1"/>
+      <w:numFmt w:val="bullet"/>
+      <w:lvlText w:val=""/>
+      <w:lvlJc w:val="left"/>
+      <w:pPr>
+        <w:tabs>
+          <w:tab w:val="num" w:pos="2160"/>
+        </w:tabs>
+        <w:ind w:left="2160" w:hanging="360"/>
+      </w:pPr>
+      <w:rPr>
+        <w:rFonts w:ascii="Wingdings" w:hAnsi="Wingdings" w:hint="default"/>
+        <w:sz w:val="20"/>
+      </w:rPr>
+    </w:lvl>
+    <w:lvl w:ilvl="3" w:tentative="1">
+      <w:start w:val="1"/>
+      <w:numFmt w:val="bullet"/>
+      <w:lvlText w:val=""/>
+      <w:lvlJc w:val="left"/>
+      <w:pPr>
+        <w:tabs>
+          <w:tab w:val="num" w:pos="2880"/>
+        </w:tabs>
+        <w:ind w:left="2880" w:hanging="360"/>
+      </w:pPr>
+      <w:rPr>
+        <w:rFonts w:ascii="Wingdings" w:hAnsi="Wingdings" w:hint="default"/>
+        <w:sz w:val="20"/>
+      </w:rPr>
+    </w:lvl>
+    <w:lvl w:ilvl="4" w:tentative="1">
+      <w:start w:val="1"/>
+      <w:numFmt w:val="bullet"/>
+      <w:lvlText w:val=""/>
+      <w:lvlJc w:val="left"/>
+      <w:pPr>
+        <w:tabs>
+          <w:tab w:val="num" w:pos="3600"/>
+        </w:tabs>
+        <w:ind w:left="3600" w:hanging="360"/>
+      </w:pPr>
+      <w:rPr>
+        <w:rFonts w:ascii="Wingdings" w:hAnsi="Wingdings" w:hint="default"/>
+        <w:sz w:val="20"/>
+      </w:rPr>
+    </w:lvl>
+    <w:lvl w:ilvl="5" w:tentative="1">
+      <w:start w:val="1"/>
+      <w:numFmt w:val="bullet"/>
+      <w:lvlText w:val=""/>
+      <w:lvlJc w:val="left"/>
+      <w:pPr>
+        <w:tabs>
+          <w:tab w:val="num" w:pos="4320"/>
+        </w:tabs>
+        <w:ind w:left="4320" w:hanging="360"/>
+      </w:pPr>
+      <w:rPr>
+        <w:rFonts w:ascii="Wingdings" w:hAnsi="Wingdings" w:hint="default"/>
+        <w:sz w:val="20"/>
+      </w:rPr>
+    </w:lvl>
+    <w:lvl w:ilvl="6" w:tentative="1">
+      <w:start w:val="1"/>
+      <w:numFmt w:val="bullet"/>
+      <w:lvlText w:val=""/>
+      <w:lvlJc w:val="left"/>
+      <w:pPr>
+        <w:tabs>
+          <w:tab w:val="num" w:pos="5040"/>
+        </w:tabs>
+        <w:ind w:left="5040" w:hanging="360"/>
+      </w:pPr>
+      <w:rPr>
+        <w:rFonts w:ascii="Wingdings" w:hAnsi="Wingdings" w:hint="default"/>
+        <w:sz w:val="20"/>
+      </w:rPr>
+    </w:lvl>
+    <w:lvl w:ilvl="7" w:tentative="1">
+      <w:start w:val="1"/>
+      <w:numFmt w:val="bullet"/>
+      <w:lvlText w:val=""/>
+      <w:lvlJc w:val="left"/>
+      <w:pPr>
+        <w:tabs>
+          <w:tab w:val="num" w:pos="5760"/>
+        </w:tabs>
+        <w:ind w:left="5760" w:hanging="360"/>
+      </w:pPr>
+      <w:rPr>
+        <w:rFonts w:ascii="Wingdings" w:hAnsi="Wingdings" w:hint="default"/>
+        <w:sz w:val="20"/>
+      </w:rPr>
+    </w:lvl>
+    <w:lvl w:ilvl="8" w:tentative="1">
+      <w:start w:val="1"/>
+      <w:numFmt w:val="bullet"/>
+      <w:lvlText w:val=""/>
+      <w:lvlJc w:val="left"/>
+      <w:pPr>
+        <w:tabs>
+          <w:tab w:val="num" w:pos="6480"/>
+        </w:tabs>
+        <w:ind w:left="6480" w:hanging="360"/>
+      </w:pPr>
+      <w:rPr>
+        <w:rFonts w:ascii="Wingdings" w:hAnsi="Wingdings" w:hint="default"/>
+        <w:sz w:val="20"/>
+      </w:rPr>
+    </w:lvl>
+  </w:abstractNum>
+  <w:abstractNum w:abstractNumId="14" w15:restartNumberingAfterBreak="0">
+    <w:nsid w:val="4D5C7C45"/>
+    <w:multiLevelType w:val="multilevel"/>
+    <w:tmpl w:val="84A4179C"/>
+    <w:lvl w:ilvl="0">
+      <w:start w:val="1"/>
+      <w:numFmt w:val="bullet"/>
+      <w:lvlText w:val=""/>
+      <w:lvlJc w:val="left"/>
+      <w:pPr>
+        <w:tabs>
+          <w:tab w:val="num" w:pos="720"/>
+        </w:tabs>
+        <w:ind w:left="720" w:hanging="360"/>
+      </w:pPr>
+      <w:rPr>
+        <w:rFonts w:ascii="Symbol" w:hAnsi="Symbol" w:hint="default"/>
+        <w:sz w:val="20"/>
+      </w:rPr>
+    </w:lvl>
+    <w:lvl w:ilvl="1" w:tentative="1">
+      <w:start w:val="1"/>
+      <w:numFmt w:val="bullet"/>
+      <w:lvlText w:val="o"/>
+      <w:lvlJc w:val="left"/>
+      <w:pPr>
+        <w:tabs>
+          <w:tab w:val="num" w:pos="1440"/>
+        </w:tabs>
+        <w:ind w:left="1440" w:hanging="360"/>
+      </w:pPr>
+      <w:rPr>
+        <w:rFonts w:ascii="Courier New" w:hAnsi="Courier New" w:hint="default"/>
+        <w:sz w:val="20"/>
+      </w:rPr>
+    </w:lvl>
+    <w:lvl w:ilvl="2" w:tentative="1">
+      <w:start w:val="1"/>
+      <w:numFmt w:val="bullet"/>
+      <w:lvlText w:val=""/>
+      <w:lvlJc w:val="left"/>
+      <w:pPr>
+        <w:tabs>
+          <w:tab w:val="num" w:pos="2160"/>
+        </w:tabs>
+        <w:ind w:left="2160" w:hanging="360"/>
+      </w:pPr>
+      <w:rPr>
+        <w:rFonts w:ascii="Wingdings" w:hAnsi="Wingdings" w:hint="default"/>
+        <w:sz w:val="20"/>
+      </w:rPr>
+    </w:lvl>
+    <w:lvl w:ilvl="3" w:tentative="1">
+      <w:start w:val="1"/>
+      <w:numFmt w:val="bullet"/>
+      <w:lvlText w:val=""/>
+      <w:lvlJc w:val="left"/>
+      <w:pPr>
+        <w:tabs>
+          <w:tab w:val="num" w:pos="2880"/>
+        </w:tabs>
+        <w:ind w:left="2880" w:hanging="360"/>
+      </w:pPr>
+      <w:rPr>
+        <w:rFonts w:ascii="Wingdings" w:hAnsi="Wingdings" w:hint="default"/>
+        <w:sz w:val="20"/>
+      </w:rPr>
+    </w:lvl>
+    <w:lvl w:ilvl="4" w:tentative="1">
+      <w:start w:val="1"/>
+      <w:numFmt w:val="bullet"/>
+      <w:lvlText w:val=""/>
+      <w:lvlJc w:val="left"/>
+      <w:pPr>
+        <w:tabs>
+          <w:tab w:val="num" w:pos="3600"/>
+        </w:tabs>
+        <w:ind w:left="3600" w:hanging="360"/>
+      </w:pPr>
+      <w:rPr>
+        <w:rFonts w:ascii="Wingdings" w:hAnsi="Wingdings" w:hint="default"/>
+        <w:sz w:val="20"/>
+      </w:rPr>
+    </w:lvl>
+    <w:lvl w:ilvl="5" w:tentative="1">
+      <w:start w:val="1"/>
+      <w:numFmt w:val="bullet"/>
+      <w:lvlText w:val=""/>
+      <w:lvlJc w:val="left"/>
+      <w:pPr>
+        <w:tabs>
+          <w:tab w:val="num" w:pos="4320"/>
+        </w:tabs>
+        <w:ind w:left="4320" w:hanging="360"/>
+      </w:pPr>
+      <w:rPr>
+        <w:rFonts w:ascii="Wingdings" w:hAnsi="Wingdings" w:hint="default"/>
+        <w:sz w:val="20"/>
+      </w:rPr>
+    </w:lvl>
+    <w:lvl w:ilvl="6" w:tentative="1">
+      <w:start w:val="1"/>
+      <w:numFmt w:val="bullet"/>
+      <w:lvlText w:val=""/>
+      <w:lvlJc w:val="left"/>
+      <w:pPr>
+        <w:tabs>
+          <w:tab w:val="num" w:pos="5040"/>
+        </w:tabs>
+        <w:ind w:left="5040" w:hanging="360"/>
+      </w:pPr>
+      <w:rPr>
+        <w:rFonts w:ascii="Wingdings" w:hAnsi="Wingdings" w:hint="default"/>
+        <w:sz w:val="20"/>
+      </w:rPr>
+    </w:lvl>
+    <w:lvl w:ilvl="7" w:tentative="1">
+      <w:start w:val="1"/>
+      <w:numFmt w:val="bullet"/>
+      <w:lvlText w:val=""/>
+      <w:lvlJc w:val="left"/>
+      <w:pPr>
+        <w:tabs>
+          <w:tab w:val="num" w:pos="5760"/>
+        </w:tabs>
+        <w:ind w:left="5760" w:hanging="360"/>
+      </w:pPr>
+      <w:rPr>
+        <w:rFonts w:ascii="Wingdings" w:hAnsi="Wingdings" w:hint="default"/>
+        <w:sz w:val="20"/>
+      </w:rPr>
+    </w:lvl>
+    <w:lvl w:ilvl="8" w:tentative="1">
+      <w:start w:val="1"/>
+      <w:numFmt w:val="bullet"/>
+      <w:lvlText w:val=""/>
+      <w:lvlJc w:val="left"/>
+      <w:pPr>
+        <w:tabs>
+          <w:tab w:val="num" w:pos="6480"/>
+        </w:tabs>
+        <w:ind w:left="6480" w:hanging="360"/>
+      </w:pPr>
+      <w:rPr>
+        <w:rFonts w:ascii="Wingdings" w:hAnsi="Wingdings" w:hint="default"/>
+        <w:sz w:val="20"/>
+      </w:rPr>
+    </w:lvl>
+  </w:abstractNum>
+  <w:abstractNum w:abstractNumId="15" w15:restartNumberingAfterBreak="0">
+    <w:nsid w:val="4FF35558"/>
+    <w:multiLevelType w:val="multilevel"/>
+    <w:tmpl w:val="B9FEE240"/>
+    <w:lvl w:ilvl="0">
+      <w:start w:val="1"/>
+      <w:numFmt w:val="decimal"/>
+      <w:lvlText w:val="%1."/>
+      <w:lvlJc w:val="left"/>
+      <w:pPr>
+        <w:tabs>
+          <w:tab w:val="num" w:pos="720"/>
+        </w:tabs>
+        <w:ind w:left="720" w:hanging="360"/>
+      </w:pPr>
+    </w:lvl>
+    <w:lvl w:ilvl="1">
+      <w:start w:val="1"/>
+      <w:numFmt w:val="bullet"/>
+      <w:lvlText w:val="o"/>
+      <w:lvlJc w:val="left"/>
+      <w:pPr>
+        <w:tabs>
+          <w:tab w:val="num" w:pos="1440"/>
+        </w:tabs>
+        <w:ind w:left="1440" w:hanging="360"/>
+      </w:pPr>
+      <w:rPr>
+        <w:rFonts w:ascii="Courier New" w:hAnsi="Courier New" w:hint="default"/>
+        <w:sz w:val="20"/>
+      </w:rPr>
+    </w:lvl>
+    <w:lvl w:ilvl="2" w:tentative="1">
+      <w:start w:val="1"/>
+      <w:numFmt w:val="decimal"/>
+      <w:lvlText w:val="%3."/>
+      <w:lvlJc w:val="left"/>
+      <w:pPr>
+        <w:tabs>
+          <w:tab w:val="num" w:pos="2160"/>
+        </w:tabs>
+        <w:ind w:left="2160" w:hanging="360"/>
+      </w:pPr>
+    </w:lvl>
+    <w:lvl w:ilvl="3" w:tentative="1">
+      <w:start w:val="1"/>
+      <w:numFmt w:val="decimal"/>
+      <w:lvlText w:val="%4."/>
+      <w:lvlJc w:val="left"/>
+      <w:pPr>
+        <w:tabs>
+          <w:tab w:val="num" w:pos="2880"/>
+        </w:tabs>
+        <w:ind w:left="2880" w:hanging="360"/>
+      </w:pPr>
+    </w:lvl>
+    <w:lvl w:ilvl="4" w:tentative="1">
+      <w:start w:val="1"/>
+      <w:numFmt w:val="decimal"/>
+      <w:lvlText w:val="%5."/>
+      <w:lvlJc w:val="left"/>
+      <w:pPr>
+        <w:tabs>
+          <w:tab w:val="num" w:pos="3600"/>
+        </w:tabs>
+        <w:ind w:left="3600" w:hanging="360"/>
+      </w:pPr>
+    </w:lvl>
+    <w:lvl w:ilvl="5" w:tentative="1">
+      <w:start w:val="1"/>
+      <w:numFmt w:val="decimal"/>
+      <w:lvlText w:val="%6."/>
+      <w:lvlJc w:val="left"/>
+      <w:pPr>
+        <w:tabs>
+          <w:tab w:val="num" w:pos="4320"/>
+        </w:tabs>
+        <w:ind w:left="4320" w:hanging="360"/>
+      </w:pPr>
+    </w:lvl>
+    <w:lvl w:ilvl="6" w:tentative="1">
+      <w:start w:val="1"/>
+      <w:numFmt w:val="decimal"/>
+      <w:lvlText w:val="%7."/>
+      <w:lvlJc w:val="left"/>
+      <w:pPr>
+        <w:tabs>
+          <w:tab w:val="num" w:pos="5040"/>
+        </w:tabs>
+        <w:ind w:left="5040" w:hanging="360"/>
+      </w:pPr>
+    </w:lvl>
+    <w:lvl w:ilvl="7" w:tentative="1">
+      <w:start w:val="1"/>
+      <w:numFmt w:val="decimal"/>
+      <w:lvlText w:val="%8."/>
+      <w:lvlJc w:val="left"/>
+      <w:pPr>
+        <w:tabs>
+          <w:tab w:val="num" w:pos="5760"/>
+        </w:tabs>
+        <w:ind w:left="5760" w:hanging="360"/>
+      </w:pPr>
+    </w:lvl>
+    <w:lvl w:ilvl="8" w:tentative="1">
+      <w:start w:val="1"/>
+      <w:numFmt w:val="decimal"/>
+      <w:lvlText w:val="%9."/>
+      <w:lvlJc w:val="left"/>
+      <w:pPr>
+        <w:tabs>
+          <w:tab w:val="num" w:pos="6480"/>
+        </w:tabs>
+        <w:ind w:left="6480" w:hanging="360"/>
+      </w:pPr>
+    </w:lvl>
+  </w:abstractNum>
+  <w:abstractNum w:abstractNumId="16" w15:restartNumberingAfterBreak="0">
+    <w:nsid w:val="5CEB7705"/>
+    <w:multiLevelType w:val="multilevel"/>
+    <w:tmpl w:val="B816BAB4"/>
+    <w:lvl w:ilvl="0">
+      <w:start w:val="1"/>
+      <w:numFmt w:val="bullet"/>
+      <w:lvlText w:val=""/>
+      <w:lvlJc w:val="left"/>
+      <w:pPr>
+        <w:tabs>
+          <w:tab w:val="num" w:pos="720"/>
+        </w:tabs>
+        <w:ind w:left="720" w:hanging="360"/>
+      </w:pPr>
+      <w:rPr>
+        <w:rFonts w:ascii="Symbol" w:hAnsi="Symbol" w:hint="default"/>
+        <w:sz w:val="20"/>
+      </w:rPr>
+    </w:lvl>
+    <w:lvl w:ilvl="1" w:tentative="1">
+      <w:start w:val="1"/>
+      <w:numFmt w:val="bullet"/>
+      <w:lvlText w:val="o"/>
+      <w:lvlJc w:val="left"/>
+      <w:pPr>
+        <w:tabs>
+          <w:tab w:val="num" w:pos="1440"/>
+        </w:tabs>
+        <w:ind w:left="1440" w:hanging="360"/>
+      </w:pPr>
+      <w:rPr>
+        <w:rFonts w:ascii="Courier New" w:hAnsi="Courier New" w:hint="default"/>
+        <w:sz w:val="20"/>
+      </w:rPr>
+    </w:lvl>
+    <w:lvl w:ilvl="2" w:tentative="1">
+      <w:start w:val="1"/>
+      <w:numFmt w:val="bullet"/>
+      <w:lvlText w:val=""/>
+      <w:lvlJc w:val="left"/>
+      <w:pPr>
+        <w:tabs>
+          <w:tab w:val="num" w:pos="2160"/>
+        </w:tabs>
+        <w:ind w:left="2160" w:hanging="360"/>
+      </w:pPr>
+      <w:rPr>
+        <w:rFonts w:ascii="Wingdings" w:hAnsi="Wingdings" w:hint="default"/>
+        <w:sz w:val="20"/>
+      </w:rPr>
+    </w:lvl>
+    <w:lvl w:ilvl="3" w:tentative="1">
+      <w:start w:val="1"/>
+      <w:numFmt w:val="bullet"/>
+      <w:lvlText w:val=""/>
+      <w:lvlJc w:val="left"/>
+      <w:pPr>
+        <w:tabs>
+          <w:tab w:val="num" w:pos="2880"/>
+        </w:tabs>
+        <w:ind w:left="2880" w:hanging="360"/>
+      </w:pPr>
+      <w:rPr>
+        <w:rFonts w:ascii="Wingdings" w:hAnsi="Wingdings" w:hint="default"/>
+        <w:sz w:val="20"/>
+      </w:rPr>
+    </w:lvl>
+    <w:lvl w:ilvl="4" w:tentative="1">
+      <w:start w:val="1"/>
+      <w:numFmt w:val="bullet"/>
+      <w:lvlText w:val=""/>
+      <w:lvlJc w:val="left"/>
+      <w:pPr>
+        <w:tabs>
+          <w:tab w:val="num" w:pos="3600"/>
+        </w:tabs>
+        <w:ind w:left="3600" w:hanging="360"/>
+      </w:pPr>
+      <w:rPr>
+        <w:rFonts w:ascii="Wingdings" w:hAnsi="Wingdings" w:hint="default"/>
+        <w:sz w:val="20"/>
+      </w:rPr>
+    </w:lvl>
+    <w:lvl w:ilvl="5" w:tentative="1">
+      <w:start w:val="1"/>
+      <w:numFmt w:val="bullet"/>
+      <w:lvlText w:val=""/>
+      <w:lvlJc w:val="left"/>
+      <w:pPr>
+        <w:tabs>
+          <w:tab w:val="num" w:pos="4320"/>
+        </w:tabs>
+        <w:ind w:left="4320" w:hanging="360"/>
+      </w:pPr>
+      <w:rPr>
+        <w:rFonts w:ascii="Wingdings" w:hAnsi="Wingdings" w:hint="default"/>
+        <w:sz w:val="20"/>
+      </w:rPr>
+    </w:lvl>
+    <w:lvl w:ilvl="6" w:tentative="1">
+      <w:start w:val="1"/>
+      <w:numFmt w:val="bullet"/>
+      <w:lvlText w:val=""/>
+      <w:lvlJc w:val="left"/>
+      <w:pPr>
+        <w:tabs>
+          <w:tab w:val="num" w:pos="5040"/>
+        </w:tabs>
+        <w:ind w:left="5040" w:hanging="360"/>
+      </w:pPr>
+      <w:rPr>
+        <w:rFonts w:ascii="Wingdings" w:hAnsi="Wingdings" w:hint="default"/>
+        <w:sz w:val="20"/>
+      </w:rPr>
+    </w:lvl>
+    <w:lvl w:ilvl="7" w:tentative="1">
+      <w:start w:val="1"/>
+      <w:numFmt w:val="bullet"/>
+      <w:lvlText w:val=""/>
+      <w:lvlJc w:val="left"/>
+      <w:pPr>
+        <w:tabs>
+          <w:tab w:val="num" w:pos="5760"/>
+        </w:tabs>
+        <w:ind w:left="5760" w:hanging="360"/>
+      </w:pPr>
+      <w:rPr>
+        <w:rFonts w:ascii="Wingdings" w:hAnsi="Wingdings" w:hint="default"/>
+        <w:sz w:val="20"/>
+      </w:rPr>
+    </w:lvl>
+    <w:lvl w:ilvl="8" w:tentative="1">
+      <w:start w:val="1"/>
+      <w:numFmt w:val="bullet"/>
+      <w:lvlText w:val=""/>
+      <w:lvlJc w:val="left"/>
+      <w:pPr>
+        <w:tabs>
+          <w:tab w:val="num" w:pos="6480"/>
+        </w:tabs>
+        <w:ind w:left="6480" w:hanging="360"/>
+      </w:pPr>
+      <w:rPr>
+        <w:rFonts w:ascii="Wingdings" w:hAnsi="Wingdings" w:hint="default"/>
+        <w:sz w:val="20"/>
+      </w:rPr>
+    </w:lvl>
+  </w:abstractNum>
+  <w:abstractNum w:abstractNumId="17" w15:restartNumberingAfterBreak="0">
+    <w:nsid w:val="67F567D9"/>
+    <w:multiLevelType w:val="multilevel"/>
+    <w:tmpl w:val="552C07E8"/>
+    <w:lvl w:ilvl="0">
+      <w:start w:val="1"/>
+      <w:numFmt w:val="decimal"/>
+      <w:lvlText w:val="%1."/>
+      <w:lvlJc w:val="left"/>
+      <w:pPr>
+        <w:tabs>
+          <w:tab w:val="num" w:pos="720"/>
+        </w:tabs>
+        <w:ind w:left="720" w:hanging="360"/>
+      </w:pPr>
+    </w:lvl>
+    <w:lvl w:ilvl="1">
+      <w:start w:val="1"/>
+      <w:numFmt w:val="bullet"/>
+      <w:lvlText w:val="o"/>
+      <w:lvlJc w:val="left"/>
+      <w:pPr>
+        <w:tabs>
+          <w:tab w:val="num" w:pos="1440"/>
+        </w:tabs>
+        <w:ind w:left="1440" w:hanging="360"/>
+      </w:pPr>
+      <w:rPr>
+        <w:rFonts w:ascii="Courier New" w:hAnsi="Courier New" w:hint="default"/>
+        <w:sz w:val="20"/>
+      </w:rPr>
+    </w:lvl>
+    <w:lvl w:ilvl="2" w:tentative="1">
+      <w:start w:val="1"/>
+      <w:numFmt w:val="decimal"/>
+      <w:lvlText w:val="%3."/>
+      <w:lvlJc w:val="left"/>
+      <w:pPr>
+        <w:tabs>
+          <w:tab w:val="num" w:pos="2160"/>
+        </w:tabs>
+        <w:ind w:left="2160" w:hanging="360"/>
+      </w:pPr>
+    </w:lvl>
+    <w:lvl w:ilvl="3" w:tentative="1">
+      <w:start w:val="1"/>
+      <w:numFmt w:val="decimal"/>
+      <w:lvlText w:val="%4."/>
+      <w:lvlJc w:val="left"/>
+      <w:pPr>
+        <w:tabs>
+          <w:tab w:val="num" w:pos="2880"/>
+        </w:tabs>
+        <w:ind w:left="2880" w:hanging="360"/>
+      </w:pPr>
+    </w:lvl>
+    <w:lvl w:ilvl="4" w:tentative="1">
+      <w:start w:val="1"/>
+      <w:numFmt w:val="decimal"/>
+      <w:lvlText w:val="%5."/>
+      <w:lvlJc w:val="left"/>
+      <w:pPr>
+        <w:tabs>
+          <w:tab w:val="num" w:pos="3600"/>
+        </w:tabs>
+        <w:ind w:left="3600" w:hanging="360"/>
+      </w:pPr>
+    </w:lvl>
+    <w:lvl w:ilvl="5" w:tentative="1">
+      <w:start w:val="1"/>
+      <w:numFmt w:val="decimal"/>
+      <w:lvlText w:val="%6."/>
+      <w:lvlJc w:val="left"/>
+      <w:pPr>
+        <w:tabs>
+          <w:tab w:val="num" w:pos="4320"/>
+        </w:tabs>
+        <w:ind w:left="4320" w:hanging="360"/>
+      </w:pPr>
+    </w:lvl>
+    <w:lvl w:ilvl="6" w:tentative="1">
+      <w:start w:val="1"/>
+      <w:numFmt w:val="decimal"/>
+      <w:lvlText w:val="%7."/>
+      <w:lvlJc w:val="left"/>
+      <w:pPr>
+        <w:tabs>
+          <w:tab w:val="num" w:pos="5040"/>
+        </w:tabs>
+        <w:ind w:left="5040" w:hanging="360"/>
+      </w:pPr>
+    </w:lvl>
+    <w:lvl w:ilvl="7" w:tentative="1">
+      <w:start w:val="1"/>
+      <w:numFmt w:val="decimal"/>
+      <w:lvlText w:val="%8."/>
+      <w:lvlJc w:val="left"/>
+      <w:pPr>
+        <w:tabs>
+          <w:tab w:val="num" w:pos="5760"/>
+        </w:tabs>
+        <w:ind w:left="5760" w:hanging="360"/>
+      </w:pPr>
+    </w:lvl>
+    <w:lvl w:ilvl="8" w:tentative="1">
+      <w:start w:val="1"/>
+      <w:numFmt w:val="decimal"/>
+      <w:lvlText w:val="%9."/>
+      <w:lvlJc w:val="left"/>
+      <w:pPr>
+        <w:tabs>
+          <w:tab w:val="num" w:pos="6480"/>
+        </w:tabs>
+        <w:ind w:left="6480" w:hanging="360"/>
+      </w:pPr>
+    </w:lvl>
+  </w:abstractNum>
+  <w:abstractNum w:abstractNumId="18" w15:restartNumberingAfterBreak="0">
+    <w:nsid w:val="6A5A3AA8"/>
+    <w:multiLevelType w:val="multilevel"/>
+    <w:tmpl w:val="E76A85FA"/>
+    <w:lvl w:ilvl="0">
+      <w:start w:val="1"/>
+      <w:numFmt w:val="bullet"/>
+      <w:lvlText w:val=""/>
+      <w:lvlJc w:val="left"/>
+      <w:pPr>
+        <w:tabs>
+          <w:tab w:val="num" w:pos="720"/>
+        </w:tabs>
+        <w:ind w:left="720" w:hanging="360"/>
+      </w:pPr>
+      <w:rPr>
+        <w:rFonts w:ascii="Symbol" w:hAnsi="Symbol" w:hint="default"/>
+        <w:sz w:val="20"/>
+      </w:rPr>
+    </w:lvl>
+    <w:lvl w:ilvl="1" w:tentative="1">
+      <w:start w:val="1"/>
+      <w:numFmt w:val="bullet"/>
+      <w:lvlText w:val="o"/>
+      <w:lvlJc w:val="left"/>
+      <w:pPr>
+        <w:tabs>
+          <w:tab w:val="num" w:pos="1440"/>
+        </w:tabs>
+        <w:ind w:left="1440" w:hanging="360"/>
+      </w:pPr>
+      <w:rPr>
+        <w:rFonts w:ascii="Courier New" w:hAnsi="Courier New" w:hint="default"/>
+        <w:sz w:val="20"/>
+      </w:rPr>
+    </w:lvl>
+    <w:lvl w:ilvl="2" w:tentative="1">
+      <w:start w:val="1"/>
+      <w:numFmt w:val="bullet"/>
+      <w:lvlText w:val=""/>
+      <w:lvlJc w:val="left"/>
+      <w:pPr>
+        <w:tabs>
+          <w:tab w:val="num" w:pos="2160"/>
+        </w:tabs>
+        <w:ind w:left="2160" w:hanging="360"/>
+      </w:pPr>
+      <w:rPr>
+        <w:rFonts w:ascii="Wingdings" w:hAnsi="Wingdings" w:hint="default"/>
+        <w:sz w:val="20"/>
+      </w:rPr>
+    </w:lvl>
+    <w:lvl w:ilvl="3" w:tentative="1">
+      <w:start w:val="1"/>
+      <w:numFmt w:val="bullet"/>
+      <w:lvlText w:val=""/>
+      <w:lvlJc w:val="left"/>
+      <w:pPr>
+        <w:tabs>
+          <w:tab w:val="num" w:pos="2880"/>
+        </w:tabs>
+        <w:ind w:left="2880" w:hanging="360"/>
+      </w:pPr>
+      <w:rPr>
+        <w:rFonts w:ascii="Wingdings" w:hAnsi="Wingdings" w:hint="default"/>
+        <w:sz w:val="20"/>
+      </w:rPr>
+    </w:lvl>
+    <w:lvl w:ilvl="4" w:tentative="1">
+      <w:start w:val="1"/>
+      <w:numFmt w:val="bullet"/>
+      <w:lvlText w:val=""/>
+      <w:lvlJc w:val="left"/>
+      <w:pPr>
+        <w:tabs>
+          <w:tab w:val="num" w:pos="3600"/>
+        </w:tabs>
+        <w:ind w:left="3600" w:hanging="360"/>
+      </w:pPr>
+      <w:rPr>
+        <w:rFonts w:ascii="Wingdings" w:hAnsi="Wingdings" w:hint="default"/>
+        <w:sz w:val="20"/>
+      </w:rPr>
+    </w:lvl>
+    <w:lvl w:ilvl="5" w:tentative="1">
+      <w:start w:val="1"/>
+      <w:numFmt w:val="bullet"/>
+      <w:lvlText w:val=""/>
+      <w:lvlJc w:val="left"/>
+      <w:pPr>
+        <w:tabs>
+          <w:tab w:val="num" w:pos="4320"/>
+        </w:tabs>
+        <w:ind w:left="4320" w:hanging="360"/>
+      </w:pPr>
+      <w:rPr>
+        <w:rFonts w:ascii="Wingdings" w:hAnsi="Wingdings" w:hint="default"/>
+        <w:sz w:val="20"/>
+      </w:rPr>
+    </w:lvl>
+    <w:lvl w:ilvl="6" w:tentative="1">
+      <w:start w:val="1"/>
+      <w:numFmt w:val="bullet"/>
+      <w:lvlText w:val=""/>
+      <w:lvlJc w:val="left"/>
+      <w:pPr>
+        <w:tabs>
+          <w:tab w:val="num" w:pos="5040"/>
+        </w:tabs>
+        <w:ind w:left="5040" w:hanging="360"/>
+      </w:pPr>
+      <w:rPr>
+        <w:rFonts w:ascii="Wingdings" w:hAnsi="Wingdings" w:hint="default"/>
+        <w:sz w:val="20"/>
+      </w:rPr>
+    </w:lvl>
+    <w:lvl w:ilvl="7" w:tentative="1">
+      <w:start w:val="1"/>
+      <w:numFmt w:val="bullet"/>
+      <w:lvlText w:val=""/>
+      <w:lvlJc w:val="left"/>
+      <w:pPr>
+        <w:tabs>
+          <w:tab w:val="num" w:pos="5760"/>
+        </w:tabs>
+        <w:ind w:left="5760" w:hanging="360"/>
+      </w:pPr>
+      <w:rPr>
+        <w:rFonts w:ascii="Wingdings" w:hAnsi="Wingdings" w:hint="default"/>
+        <w:sz w:val="20"/>
+      </w:rPr>
+    </w:lvl>
+    <w:lvl w:ilvl="8" w:tentative="1">
+      <w:start w:val="1"/>
+      <w:numFmt w:val="bullet"/>
+      <w:lvlText w:val=""/>
+      <w:lvlJc w:val="left"/>
+      <w:pPr>
+        <w:tabs>
+          <w:tab w:val="num" w:pos="6480"/>
+        </w:tabs>
+        <w:ind w:left="6480" w:hanging="360"/>
+      </w:pPr>
+      <w:rPr>
+        <w:rFonts w:ascii="Wingdings" w:hAnsi="Wingdings" w:hint="default"/>
+        <w:sz w:val="20"/>
+      </w:rPr>
+    </w:lvl>
+  </w:abstractNum>
+  <w:abstractNum w:abstractNumId="19" w15:restartNumberingAfterBreak="0">
+    <w:nsid w:val="6B0204A8"/>
+    <w:multiLevelType w:val="multilevel"/>
+    <w:tmpl w:val="8DBAA5D6"/>
+    <w:lvl w:ilvl="0">
+      <w:start w:val="1"/>
+      <w:numFmt w:val="bullet"/>
+      <w:lvlText w:val=""/>
+      <w:lvlJc w:val="left"/>
+      <w:pPr>
+        <w:tabs>
+          <w:tab w:val="num" w:pos="720"/>
+        </w:tabs>
+        <w:ind w:left="720" w:hanging="360"/>
+      </w:pPr>
+      <w:rPr>
+        <w:rFonts w:ascii="Symbol" w:hAnsi="Symbol" w:hint="default"/>
+        <w:sz w:val="20"/>
+      </w:rPr>
+    </w:lvl>
+    <w:lvl w:ilvl="1" w:tentative="1">
+      <w:start w:val="1"/>
+      <w:numFmt w:val="bullet"/>
+      <w:lvlText w:val="o"/>
+      <w:lvlJc w:val="left"/>
+      <w:pPr>
+        <w:tabs>
+          <w:tab w:val="num" w:pos="1440"/>
+        </w:tabs>
+        <w:ind w:left="1440" w:hanging="360"/>
+      </w:pPr>
+      <w:rPr>
+        <w:rFonts w:ascii="Courier New" w:hAnsi="Courier New" w:hint="default"/>
+        <w:sz w:val="20"/>
+      </w:rPr>
+    </w:lvl>
+    <w:lvl w:ilvl="2" w:tentative="1">
+      <w:start w:val="1"/>
+      <w:numFmt w:val="bullet"/>
+      <w:lvlText w:val=""/>
+      <w:lvlJc w:val="left"/>
+      <w:pPr>
+        <w:tabs>
+          <w:tab w:val="num" w:pos="2160"/>
+        </w:tabs>
+        <w:ind w:left="2160" w:hanging="360"/>
+      </w:pPr>
+      <w:rPr>
+        <w:rFonts w:ascii="Wingdings" w:hAnsi="Wingdings" w:hint="default"/>
+        <w:sz w:val="20"/>
+      </w:rPr>
+    </w:lvl>
+    <w:lvl w:ilvl="3" w:tentative="1">
+      <w:start w:val="1"/>
+      <w:numFmt w:val="bullet"/>
+      <w:lvlText w:val=""/>
+      <w:lvlJc w:val="left"/>
+      <w:pPr>
+        <w:tabs>
+          <w:tab w:val="num" w:pos="2880"/>
+        </w:tabs>
+        <w:ind w:left="2880" w:hanging="360"/>
+      </w:pPr>
+      <w:rPr>
+        <w:rFonts w:ascii="Wingdings" w:hAnsi="Wingdings" w:hint="default"/>
+        <w:sz w:val="20"/>
+      </w:rPr>
+    </w:lvl>
+    <w:lvl w:ilvl="4" w:tentative="1">
+      <w:start w:val="1"/>
+      <w:numFmt w:val="bullet"/>
+      <w:lvlText w:val=""/>
+      <w:lvlJc w:val="left"/>
+      <w:pPr>
+        <w:tabs>
+          <w:tab w:val="num" w:pos="3600"/>
+        </w:tabs>
+        <w:ind w:left="3600" w:hanging="360"/>
+      </w:pPr>
+      <w:rPr>
+        <w:rFonts w:ascii="Wingdings" w:hAnsi="Wingdings" w:hint="default"/>
+        <w:sz w:val="20"/>
+      </w:rPr>
+    </w:lvl>
+    <w:lvl w:ilvl="5" w:tentative="1">
+      <w:start w:val="1"/>
+      <w:numFmt w:val="bullet"/>
+      <w:lvlText w:val=""/>
+      <w:lvlJc w:val="left"/>
+      <w:pPr>
+        <w:tabs>
+          <w:tab w:val="num" w:pos="4320"/>
+        </w:tabs>
+        <w:ind w:left="4320" w:hanging="360"/>
+      </w:pPr>
+      <w:rPr>
+        <w:rFonts w:ascii="Wingdings" w:hAnsi="Wingdings" w:hint="default"/>
+        <w:sz w:val="20"/>
+      </w:rPr>
+    </w:lvl>
+    <w:lvl w:ilvl="6" w:tentative="1">
+      <w:start w:val="1"/>
+      <w:numFmt w:val="bullet"/>
+      <w:lvlText w:val=""/>
+      <w:lvlJc w:val="left"/>
+      <w:pPr>
+        <w:tabs>
+          <w:tab w:val="num" w:pos="5040"/>
+        </w:tabs>
+        <w:ind w:left="5040" w:hanging="360"/>
+      </w:pPr>
+      <w:rPr>
+        <w:rFonts w:ascii="Wingdings" w:hAnsi="Wingdings" w:hint="default"/>
+        <w:sz w:val="20"/>
+      </w:rPr>
+    </w:lvl>
+    <w:lvl w:ilvl="7" w:tentative="1">
+      <w:start w:val="1"/>
+      <w:numFmt w:val="bullet"/>
+      <w:lvlText w:val=""/>
+      <w:lvlJc w:val="left"/>
+      <w:pPr>
+        <w:tabs>
+          <w:tab w:val="num" w:pos="5760"/>
+        </w:tabs>
+        <w:ind w:left="5760" w:hanging="360"/>
+      </w:pPr>
+      <w:rPr>
+        <w:rFonts w:ascii="Wingdings" w:hAnsi="Wingdings" w:hint="default"/>
+        <w:sz w:val="20"/>
+      </w:rPr>
+    </w:lvl>
+    <w:lvl w:ilvl="8" w:tentative="1">
+      <w:start w:val="1"/>
+      <w:numFmt w:val="bullet"/>
+      <w:lvlText w:val=""/>
+      <w:lvlJc w:val="left"/>
+      <w:pPr>
+        <w:tabs>
+          <w:tab w:val="num" w:pos="6480"/>
+        </w:tabs>
+        <w:ind w:left="6480" w:hanging="360"/>
+      </w:pPr>
+      <w:rPr>
+        <w:rFonts w:ascii="Wingdings" w:hAnsi="Wingdings" w:hint="default"/>
+        <w:sz w:val="20"/>
+      </w:rPr>
+    </w:lvl>
+  </w:abstractNum>
+  <w:abstractNum w:abstractNumId="20" w15:restartNumberingAfterBreak="0">
+    <w:nsid w:val="76B97181"/>
+    <w:multiLevelType w:val="multilevel"/>
+    <w:tmpl w:val="8122802E"/>
+    <w:lvl w:ilvl="0">
+      <w:start w:val="1"/>
+      <w:numFmt w:val="decimal"/>
+      <w:lvlText w:val="%1."/>
+      <w:lvlJc w:val="left"/>
+      <w:pPr>
+        <w:tabs>
+          <w:tab w:val="num" w:pos="720"/>
+        </w:tabs>
+        <w:ind w:left="720" w:hanging="360"/>
+      </w:pPr>
+    </w:lvl>
+    <w:lvl w:ilvl="1" w:tentative="1">
+      <w:start w:val="1"/>
+      <w:numFmt w:val="decimal"/>
+      <w:lvlText w:val="%2."/>
+      <w:lvlJc w:val="left"/>
+      <w:pPr>
+        <w:tabs>
+          <w:tab w:val="num" w:pos="1440"/>
+        </w:tabs>
+        <w:ind w:left="1440" w:hanging="360"/>
+      </w:pPr>
+    </w:lvl>
+    <w:lvl w:ilvl="2" w:tentative="1">
+      <w:start w:val="1"/>
+      <w:numFmt w:val="decimal"/>
+      <w:lvlText w:val="%3."/>
+      <w:lvlJc w:val="left"/>
+      <w:pPr>
+        <w:tabs>
+          <w:tab w:val="num" w:pos="2160"/>
+        </w:tabs>
+        <w:ind w:left="2160" w:hanging="360"/>
+      </w:pPr>
+    </w:lvl>
+    <w:lvl w:ilvl="3" w:tentative="1">
+      <w:start w:val="1"/>
+      <w:numFmt w:val="decimal"/>
+      <w:lvlText w:val="%4."/>
+      <w:lvlJc w:val="left"/>
+      <w:pPr>
+        <w:tabs>
+          <w:tab w:val="num" w:pos="2880"/>
+        </w:tabs>
+        <w:ind w:left="2880" w:hanging="360"/>
+      </w:pPr>
+    </w:lvl>
+    <w:lvl w:ilvl="4" w:tentative="1">
+      <w:start w:val="1"/>
+      <w:numFmt w:val="decimal"/>
+      <w:lvlText w:val="%5."/>
+      <w:lvlJc w:val="left"/>
+      <w:pPr>
+        <w:tabs>
+          <w:tab w:val="num" w:pos="3600"/>
+        </w:tabs>
+        <w:ind w:left="3600" w:hanging="360"/>
+      </w:pPr>
+    </w:lvl>
+    <w:lvl w:ilvl="5" w:tentative="1">
+      <w:start w:val="1"/>
+      <w:numFmt w:val="decimal"/>
+      <w:lvlText w:val="%6."/>
+      <w:lvlJc w:val="left"/>
+      <w:pPr>
+        <w:tabs>
+          <w:tab w:val="num" w:pos="4320"/>
+        </w:tabs>
+        <w:ind w:left="4320" w:hanging="360"/>
+      </w:pPr>
+    </w:lvl>
+    <w:lvl w:ilvl="6" w:tentative="1">
+      <w:start w:val="1"/>
+      <w:numFmt w:val="decimal"/>
+      <w:lvlText w:val="%7."/>
+      <w:lvlJc w:val="left"/>
+      <w:pPr>
+        <w:tabs>
+          <w:tab w:val="num" w:pos="5040"/>
+        </w:tabs>
+        <w:ind w:left="5040" w:hanging="360"/>
+      </w:pPr>
+    </w:lvl>
+    <w:lvl w:ilvl="7" w:tentative="1">
+      <w:start w:val="1"/>
+      <w:numFmt w:val="decimal"/>
+      <w:lvlText w:val="%8."/>
+      <w:lvlJc w:val="left"/>
+      <w:pPr>
+        <w:tabs>
+          <w:tab w:val="num" w:pos="5760"/>
+        </w:tabs>
+        <w:ind w:left="5760" w:hanging="360"/>
+      </w:pPr>
+    </w:lvl>
+    <w:lvl w:ilvl="8" w:tentative="1">
+      <w:start w:val="1"/>
+      <w:numFmt w:val="decimal"/>
+      <w:lvlText w:val="%9."/>
+      <w:lvlJc w:val="left"/>
+      <w:pPr>
+        <w:tabs>
+          <w:tab w:val="num" w:pos="6480"/>
+        </w:tabs>
+        <w:ind w:left="6480" w:hanging="360"/>
+      </w:pPr>
+    </w:lvl>
+  </w:abstractNum>
+  <w:abstractNum w:abstractNumId="21" w15:restartNumberingAfterBreak="0">
+    <w:nsid w:val="7C72736D"/>
+    <w:multiLevelType w:val="multilevel"/>
+    <w:tmpl w:val="F45642E6"/>
+    <w:lvl w:ilvl="0">
+      <w:start w:val="1"/>
+      <w:numFmt w:val="bullet"/>
+      <w:lvlText w:val=""/>
+      <w:lvlJc w:val="left"/>
+      <w:pPr>
+        <w:tabs>
+          <w:tab w:val="num" w:pos="720"/>
+        </w:tabs>
+        <w:ind w:left="720" w:hanging="360"/>
+      </w:pPr>
+      <w:rPr>
+        <w:rFonts w:ascii="Symbol" w:hAnsi="Symbol" w:hint="default"/>
+        <w:sz w:val="20"/>
+      </w:rPr>
+    </w:lvl>
+    <w:lvl w:ilvl="1" w:tentative="1">
+      <w:start w:val="1"/>
+      <w:numFmt w:val="bullet"/>
+      <w:lvlText w:val="o"/>
+      <w:lvlJc w:val="left"/>
+      <w:pPr>
+        <w:tabs>
+          <w:tab w:val="num" w:pos="1440"/>
+        </w:tabs>
+        <w:ind w:left="1440" w:hanging="360"/>
+      </w:pPr>
+      <w:rPr>
+        <w:rFonts w:ascii="Courier New" w:hAnsi="Courier New" w:hint="default"/>
+        <w:sz w:val="20"/>
+      </w:rPr>
+    </w:lvl>
+    <w:lvl w:ilvl="2" w:tentative="1">
+      <w:start w:val="1"/>
+      <w:numFmt w:val="bullet"/>
+      <w:lvlText w:val=""/>
+      <w:lvlJc w:val="left"/>
+      <w:pPr>
+        <w:tabs>
+          <w:tab w:val="num" w:pos="2160"/>
+        </w:tabs>
+        <w:ind w:left="2160" w:hanging="360"/>
+      </w:pPr>
+      <w:rPr>
+        <w:rFonts w:ascii="Wingdings" w:hAnsi="Wingdings" w:hint="default"/>
+        <w:sz w:val="20"/>
+      </w:rPr>
+    </w:lvl>
+    <w:lvl w:ilvl="3" w:tentative="1">
+      <w:start w:val="1"/>
+      <w:numFmt w:val="bullet"/>
+      <w:lvlText w:val=""/>
+      <w:lvlJc w:val="left"/>
+      <w:pPr>
+        <w:tabs>
+          <w:tab w:val="num" w:pos="2880"/>
+        </w:tabs>
+        <w:ind w:left="2880" w:hanging="360"/>
+      </w:pPr>
+      <w:rPr>
+        <w:rFonts w:ascii="Wingdings" w:hAnsi="Wingdings" w:hint="default"/>
+        <w:sz w:val="20"/>
+      </w:rPr>
+    </w:lvl>
+    <w:lvl w:ilvl="4" w:tentative="1">
+      <w:start w:val="1"/>
+      <w:numFmt w:val="bullet"/>
+      <w:lvlText w:val=""/>
+      <w:lvlJc w:val="left"/>
+      <w:pPr>
+        <w:tabs>
+          <w:tab w:val="num" w:pos="3600"/>
+        </w:tabs>
+        <w:ind w:left="3600" w:hanging="360"/>
+      </w:pPr>
+      <w:rPr>
+        <w:rFonts w:ascii="Wingdings" w:hAnsi="Wingdings" w:hint="default"/>
+        <w:sz w:val="20"/>
+      </w:rPr>
+    </w:lvl>
+    <w:lvl w:ilvl="5" w:tentative="1">
+      <w:start w:val="1"/>
+      <w:numFmt w:val="bullet"/>
+      <w:lvlText w:val=""/>
+      <w:lvlJc w:val="left"/>
+      <w:pPr>
+        <w:tabs>
+          <w:tab w:val="num" w:pos="4320"/>
+        </w:tabs>
+        <w:ind w:left="4320" w:hanging="360"/>
+      </w:pPr>
+      <w:rPr>
+        <w:rFonts w:ascii="Wingdings" w:hAnsi="Wingdings" w:hint="default"/>
+        <w:sz w:val="20"/>
+      </w:rPr>
+    </w:lvl>
+    <w:lvl w:ilvl="6" w:tentative="1">
+      <w:start w:val="1"/>
+      <w:numFmt w:val="bullet"/>
+      <w:lvlText w:val=""/>
+      <w:lvlJc w:val="left"/>
+      <w:pPr>
+        <w:tabs>
+          <w:tab w:val="num" w:pos="5040"/>
+        </w:tabs>
+        <w:ind w:left="5040" w:hanging="360"/>
+      </w:pPr>
+      <w:rPr>
+        <w:rFonts w:ascii="Wingdings" w:hAnsi="Wingdings" w:hint="default"/>
+        <w:sz w:val="20"/>
+      </w:rPr>
+    </w:lvl>
+    <w:lvl w:ilvl="7" w:tentative="1">
+      <w:start w:val="1"/>
+      <w:numFmt w:val="bullet"/>
+      <w:lvlText w:val=""/>
+      <w:lvlJc w:val="left"/>
+      <w:pPr>
+        <w:tabs>
+          <w:tab w:val="num" w:pos="5760"/>
+        </w:tabs>
+        <w:ind w:left="5760" w:hanging="360"/>
+      </w:pPr>
+      <w:rPr>
+        <w:rFonts w:ascii="Wingdings" w:hAnsi="Wingdings" w:hint="default"/>
+        <w:sz w:val="20"/>
+      </w:rPr>
+    </w:lvl>
+    <w:lvl w:ilvl="8" w:tentative="1">
+      <w:start w:val="1"/>
+      <w:numFmt w:val="bullet"/>
+      <w:lvlText w:val=""/>
+      <w:lvlJc w:val="left"/>
+      <w:pPr>
+        <w:tabs>
+          <w:tab w:val="num" w:pos="6480"/>
+        </w:tabs>
+        <w:ind w:left="6480" w:hanging="360"/>
+      </w:pPr>
+      <w:rPr>
+        <w:rFonts w:ascii="Wingdings" w:hAnsi="Wingdings" w:hint="default"/>
+        <w:sz w:val="20"/>
+      </w:rPr>
+    </w:lvl>
+  </w:abstractNum>
+  <w:num w:numId="1" w16cid:durableId="1430739688">
+    <w:abstractNumId w:val="6"/>
+  </w:num>
+  <w:num w:numId="2" w16cid:durableId="986131239">
+    <w:abstractNumId w:val="13"/>
+  </w:num>
+  <w:num w:numId="3" w16cid:durableId="293146663">
+    <w:abstractNumId w:val="4"/>
+  </w:num>
+  <w:num w:numId="4" w16cid:durableId="1319502001">
+    <w:abstractNumId w:val="17"/>
+  </w:num>
+  <w:num w:numId="5" w16cid:durableId="1623654423">
+    <w:abstractNumId w:val="8"/>
+  </w:num>
+  <w:num w:numId="6" w16cid:durableId="597710928">
+    <w:abstractNumId w:val="0"/>
+  </w:num>
+  <w:num w:numId="7" w16cid:durableId="2084453297">
+    <w:abstractNumId w:val="12"/>
+  </w:num>
+  <w:num w:numId="8" w16cid:durableId="721517980">
+    <w:abstractNumId w:val="11"/>
+  </w:num>
+  <w:num w:numId="9" w16cid:durableId="1708601679">
+    <w:abstractNumId w:val="3"/>
+  </w:num>
+  <w:num w:numId="10" w16cid:durableId="317878397">
+    <w:abstractNumId w:val="16"/>
+  </w:num>
+  <w:num w:numId="11" w16cid:durableId="1386487492">
+    <w:abstractNumId w:val="10"/>
+  </w:num>
+  <w:num w:numId="12" w16cid:durableId="1814711702">
+    <w:abstractNumId w:val="21"/>
+  </w:num>
+  <w:num w:numId="13" w16cid:durableId="1768764744">
+    <w:abstractNumId w:val="2"/>
+  </w:num>
+  <w:num w:numId="14" w16cid:durableId="328800042">
+    <w:abstractNumId w:val="9"/>
+  </w:num>
+  <w:num w:numId="15" w16cid:durableId="770971218">
+    <w:abstractNumId w:val="15"/>
+  </w:num>
+  <w:num w:numId="16" w16cid:durableId="321007210">
+    <w:abstractNumId w:val="18"/>
+  </w:num>
+  <w:num w:numId="17" w16cid:durableId="17046934">
+    <w:abstractNumId w:val="14"/>
+  </w:num>
+  <w:num w:numId="18" w16cid:durableId="1572811800">
+    <w:abstractNumId w:val="7"/>
+  </w:num>
+  <w:num w:numId="19" w16cid:durableId="1527982990">
+    <w:abstractNumId w:val="5"/>
+  </w:num>
+  <w:num w:numId="20" w16cid:durableId="1218468458">
+    <w:abstractNumId w:val="1"/>
+  </w:num>
+  <w:num w:numId="21" w16cid:durableId="1059205896">
+    <w:abstractNumId w:val="19"/>
+  </w:num>
+  <w:num w:numId="22" w16cid:durableId="2067144780">
+    <w:abstractNumId w:val="20"/>
+  </w:num>
+</w:numbering>
 </file>
 
 <file path=word/styles.xml><?xml version="1.0" encoding="utf-8"?>
@@ -894,7 +5173,6 @@
   <w:style w:type="character" w:default="1" w:styleId="DefaultParagraphFont">
     <w:name w:val="Default Paragraph Font"/>
     <w:uiPriority w:val="1"/>
-    <w:semiHidden/>
     <w:unhideWhenUsed/>
   </w:style>
   <w:style w:type="table" w:default="1" w:styleId="TableNormal">

--- a/promptguide.docx
+++ b/promptguide.docx
@@ -18,164 +18,103 @@
       </w:r>
     </w:p>
     <w:p>
-      <w:r>
+      <w:pPr>
+        <w:pStyle w:val="ListParagraph"/>
+        <w:numPr>
+          <w:ilvl w:val="0"/>
+          <w:numId w:val="23"/>
+        </w:numPr>
+      </w:pPr>
+      <w:r>
+        <w:t xml:space="preserve">Table: </w:t>
+      </w:r>
+      <w:proofErr w:type="spellStart"/>
+      <w:r>
+        <w:t>InvoiceRegister</w:t>
+      </w:r>
+      <w:proofErr w:type="spellEnd"/>
+    </w:p>
+    <w:p>
+      <w:pPr>
+        <w:pStyle w:val="ListParagraph"/>
+        <w:numPr>
+          <w:ilvl w:val="0"/>
+          <w:numId w:val="23"/>
+        </w:numPr>
+      </w:pPr>
+      <w:r>
+        <w:t>Use case: Invoice &amp; expense data standardization</w:t>
+      </w:r>
+    </w:p>
+    <w:p>
+      <w:pPr>
         <w:rPr>
           <w:b/>
           <w:bCs/>
         </w:rPr>
-        <w:t>Use case: Invoice &amp; expense data standardization</w:t>
-      </w:r>
-    </w:p>
-    <w:p>
-      <w:pPr>
+      </w:pPr>
+      <w:r>
         <w:rPr>
           <w:b/>
           <w:bCs/>
         </w:rPr>
-      </w:pPr>
+        <w:t xml:space="preserve">Prompt </w:t>
+      </w:r>
       <w:r>
         <w:rPr>
           <w:b/>
           <w:bCs/>
         </w:rPr>
-        <w:t>Dataset</w:t>
-      </w:r>
-    </w:p>
-    <w:p>
+        <w:t>1,</w:t>
+      </w:r>
       <w:r>
         <w:rPr>
           <w:b/>
           <w:bCs/>
         </w:rPr>
-        <w:t>Table name:</w:t>
-      </w:r>
-      <w:r>
-        <w:t xml:space="preserve"> </w:t>
-      </w:r>
-      <w:proofErr w:type="spellStart"/>
-      <w:r>
-        <w:t>InvoiceRegister_Raw</w:t>
-      </w:r>
-      <w:proofErr w:type="spellEnd"/>
-    </w:p>
-    <w:p>
+        <w:t xml:space="preserve"> Data quality review (no fixing yet)</w:t>
+      </w:r>
       <w:r>
         <w:rPr>
           <w:b/>
           <w:bCs/>
         </w:rPr>
-        <w:t>Typical columns:</w:t>
+        <w:t>:</w:t>
       </w:r>
     </w:p>
     <w:p>
-      <w:pPr>
-        <w:numPr>
-          <w:ilvl w:val="0"/>
-          <w:numId w:val="12"/>
-        </w:numPr>
-      </w:pPr>
-      <w:r>
-        <w:t>Vendor Name</w:t>
+      <w:r>
+        <w:t xml:space="preserve"> </w:t>
+      </w:r>
+      <w:r>
+        <w:t xml:space="preserve">“Here is a table called </w:t>
+      </w:r>
+      <w:proofErr w:type="spellStart"/>
+      <w:r>
+        <w:t>InvoiceRegister</w:t>
+      </w:r>
+      <w:proofErr w:type="spellEnd"/>
+      <w:r>
+        <w:t>.</w:t>
+      </w:r>
+      <w:r>
+        <w:br/>
+        <w:t>Review it for potential data quality issues that could cause problems in reporting, approvals, or audit review.</w:t>
       </w:r>
     </w:p>
     <w:p>
-      <w:pPr>
-        <w:numPr>
-          <w:ilvl w:val="0"/>
-          <w:numId w:val="12"/>
-        </w:numPr>
-      </w:pPr>
-      <w:r>
-        <w:t>Invoice Number</w:t>
+      <w:r>
+        <w:t>Identify anything that looks inconsistent, unclear, incomplete, or risky.</w:t>
       </w:r>
     </w:p>
     <w:p>
-      <w:pPr>
-        <w:numPr>
-          <w:ilvl w:val="0"/>
-          <w:numId w:val="12"/>
-        </w:numPr>
-      </w:pPr>
-      <w:r>
-        <w:t>Invoice Date</w:t>
-      </w:r>
-    </w:p>
-    <w:p>
-      <w:pPr>
-        <w:numPr>
-          <w:ilvl w:val="0"/>
-          <w:numId w:val="12"/>
-        </w:numPr>
-      </w:pPr>
-      <w:r>
-        <w:t>Due Date</w:t>
-      </w:r>
-    </w:p>
-    <w:p>
-      <w:pPr>
-        <w:numPr>
-          <w:ilvl w:val="0"/>
-          <w:numId w:val="12"/>
-        </w:numPr>
-      </w:pPr>
-      <w:r>
-        <w:t>Amount</w:t>
-      </w:r>
-    </w:p>
-    <w:p>
-      <w:pPr>
-        <w:numPr>
-          <w:ilvl w:val="0"/>
-          <w:numId w:val="12"/>
-        </w:numPr>
-      </w:pPr>
-      <w:r>
-        <w:t>Currency</w:t>
-      </w:r>
-    </w:p>
-    <w:p>
-      <w:pPr>
-        <w:numPr>
-          <w:ilvl w:val="0"/>
-          <w:numId w:val="12"/>
-        </w:numPr>
-      </w:pPr>
-      <w:r>
-        <w:t>Cost Center</w:t>
-      </w:r>
-    </w:p>
-    <w:p>
-      <w:pPr>
-        <w:numPr>
-          <w:ilvl w:val="0"/>
-          <w:numId w:val="12"/>
-        </w:numPr>
-      </w:pPr>
-      <w:r>
-        <w:t>Payment Status</w:t>
-      </w:r>
-    </w:p>
-    <w:p>
-      <w:pPr>
-        <w:numPr>
-          <w:ilvl w:val="0"/>
-          <w:numId w:val="12"/>
-        </w:numPr>
-      </w:pPr>
-      <w:r>
-        <w:t>Source System</w:t>
-      </w:r>
-    </w:p>
-    <w:p>
-      <w:r>
-        <w:t>(Messy on purpose: inconsistent vendor names, date formats, currencies, blanks.)</w:t>
-      </w:r>
-    </w:p>
-    <w:p>
-      <w:r>
-        <w:pict w14:anchorId="23E4938C">
-          <v:rect id="_x0000_i1190" style="width:0;height:1.5pt" o:hralign="center" o:hrstd="t" o:hr="t" fillcolor="#a0a0a0" stroked="f"/>
-        </w:pict>
+      <w:proofErr w:type="gramStart"/>
+      <w:r>
+        <w:t>Do not fix</w:t>
+      </w:r>
+      <w:proofErr w:type="gramEnd"/>
+      <w:r>
+        <w:t xml:space="preserve"> anything yet. Just describe what you notice.”</w:t>
       </w:r>
     </w:p>
     <w:p>
@@ -190,7 +129,165 @@
           <w:b/>
           <w:bCs/>
         </w:rPr>
-        <w:t>Prompt 1: Data quality review (no fixing yet)</w:t>
+        <w:t>Prompt 2</w:t>
+      </w:r>
+      <w:r>
+        <w:rPr>
+          <w:b/>
+          <w:bCs/>
+        </w:rPr>
+        <w:t xml:space="preserve">, </w:t>
+      </w:r>
+      <w:r>
+        <w:rPr>
+          <w:b/>
+          <w:bCs/>
+        </w:rPr>
+        <w:t>Cleaning plan for Power Query:</w:t>
+      </w:r>
+      <w:r>
+        <w:br/>
+        <w:t>“Based on the issues you identified, outline a clear, step-by-step data cleaning plan that could be implemented in Power Query.</w:t>
+      </w:r>
+    </w:p>
+    <w:p>
+      <w:r>
+        <w:t>Focus on standardization, validation, and clarity</w:t>
+      </w:r>
+      <w:r>
+        <w:t xml:space="preserve">, </w:t>
+      </w:r>
+      <w:r>
+        <w:t xml:space="preserve">not advanced </w:t>
+      </w:r>
+      <w:proofErr w:type="gramStart"/>
+      <w:r>
+        <w:t>analytics.”</w:t>
+      </w:r>
+      <w:proofErr w:type="gramEnd"/>
+    </w:p>
+    <w:p>
+      <w:r>
+        <w:rPr>
+          <w:b/>
+          <w:bCs/>
+        </w:rPr>
+        <w:t xml:space="preserve">Prompt </w:t>
+      </w:r>
+      <w:proofErr w:type="gramStart"/>
+      <w:r>
+        <w:rPr>
+          <w:b/>
+          <w:bCs/>
+        </w:rPr>
+        <w:t>3</w:t>
+      </w:r>
+      <w:r>
+        <w:rPr>
+          <w:b/>
+          <w:bCs/>
+        </w:rPr>
+        <w:t xml:space="preserve">, </w:t>
+      </w:r>
+      <w:r>
+        <w:rPr>
+          <w:b/>
+          <w:bCs/>
+        </w:rPr>
+        <w:t xml:space="preserve"> Review</w:t>
+      </w:r>
+      <w:proofErr w:type="gramEnd"/>
+      <w:r>
+        <w:rPr>
+          <w:b/>
+          <w:bCs/>
+        </w:rPr>
+        <w:t xml:space="preserve"> M code (documentation focus):</w:t>
+      </w:r>
+      <w:r>
+        <w:br/>
+        <w:t>“Review the Power Query steps I’ve applied so far.</w:t>
+      </w:r>
+    </w:p>
+    <w:p>
+      <w:r>
+        <w:t>Suggest improvements to naming, readability, and structure so this query would be easy for another analyst or auditor to understand.</w:t>
+      </w:r>
+    </w:p>
+    <w:p>
+      <w:r>
+        <w:t>Do not change the logic or results.”</w:t>
+      </w:r>
+    </w:p>
+    <w:p>
+      <w:r>
+        <w:rPr>
+          <w:b/>
+          <w:bCs/>
+        </w:rPr>
+        <w:t>This lands extremely well with IOFM.</w:t>
+      </w:r>
+      <w:r>
+        <w:br/>
+        <w:t>You’re explicitly modeling handoff and audit-readiness.</w:t>
+      </w:r>
+    </w:p>
+    <w:p>
+      <w:pPr>
+        <w:rPr>
+          <w:b/>
+          <w:bCs/>
+        </w:rPr>
+      </w:pPr>
+      <w:r>
+        <w:rPr>
+          <w:b/>
+          <w:bCs/>
+        </w:rPr>
+        <w:t>DEMO 2: Python in Excel</w:t>
+      </w:r>
+    </w:p>
+    <w:p>
+      <w:pPr>
+        <w:pStyle w:val="ListParagraph"/>
+        <w:numPr>
+          <w:ilvl w:val="0"/>
+          <w:numId w:val="24"/>
+        </w:numPr>
+      </w:pPr>
+      <w:r>
+        <w:rPr>
+          <w:b/>
+          <w:bCs/>
+        </w:rPr>
+        <w:t>Table:</w:t>
+      </w:r>
+      <w:r>
+        <w:t xml:space="preserve"> </w:t>
+      </w:r>
+      <w:proofErr w:type="spellStart"/>
+      <w:r>
+        <w:t>OpenInvoices</w:t>
+      </w:r>
+      <w:proofErr w:type="spellEnd"/>
+    </w:p>
+    <w:p>
+      <w:pPr>
+        <w:pStyle w:val="ListParagraph"/>
+        <w:numPr>
+          <w:ilvl w:val="0"/>
+          <w:numId w:val="24"/>
+        </w:numPr>
+      </w:pPr>
+      <w:r>
+        <w:rPr>
+          <w:b/>
+          <w:bCs/>
+        </w:rPr>
+        <w:t xml:space="preserve">Use case: </w:t>
+      </w:r>
+      <w:r>
+        <w:t xml:space="preserve">Payment timing risk &amp; exposure ranges </w:t>
       </w:r>
     </w:p>
     <w:p>
@@ -203,370 +300,21 @@
       </w:r>
       <w:r>
         <w:br/>
-        <w:t xml:space="preserve">“Here is a table called </w:t>
+        <w:t xml:space="preserve">“Using the </w:t>
       </w:r>
       <w:proofErr w:type="spellStart"/>
       <w:r>
-        <w:t>InvoiceRegister_Raw</w:t>
+        <w:t>OpenInvoices</w:t>
       </w:r>
       <w:proofErr w:type="spellEnd"/>
       <w:r>
+        <w:t xml:space="preserve"> table, help me understand potential payment exposure under uncertainty</w:t>
+      </w:r>
+      <w:proofErr w:type="gramStart"/>
+      <w:r>
         <w:t>.</w:t>
       </w:r>
-      <w:r>
-        <w:br/>
-        <w:t>Review it for potential data quality issues that could cause problems in reporting, approvals, or audit review.</w:t>
-      </w:r>
-    </w:p>
-    <w:p>
-      <w:r>
-        <w:t>Identify anything that looks inconsistent, unclear, incomplete, or risky.</w:t>
-      </w:r>
-    </w:p>
-    <w:p>
-      <w:r>
-        <w:t>Do not fix anything yet. Just describe what you notice.”</w:t>
-      </w:r>
-    </w:p>
-    <w:p>
-      <w:r>
-        <w:rPr>
-          <w:b/>
-          <w:bCs/>
-        </w:rPr>
-        <w:t>Why this works for IOFM</w:t>
-      </w:r>
-    </w:p>
-    <w:p>
-      <w:pPr>
-        <w:numPr>
-          <w:ilvl w:val="0"/>
-          <w:numId w:val="13"/>
-        </w:numPr>
-      </w:pPr>
-      <w:r>
-        <w:t>Risk framing</w:t>
-      </w:r>
-    </w:p>
-    <w:p>
-      <w:pPr>
-        <w:numPr>
-          <w:ilvl w:val="0"/>
-          <w:numId w:val="13"/>
-        </w:numPr>
-      </w:pPr>
-      <w:r>
-        <w:t>No ‘auto-fixing’</w:t>
-      </w:r>
-    </w:p>
-    <w:p>
-      <w:pPr>
-        <w:numPr>
-          <w:ilvl w:val="0"/>
-          <w:numId w:val="13"/>
-        </w:numPr>
-      </w:pPr>
-      <w:r>
-        <w:t>Feels like a pre-audit review</w:t>
-      </w:r>
-    </w:p>
-    <w:p>
-      <w:r>
-        <w:lastRenderedPageBreak/>
-        <w:pict w14:anchorId="12FD188F">
-          <v:rect id="_x0000_i1191" style="width:0;height:1.5pt" o:hralign="center" o:hrstd="t" o:hr="t" fillcolor="#a0a0a0" stroked="f"/>
-        </w:pict>
-      </w:r>
-    </w:p>
-    <w:p>
-      <w:pPr>
-        <w:rPr>
-          <w:b/>
-          <w:bCs/>
-        </w:rPr>
-      </w:pPr>
-      <w:r>
-        <w:rPr>
-          <w:b/>
-          <w:bCs/>
-        </w:rPr>
-        <w:t>Prompt 2: Cleaning plan for Power Query</w:t>
-      </w:r>
-    </w:p>
-    <w:p>
-      <w:r>
-        <w:rPr>
-          <w:b/>
-          <w:bCs/>
-        </w:rPr>
-        <w:t>Prompt:</w:t>
-      </w:r>
-      <w:r>
-        <w:br/>
-        <w:t>“Based on the issues you identified, outline a clear, step-by-step data cleaning plan that could be implemented in Power Query.</w:t>
-      </w:r>
-    </w:p>
-    <w:p>
-      <w:r>
-        <w:t>Focus on standardization, validation, and clarity — not advanced analytics.”</w:t>
-      </w:r>
-    </w:p>
-    <w:p>
-      <w:r>
-        <w:rPr>
-          <w:b/>
-          <w:bCs/>
-        </w:rPr>
-        <w:t>Key signal:</w:t>
-      </w:r>
-      <w:r>
-        <w:br/>
-        <w:t xml:space="preserve">You’re reinforcing </w:t>
-      </w:r>
-      <w:r>
-        <w:rPr>
-          <w:b/>
-          <w:bCs/>
-        </w:rPr>
-        <w:t>Power Query as the system of record</w:t>
-      </w:r>
-      <w:r>
-        <w:t>, not Copilot.</w:t>
-      </w:r>
-    </w:p>
-    <w:p>
-      <w:r>
-        <w:pict w14:anchorId="12A3F05B">
-          <v:rect id="_x0000_i1192" style="width:0;height:1.5pt" o:hralign="center" o:hrstd="t" o:hr="t" fillcolor="#a0a0a0" stroked="f"/>
-        </w:pict>
-      </w:r>
-    </w:p>
-    <w:p>
-      <w:pPr>
-        <w:rPr>
-          <w:b/>
-          <w:bCs/>
-        </w:rPr>
-      </w:pPr>
-      <w:r>
-        <w:rPr>
-          <w:b/>
-          <w:bCs/>
-        </w:rPr>
-        <w:t>Prompt 3: Review M code (documentation focus)</w:t>
-      </w:r>
-    </w:p>
-    <w:p>
-      <w:r>
-        <w:t>(Paste existing M code)</w:t>
-      </w:r>
-    </w:p>
-    <w:p>
-      <w:r>
-        <w:rPr>
-          <w:b/>
-          <w:bCs/>
-        </w:rPr>
-        <w:t>Prompt:</w:t>
-      </w:r>
-      <w:r>
-        <w:br/>
-        <w:t>“Review the Power Query steps I’ve applied so far.</w:t>
-      </w:r>
-    </w:p>
-    <w:p>
-      <w:r>
-        <w:t>Suggest improvements to naming, readability, and structure so this query would be easy for another analyst or auditor to understand.</w:t>
-      </w:r>
-    </w:p>
-    <w:p>
-      <w:r>
-        <w:t>Do not change the logic or results.”</w:t>
-      </w:r>
-    </w:p>
-    <w:p>
-      <w:r>
-        <w:rPr>
-          <w:b/>
-          <w:bCs/>
-        </w:rPr>
-        <w:t>This lands extremely well with IOFM.</w:t>
-      </w:r>
-      <w:r>
-        <w:br/>
-        <w:t>You’re explicitly modeling handoff and audit-readiness.</w:t>
-      </w:r>
-    </w:p>
-    <w:p>
-      <w:r>
-        <w:pict w14:anchorId="364894B2">
-          <v:rect id="_x0000_i1193" style="width:0;height:1.5pt" o:hralign="center" o:hrstd="t" o:hr="t" fillcolor="#a0a0a0" stroked="f"/>
-        </w:pict>
-      </w:r>
-    </w:p>
-    <w:p>
-      <w:pPr>
-        <w:rPr>
-          <w:b/>
-          <w:bCs/>
-        </w:rPr>
-      </w:pPr>
-      <w:r>
-        <w:rPr>
-          <w:b/>
-          <w:bCs/>
-        </w:rPr>
-        <w:t>DEMO 2: Python in Excel</w:t>
-      </w:r>
-    </w:p>
-    <w:p>
-      <w:r>
-        <w:rPr>
-          <w:b/>
-          <w:bCs/>
-        </w:rPr>
-        <w:t>Use case: Payment timing risk &amp; exposure ranges (NOT simulations for trading)</w:t>
-      </w:r>
-    </w:p>
-    <w:p>
-      <w:pPr>
-        <w:rPr>
-          <w:b/>
-          <w:bCs/>
-        </w:rPr>
-      </w:pPr>
-      <w:r>
-        <w:rPr>
-          <w:b/>
-          <w:bCs/>
-        </w:rPr>
-        <w:t>Dataset</w:t>
-      </w:r>
-    </w:p>
-    <w:p>
-      <w:r>
-        <w:rPr>
-          <w:b/>
-          <w:bCs/>
-        </w:rPr>
-        <w:t>Table name:</w:t>
-      </w:r>
-      <w:r>
-        <w:t xml:space="preserve"> </w:t>
-      </w:r>
-      <w:proofErr w:type="spellStart"/>
-      <w:r>
-        <w:t>OpenInvoices_Clean</w:t>
-      </w:r>
-      <w:proofErr w:type="spellEnd"/>
-    </w:p>
-    <w:p>
-      <w:r>
-        <w:rPr>
-          <w:b/>
-          <w:bCs/>
-        </w:rPr>
-        <w:t>Columns:</w:t>
-      </w:r>
-    </w:p>
-    <w:p>
-      <w:pPr>
-        <w:numPr>
-          <w:ilvl w:val="0"/>
-          <w:numId w:val="14"/>
-        </w:numPr>
-      </w:pPr>
-      <w:r>
-        <w:t>Vendor</w:t>
-      </w:r>
-    </w:p>
-    <w:p>
-      <w:pPr>
-        <w:numPr>
-          <w:ilvl w:val="0"/>
-          <w:numId w:val="14"/>
-        </w:numPr>
-      </w:pPr>
-      <w:r>
-        <w:t>Invoice Amount</w:t>
-      </w:r>
-    </w:p>
-    <w:p>
-      <w:pPr>
-        <w:numPr>
-          <w:ilvl w:val="0"/>
-          <w:numId w:val="14"/>
-        </w:numPr>
-      </w:pPr>
-      <w:r>
-        <w:t>Due Date</w:t>
-      </w:r>
-    </w:p>
-    <w:p>
-      <w:pPr>
-        <w:numPr>
-          <w:ilvl w:val="0"/>
-          <w:numId w:val="14"/>
-        </w:numPr>
-      </w:pPr>
-      <w:r>
-        <w:t>Days Outstanding</w:t>
-      </w:r>
-    </w:p>
-    <w:p>
-      <w:pPr>
-        <w:numPr>
-          <w:ilvl w:val="0"/>
-          <w:numId w:val="14"/>
-        </w:numPr>
-      </w:pPr>
-      <w:r>
-        <w:lastRenderedPageBreak/>
-        <w:t>Payment Terms</w:t>
-      </w:r>
-    </w:p>
-    <w:p>
-      <w:r>
-        <w:pict w14:anchorId="197D4F00">
-          <v:rect id="_x0000_i1194" style="width:0;height:1.5pt" o:hralign="center" o:hrstd="t" o:hr="t" fillcolor="#a0a0a0" stroked="f"/>
-        </w:pict>
-      </w:r>
-    </w:p>
-    <w:p>
-      <w:pPr>
-        <w:rPr>
-          <w:b/>
-          <w:bCs/>
-        </w:rPr>
-      </w:pPr>
-      <w:r>
-        <w:rPr>
-          <w:b/>
-          <w:bCs/>
-        </w:rPr>
-        <w:t>Prompt: Scenario-based exposure analysis (NOT “Monte Carlo” language up front)</w:t>
-      </w:r>
-    </w:p>
-    <w:p>
-      <w:r>
-        <w:rPr>
-          <w:b/>
-          <w:bCs/>
-        </w:rPr>
-        <w:t>Prompt:</w:t>
-      </w:r>
-      <w:r>
-        <w:br/>
-        <w:t xml:space="preserve">“Using the </w:t>
-      </w:r>
-      <w:proofErr w:type="spellStart"/>
-      <w:r>
-        <w:t>OpenInvoices_Clean</w:t>
-      </w:r>
-      <w:proofErr w:type="spellEnd"/>
-      <w:r>
-        <w:t xml:space="preserve"> table, help me understand potential payment exposure under uncertainty.</w:t>
-      </w:r>
+      <w:proofErr w:type="gramEnd"/>
     </w:p>
     <w:p>
       <w:r>
@@ -581,7 +329,15 @@
         </w:numPr>
       </w:pPr>
       <w:r>
-        <w:t>For each invoice, assume payment timing could vary by ±10 days from the due date.</w:t>
+        <w:t xml:space="preserve">For each invoice, assume payment </w:t>
+      </w:r>
+      <w:proofErr w:type="gramStart"/>
+      <w:r>
+        <w:t>timing</w:t>
+      </w:r>
+      <w:proofErr w:type="gramEnd"/>
+      <w:r>
+        <w:t xml:space="preserve"> could vary by ±10 days from the due date.</w:t>
       </w:r>
     </w:p>
     <w:p>
@@ -603,6 +359,7 @@
         </w:numPr>
       </w:pPr>
       <w:r>
+        <w:lastRenderedPageBreak/>
         <w:t>For each scenario, calculate total cash outflow by week.</w:t>
       </w:r>
     </w:p>
@@ -646,8 +403,13 @@
           <w:numId w:val="15"/>
         </w:numPr>
       </w:pPr>
-      <w:r>
-        <w:t>Best-case and worst-case ranges</w:t>
+      <w:proofErr w:type="gramStart"/>
+      <w:r>
+        <w:t>Best-case</w:t>
+      </w:r>
+      <w:proofErr w:type="gramEnd"/>
+      <w:r>
+        <w:t xml:space="preserve"> and worst-case ranges</w:t>
       </w:r>
     </w:p>
     <w:p>
@@ -661,69 +423,7 @@
         <w:t>Create a simple chart that shows the range of possible weekly outflows.”</w:t>
       </w:r>
     </w:p>
-    <w:p>
-      <w:r>
-        <w:rPr>
-          <w:b/>
-          <w:bCs/>
-        </w:rPr>
-        <w:t xml:space="preserve">What you </w:t>
-      </w:r>
-      <w:r>
-        <w:rPr>
-          <w:b/>
-          <w:bCs/>
-          <w:i/>
-          <w:iCs/>
-        </w:rPr>
-        <w:t>say out loud</w:t>
-      </w:r>
-    </w:p>
-    <w:p>
-      <w:pPr>
-        <w:numPr>
-          <w:ilvl w:val="0"/>
-          <w:numId w:val="16"/>
-        </w:numPr>
-      </w:pPr>
-      <w:r>
-        <w:t>“This is not forecasting revenue.”</w:t>
-      </w:r>
-    </w:p>
-    <w:p>
-      <w:pPr>
-        <w:numPr>
-          <w:ilvl w:val="0"/>
-          <w:numId w:val="16"/>
-        </w:numPr>
-      </w:pPr>
-      <w:r>
-        <w:t>“This is stress-testing timing risk.”</w:t>
-      </w:r>
-    </w:p>
-    <w:p>
-      <w:pPr>
-        <w:numPr>
-          <w:ilvl w:val="0"/>
-          <w:numId w:val="16"/>
-        </w:numPr>
-      </w:pPr>
-      <w:r>
-        <w:t>“Everything stays inside Excel.”</w:t>
-      </w:r>
-    </w:p>
-    <w:p>
-      <w:r>
-        <w:t>This is Monte Carlo, but you never have to say the words unless asked.</w:t>
-      </w:r>
-    </w:p>
-    <w:p>
-      <w:r>
-        <w:pict w14:anchorId="774C80C6">
-          <v:rect id="_x0000_i1195" style="width:0;height:1.5pt" o:hralign="center" o:hrstd="t" o:hr="t" fillcolor="#a0a0a0" stroked="f"/>
-        </w:pict>
-      </w:r>
-    </w:p>
+    <w:p/>
     <w:p>
       <w:pPr>
         <w:rPr>
@@ -740,266 +440,146 @@
       </w:r>
     </w:p>
     <w:p>
+      <w:pPr>
+        <w:pStyle w:val="ListParagraph"/>
+        <w:numPr>
+          <w:ilvl w:val="0"/>
+          <w:numId w:val="25"/>
+        </w:numPr>
+      </w:pPr>
       <w:r>
         <w:rPr>
           <w:b/>
           <w:bCs/>
         </w:rPr>
-        <w:t>Use case: Exception review &amp; variance explanation</w:t>
-      </w:r>
+        <w:t>Table:</w:t>
+      </w:r>
+      <w:r>
+        <w:t xml:space="preserve"> </w:t>
+      </w:r>
+      <w:proofErr w:type="spellStart"/>
+      <w:r>
+        <w:t>APSummary</w:t>
+      </w:r>
+      <w:proofErr w:type="spellEnd"/>
     </w:p>
     <w:p>
       <w:pPr>
+        <w:pStyle w:val="ListParagraph"/>
+        <w:numPr>
+          <w:ilvl w:val="0"/>
+          <w:numId w:val="25"/>
+        </w:numPr>
+      </w:pPr>
+      <w:r>
         <w:rPr>
           <w:b/>
           <w:bCs/>
         </w:rPr>
-      </w:pPr>
+        <w:t xml:space="preserve">Use case: </w:t>
+      </w:r>
+      <w:r>
+        <w:t>Exception review &amp; variance explanation</w:t>
+      </w:r>
+    </w:p>
+    <w:p>
       <w:r>
         <w:rPr>
           <w:b/>
           <w:bCs/>
         </w:rPr>
-        <w:t>Dataset</w:t>
-      </w:r>
-    </w:p>
-    <w:p>
+        <w:t>Prompt</w:t>
+      </w:r>
       <w:r>
         <w:rPr>
           <w:b/>
           <w:bCs/>
         </w:rPr>
-        <w:t>Table name:</w:t>
-      </w:r>
-      <w:r>
-        <w:t xml:space="preserve"> </w:t>
-      </w:r>
-      <w:proofErr w:type="spellStart"/>
-      <w:r>
-        <w:t>AP_MonthlySummary</w:t>
-      </w:r>
-      <w:proofErr w:type="spellEnd"/>
-    </w:p>
-    <w:p>
+        <w:t xml:space="preserve"> 1</w:t>
+      </w:r>
       <w:r>
         <w:rPr>
           <w:b/>
           <w:bCs/>
         </w:rPr>
-        <w:t>Columns:</w:t>
+        <w:t>:</w:t>
+      </w:r>
+      <w:r>
+        <w:br/>
+        <w:t xml:space="preserve">“Using the </w:t>
+      </w:r>
+      <w:proofErr w:type="spellStart"/>
+      <w:r>
+        <w:t>A</w:t>
+      </w:r>
+      <w:r>
+        <w:t>P</w:t>
+      </w:r>
+      <w:r>
+        <w:t>Summary</w:t>
+      </w:r>
+      <w:proofErr w:type="spellEnd"/>
+      <w:r>
+        <w:t xml:space="preserve"> table, identify:</w:t>
       </w:r>
     </w:p>
     <w:p>
       <w:pPr>
         <w:numPr>
           <w:ilvl w:val="0"/>
-          <w:numId w:val="17"/>
+          <w:numId w:val="18"/>
         </w:numPr>
       </w:pPr>
       <w:r>
-        <w:lastRenderedPageBreak/>
-        <w:t>Cost Center</w:t>
+        <w:t>The cost centers with the largest unfavorable variances</w:t>
       </w:r>
     </w:p>
     <w:p>
       <w:pPr>
         <w:numPr>
           <w:ilvl w:val="0"/>
-          <w:numId w:val="17"/>
+          <w:numId w:val="18"/>
         </w:numPr>
       </w:pPr>
       <w:r>
-        <w:t>Month</w:t>
+        <w:t>Any unusual changes in invoice volume that may explain those variances</w:t>
       </w:r>
     </w:p>
     <w:p>
-      <w:pPr>
-        <w:numPr>
-          <w:ilvl w:val="0"/>
-          <w:numId w:val="17"/>
-        </w:numPr>
-      </w:pPr>
-      <w:r>
-        <w:t>Actual Spend</w:t>
+      <w:r>
+        <w:t>Create a simple bar chart showing variances by cost center.”</w:t>
       </w:r>
     </w:p>
     <w:p>
-      <w:pPr>
-        <w:numPr>
-          <w:ilvl w:val="0"/>
-          <w:numId w:val="17"/>
-        </w:numPr>
-      </w:pPr>
-      <w:r>
-        <w:t>Budget</w:t>
-      </w:r>
-    </w:p>
-    <w:p>
-      <w:pPr>
-        <w:numPr>
-          <w:ilvl w:val="0"/>
-          <w:numId w:val="17"/>
-        </w:numPr>
-      </w:pPr>
-      <w:r>
-        <w:t>Variance</w:t>
-      </w:r>
-    </w:p>
-    <w:p>
-      <w:pPr>
-        <w:numPr>
-          <w:ilvl w:val="0"/>
-          <w:numId w:val="17"/>
-        </w:numPr>
-      </w:pPr>
-      <w:r>
-        <w:t>Invoice Count</w:t>
-      </w:r>
-    </w:p>
-    <w:p>
-      <w:r>
-        <w:pict w14:anchorId="4CF51A99">
-          <v:rect id="_x0000_i1196" style="width:0;height:1.5pt" o:hralign="center" o:hrstd="t" o:hr="t" fillcolor="#a0a0a0" stroked="f"/>
-        </w:pict>
-      </w:r>
-    </w:p>
-    <w:p>
-      <w:pPr>
+      <w:r>
         <w:rPr>
           <w:b/>
           <w:bCs/>
         </w:rPr>
-      </w:pPr>
-      <w:r>
+        <w:t xml:space="preserve">Prompt 2: </w:t>
+      </w:r>
+      <w:r>
+        <w:br/>
+        <w:t>“Write a short, professional executive summary explaining the main drivers of these variances.</w:t>
+      </w:r>
+    </w:p>
+    <w:p>
+      <w:r>
+        <w:t>Use neutral, factual language appropriate for a monthly close review.</w:t>
+      </w:r>
+    </w:p>
+    <w:p>
+      <w:r>
+        <w:t>Do not speculate beyond what the data supports.”</w:t>
+      </w:r>
+    </w:p>
+    <w:p>
+      <w:pPr>
         <w:rPr>
           <w:b/>
           <w:bCs/>
         </w:rPr>
-        <w:t>Prompt 1: Structured exception identification</w:t>
-      </w:r>
-    </w:p>
-    <w:p>
-      <w:r>
-        <w:rPr>
-          <w:b/>
-          <w:bCs/>
-        </w:rPr>
-        <w:t>Prompt:</w:t>
-      </w:r>
-      <w:r>
-        <w:br/>
-        <w:t xml:space="preserve">“Using the </w:t>
-      </w:r>
-      <w:proofErr w:type="spellStart"/>
-      <w:r>
-        <w:t>AP_MonthlySummary</w:t>
-      </w:r>
-      <w:proofErr w:type="spellEnd"/>
-      <w:r>
-        <w:t xml:space="preserve"> table, identify:</w:t>
-      </w:r>
-    </w:p>
-    <w:p>
-      <w:pPr>
-        <w:numPr>
-          <w:ilvl w:val="0"/>
-          <w:numId w:val="18"/>
-        </w:numPr>
-      </w:pPr>
-      <w:r>
-        <w:t>The cost centers with the largest unfavorable variances</w:t>
-      </w:r>
-    </w:p>
-    <w:p>
-      <w:pPr>
-        <w:numPr>
-          <w:ilvl w:val="0"/>
-          <w:numId w:val="18"/>
-        </w:numPr>
-      </w:pPr>
-      <w:r>
-        <w:t>Any unusual changes in invoice volume that may explain those variances</w:t>
-      </w:r>
-    </w:p>
-    <w:p>
-      <w:r>
-        <w:t>Create a simple bar chart showing variances by cost center.”</w:t>
-      </w:r>
-    </w:p>
-    <w:p>
-      <w:r>
-        <w:pict w14:anchorId="720A445C">
-          <v:rect id="_x0000_i1197" style="width:0;height:1.5pt" o:hralign="center" o:hrstd="t" o:hr="t" fillcolor="#a0a0a0" stroked="f"/>
-        </w:pict>
-      </w:r>
-    </w:p>
-    <w:p>
-      <w:pPr>
-        <w:rPr>
-          <w:b/>
-          <w:bCs/>
-        </w:rPr>
-      </w:pPr>
-      <w:r>
-        <w:rPr>
-          <w:b/>
-          <w:bCs/>
-        </w:rPr>
-        <w:t>Prompt 2: Draft an executive-ready explanation</w:t>
-      </w:r>
-    </w:p>
-    <w:p>
-      <w:r>
-        <w:rPr>
-          <w:b/>
-          <w:bCs/>
-        </w:rPr>
-        <w:t>Prompt:</w:t>
-      </w:r>
-      <w:r>
-        <w:br/>
-        <w:t>“Write a short, professional executive summary explaining the main drivers of these variances.</w:t>
-      </w:r>
-    </w:p>
-    <w:p>
-      <w:r>
-        <w:t>Use neutral, factual language appropriate for a monthly close review.</w:t>
-      </w:r>
-    </w:p>
-    <w:p>
-      <w:r>
-        <w:t>Do not speculate beyond what the data supports.”</w:t>
-      </w:r>
-    </w:p>
-    <w:p>
-      <w:r>
-        <w:rPr>
-          <w:b/>
-          <w:bCs/>
-        </w:rPr>
-        <w:t>This is a huge trust-builder.</w:t>
-      </w:r>
-      <w:r>
-        <w:br/>
-        <w:t xml:space="preserve">You’re teaching </w:t>
-      </w:r>
-      <w:r>
-        <w:rPr>
-          <w:i/>
-          <w:iCs/>
-        </w:rPr>
-        <w:t>how to constrain the agent</w:t>
-      </w:r>
-      <w:r>
-        <w:t>.</w:t>
-      </w:r>
-    </w:p>
-    <w:p>
-      <w:r>
-        <w:pict w14:anchorId="0EED6307">
-          <v:rect id="_x0000_i1198" style="width:0;height:1.5pt" o:hralign="center" o:hrstd="t" o:hr="t" fillcolor="#a0a0a0" stroked="f"/>
-        </w:pict>
-      </w:r>
+      </w:pPr>
     </w:p>
     <w:p>
       <w:pPr>
@@ -1017,6 +597,13 @@
       </w:r>
     </w:p>
     <w:p>
+      <w:pPr>
+        <w:pStyle w:val="ListParagraph"/>
+        <w:numPr>
+          <w:ilvl w:val="0"/>
+          <w:numId w:val="26"/>
+        </w:numPr>
+      </w:pPr>
       <w:r>
         <w:rPr>
           <w:b/>
@@ -1027,156 +614,14 @@
     </w:p>
     <w:p>
       <w:pPr>
-        <w:rPr>
-          <w:b/>
-          <w:bCs/>
-        </w:rPr>
-      </w:pPr>
-      <w:r>
-        <w:rPr>
-          <w:b/>
-          <w:bCs/>
-        </w:rPr>
-        <w:t>No prompts (good instinct)</w:t>
-      </w:r>
-    </w:p>
-    <w:p>
-      <w:r>
-        <w:rPr>
-          <w:b/>
-          <w:bCs/>
-        </w:rPr>
-        <w:t>Narration framing:</w:t>
-      </w:r>
-    </w:p>
-    <w:p>
-      <w:pPr>
+        <w:pStyle w:val="ListParagraph"/>
         <w:numPr>
           <w:ilvl w:val="0"/>
-          <w:numId w:val="19"/>
+          <w:numId w:val="26"/>
         </w:numPr>
       </w:pPr>
       <w:r>
-        <w:lastRenderedPageBreak/>
-        <w:t>Monthly refresh of invoice extracts</w:t>
-      </w:r>
-    </w:p>
-    <w:p>
-      <w:pPr>
-        <w:numPr>
-          <w:ilvl w:val="0"/>
-          <w:numId w:val="19"/>
-        </w:numPr>
-      </w:pPr>
-      <w:r>
-        <w:t>Automatic refresh of Power Query</w:t>
-      </w:r>
-    </w:p>
-    <w:p>
-      <w:pPr>
-        <w:numPr>
-          <w:ilvl w:val="0"/>
-          <w:numId w:val="19"/>
-        </w:numPr>
-      </w:pPr>
-      <w:r>
-        <w:t>Script formats summary tables</w:t>
-      </w:r>
-    </w:p>
-    <w:p>
-      <w:pPr>
-        <w:numPr>
-          <w:ilvl w:val="0"/>
-          <w:numId w:val="19"/>
-        </w:numPr>
-      </w:pPr>
-      <w:r>
-        <w:t>Flow runs on a schedule</w:t>
-      </w:r>
-    </w:p>
-    <w:p>
-      <w:pPr>
-        <w:numPr>
-          <w:ilvl w:val="0"/>
-          <w:numId w:val="19"/>
-        </w:numPr>
-      </w:pPr>
-      <w:r>
-        <w:t>Human still reviews before submission</w:t>
-      </w:r>
-    </w:p>
-    <w:p>
-      <w:r>
-        <w:rPr>
-          <w:b/>
-          <w:bCs/>
-        </w:rPr>
-        <w:t>Avoid phrases like:</w:t>
-      </w:r>
-    </w:p>
-    <w:p>
-      <w:pPr>
-        <w:numPr>
-          <w:ilvl w:val="0"/>
-          <w:numId w:val="20"/>
-        </w:numPr>
-      </w:pPr>
-      <w:r>
-        <w:t>“Hands-free”</w:t>
-      </w:r>
-    </w:p>
-    <w:p>
-      <w:pPr>
-        <w:numPr>
-          <w:ilvl w:val="0"/>
-          <w:numId w:val="20"/>
-        </w:numPr>
-      </w:pPr>
-      <w:r>
-        <w:t>“Fully automated”</w:t>
-      </w:r>
-    </w:p>
-    <w:p>
-      <w:r>
-        <w:t>Use:</w:t>
-      </w:r>
-    </w:p>
-    <w:p>
-      <w:pPr>
-        <w:numPr>
-          <w:ilvl w:val="0"/>
-          <w:numId w:val="21"/>
-        </w:numPr>
-      </w:pPr>
-      <w:r>
-        <w:t>“Repeatable”</w:t>
-      </w:r>
-    </w:p>
-    <w:p>
-      <w:pPr>
-        <w:numPr>
-          <w:ilvl w:val="0"/>
-          <w:numId w:val="21"/>
-        </w:numPr>
-      </w:pPr>
-      <w:r>
-        <w:t>“Scheduled”</w:t>
-      </w:r>
-    </w:p>
-    <w:p>
-      <w:pPr>
-        <w:numPr>
-          <w:ilvl w:val="0"/>
-          <w:numId w:val="21"/>
-        </w:numPr>
-      </w:pPr>
-      <w:r>
-        <w:t>“Reduced manual touchpoints”</w:t>
-      </w:r>
-    </w:p>
-    <w:p>
-      <w:r>
-        <w:t xml:space="preserve">JUST SHOW THIS </w:t>
+        <w:t xml:space="preserve">See expense approval example; </w:t>
       </w:r>
       <w:hyperlink r:id="rId5" w:history="1">
         <w:r>
@@ -1189,13 +634,6 @@
     </w:p>
     <w:p/>
     <w:p>
-      <w:r>
-        <w:pict w14:anchorId="43FCC2B5">
-          <v:rect id="_x0000_i1199" style="width:0;height:1.5pt" o:hralign="center" o:hrstd="t" o:hr="t" fillcolor="#a0a0a0" stroked="f"/>
-        </w:pict>
-      </w:r>
-    </w:p>
-    <w:p>
       <w:pPr>
         <w:rPr>
           <w:b/>
@@ -1207,63 +645,65 @@
           <w:b/>
           <w:bCs/>
         </w:rPr>
-        <w:t>DEMO 5: Agent Mode (preview only)</w:t>
+        <w:t xml:space="preserve">DEMO 5: Agent Mode </w:t>
       </w:r>
     </w:p>
     <w:p>
+      <w:pPr>
+        <w:pStyle w:val="ListParagraph"/>
+        <w:numPr>
+          <w:ilvl w:val="0"/>
+          <w:numId w:val="27"/>
+        </w:numPr>
+      </w:pPr>
       <w:r>
         <w:rPr>
           <w:b/>
           <w:bCs/>
         </w:rPr>
-        <w:t>Use case: Coordinated reporting draft — not execution</w:t>
-      </w:r>
-    </w:p>
-    <w:p>
-      <w:pPr>
+        <w:t>Table</w:t>
+      </w:r>
+      <w:r>
         <w:rPr>
           <w:b/>
           <w:bCs/>
         </w:rPr>
+        <w:t xml:space="preserve">: </w:t>
+      </w:r>
+      <w:r>
+        <w:t xml:space="preserve">Re-use </w:t>
+      </w:r>
+      <w:proofErr w:type="spellStart"/>
+      <w:r>
+        <w:t>APSummary</w:t>
+      </w:r>
+      <w:proofErr w:type="spellEnd"/>
+    </w:p>
+    <w:p/>
+    <w:p>
+      <w:pPr>
+        <w:pStyle w:val="ListParagraph"/>
+        <w:numPr>
+          <w:ilvl w:val="0"/>
+          <w:numId w:val="27"/>
+        </w:numPr>
       </w:pPr>
       <w:r>
         <w:rPr>
           <w:b/>
           <w:bCs/>
         </w:rPr>
-        <w:t>Dataset</w:t>
-      </w:r>
-    </w:p>
-    <w:p>
-      <w:r>
-        <w:t xml:space="preserve">Re-use </w:t>
-      </w:r>
-      <w:proofErr w:type="spellStart"/>
-      <w:r>
-        <w:t>AP_MonthlySummary</w:t>
-      </w:r>
-      <w:proofErr w:type="spellEnd"/>
-    </w:p>
-    <w:p>
-      <w:r>
-        <w:pict w14:anchorId="52C67850">
-          <v:rect id="_x0000_i1200" style="width:0;height:1.5pt" o:hralign="center" o:hrstd="t" o:hr="t" fillcolor="#a0a0a0" stroked="f"/>
-        </w:pict>
-      </w:r>
-    </w:p>
-    <w:p>
-      <w:pPr>
+        <w:t xml:space="preserve">Use case: </w:t>
+      </w:r>
+      <w:r>
+        <w:t>Coordinated reporting draft</w:t>
+      </w:r>
+      <w:r>
         <w:rPr>
           <w:b/>
           <w:bCs/>
         </w:rPr>
-      </w:pPr>
-      <w:r>
-        <w:rPr>
-          <w:b/>
-          <w:bCs/>
-        </w:rPr>
-        <w:t>Prompt</w:t>
+        <w:t xml:space="preserve"> </w:t>
       </w:r>
     </w:p>
     <w:p>
@@ -1280,7 +720,7 @@
       </w:r>
       <w:proofErr w:type="spellStart"/>
       <w:r>
-        <w:t>AP_MonthlySummary</w:t>
+        <w:t>APSummary</w:t>
       </w:r>
       <w:proofErr w:type="spellEnd"/>
       <w:r>
@@ -1325,26 +765,12 @@
     </w:p>
     <w:p>
       <w:r>
-        <w:lastRenderedPageBreak/>
         <w:t>Do not modify the source data.</w:t>
       </w:r>
     </w:p>
     <w:p>
       <w:r>
         <w:t>Present everything as a draft for human review.”</w:t>
-      </w:r>
-    </w:p>
-    <w:p>
-      <w:r>
-        <w:rPr>
-          <w:b/>
-          <w:bCs/>
-        </w:rPr>
-        <w:t>Critical language choice:</w:t>
-      </w:r>
-      <w:r>
-        <w:br/>
-        <w:t>“Draft for human review” — say it, show it, repeat it.</w:t>
       </w:r>
     </w:p>
     <w:p/>
@@ -1957,6 +1383,119 @@
     </w:lvl>
   </w:abstractNum>
   <w:abstractNum w:abstractNumId="4" w15:restartNumberingAfterBreak="0">
+    <w:nsid w:val="30847322"/>
+    <w:multiLevelType w:val="hybridMultilevel"/>
+    <w:tmpl w:val="5706DB18"/>
+    <w:lvl w:ilvl="0" w:tplc="04090001">
+      <w:start w:val="1"/>
+      <w:numFmt w:val="bullet"/>
+      <w:lvlText w:val=""/>
+      <w:lvlJc w:val="left"/>
+      <w:pPr>
+        <w:ind w:left="720" w:hanging="360"/>
+      </w:pPr>
+      <w:rPr>
+        <w:rFonts w:ascii="Symbol" w:hAnsi="Symbol" w:hint="default"/>
+      </w:rPr>
+    </w:lvl>
+    <w:lvl w:ilvl="1" w:tplc="04090003" w:tentative="1">
+      <w:start w:val="1"/>
+      <w:numFmt w:val="bullet"/>
+      <w:lvlText w:val="o"/>
+      <w:lvlJc w:val="left"/>
+      <w:pPr>
+        <w:ind w:left="1440" w:hanging="360"/>
+      </w:pPr>
+      <w:rPr>
+        <w:rFonts w:ascii="Courier New" w:hAnsi="Courier New" w:cs="Courier New" w:hint="default"/>
+      </w:rPr>
+    </w:lvl>
+    <w:lvl w:ilvl="2" w:tplc="04090005" w:tentative="1">
+      <w:start w:val="1"/>
+      <w:numFmt w:val="bullet"/>
+      <w:lvlText w:val=""/>
+      <w:lvlJc w:val="left"/>
+      <w:pPr>
+        <w:ind w:left="2160" w:hanging="360"/>
+      </w:pPr>
+      <w:rPr>
+        <w:rFonts w:ascii="Wingdings" w:hAnsi="Wingdings" w:hint="default"/>
+      </w:rPr>
+    </w:lvl>
+    <w:lvl w:ilvl="3" w:tplc="04090001" w:tentative="1">
+      <w:start w:val="1"/>
+      <w:numFmt w:val="bullet"/>
+      <w:lvlText w:val=""/>
+      <w:lvlJc w:val="left"/>
+      <w:pPr>
+        <w:ind w:left="2880" w:hanging="360"/>
+      </w:pPr>
+      <w:rPr>
+        <w:rFonts w:ascii="Symbol" w:hAnsi="Symbol" w:hint="default"/>
+      </w:rPr>
+    </w:lvl>
+    <w:lvl w:ilvl="4" w:tplc="04090003" w:tentative="1">
+      <w:start w:val="1"/>
+      <w:numFmt w:val="bullet"/>
+      <w:lvlText w:val="o"/>
+      <w:lvlJc w:val="left"/>
+      <w:pPr>
+        <w:ind w:left="3600" w:hanging="360"/>
+      </w:pPr>
+      <w:rPr>
+        <w:rFonts w:ascii="Courier New" w:hAnsi="Courier New" w:cs="Courier New" w:hint="default"/>
+      </w:rPr>
+    </w:lvl>
+    <w:lvl w:ilvl="5" w:tplc="04090005" w:tentative="1">
+      <w:start w:val="1"/>
+      <w:numFmt w:val="bullet"/>
+      <w:lvlText w:val=""/>
+      <w:lvlJc w:val="left"/>
+      <w:pPr>
+        <w:ind w:left="4320" w:hanging="360"/>
+      </w:pPr>
+      <w:rPr>
+        <w:rFonts w:ascii="Wingdings" w:hAnsi="Wingdings" w:hint="default"/>
+      </w:rPr>
+    </w:lvl>
+    <w:lvl w:ilvl="6" w:tplc="04090001" w:tentative="1">
+      <w:start w:val="1"/>
+      <w:numFmt w:val="bullet"/>
+      <w:lvlText w:val=""/>
+      <w:lvlJc w:val="left"/>
+      <w:pPr>
+        <w:ind w:left="5040" w:hanging="360"/>
+      </w:pPr>
+      <w:rPr>
+        <w:rFonts w:ascii="Symbol" w:hAnsi="Symbol" w:hint="default"/>
+      </w:rPr>
+    </w:lvl>
+    <w:lvl w:ilvl="7" w:tplc="04090003" w:tentative="1">
+      <w:start w:val="1"/>
+      <w:numFmt w:val="bullet"/>
+      <w:lvlText w:val="o"/>
+      <w:lvlJc w:val="left"/>
+      <w:pPr>
+        <w:ind w:left="5760" w:hanging="360"/>
+      </w:pPr>
+      <w:rPr>
+        <w:rFonts w:ascii="Courier New" w:hAnsi="Courier New" w:cs="Courier New" w:hint="default"/>
+      </w:rPr>
+    </w:lvl>
+    <w:lvl w:ilvl="8" w:tplc="04090005" w:tentative="1">
+      <w:start w:val="1"/>
+      <w:numFmt w:val="bullet"/>
+      <w:lvlText w:val=""/>
+      <w:lvlJc w:val="left"/>
+      <w:pPr>
+        <w:ind w:left="6480" w:hanging="360"/>
+      </w:pPr>
+      <w:rPr>
+        <w:rFonts w:ascii="Wingdings" w:hAnsi="Wingdings" w:hint="default"/>
+      </w:rPr>
+    </w:lvl>
+  </w:abstractNum>
+  <w:abstractNum w:abstractNumId="5" w15:restartNumberingAfterBreak="0">
     <w:nsid w:val="35A37D4F"/>
     <w:multiLevelType w:val="multilevel"/>
     <w:tmpl w:val="0F6607A2"/>
@@ -2105,7 +1644,7 @@
       </w:rPr>
     </w:lvl>
   </w:abstractNum>
-  <w:abstractNum w:abstractNumId="5" w15:restartNumberingAfterBreak="0">
+  <w:abstractNum w:abstractNumId="6" w15:restartNumberingAfterBreak="0">
     <w:nsid w:val="38792DB4"/>
     <w:multiLevelType w:val="multilevel"/>
     <w:tmpl w:val="0874878E"/>
@@ -2254,7 +1793,7 @@
       </w:rPr>
     </w:lvl>
   </w:abstractNum>
-  <w:abstractNum w:abstractNumId="6" w15:restartNumberingAfterBreak="0">
+  <w:abstractNum w:abstractNumId="7" w15:restartNumberingAfterBreak="0">
     <w:nsid w:val="3A447849"/>
     <w:multiLevelType w:val="multilevel"/>
     <w:tmpl w:val="D8E0C5AA"/>
@@ -2403,7 +1942,7 @@
       </w:rPr>
     </w:lvl>
   </w:abstractNum>
-  <w:abstractNum w:abstractNumId="7" w15:restartNumberingAfterBreak="0">
+  <w:abstractNum w:abstractNumId="8" w15:restartNumberingAfterBreak="0">
     <w:nsid w:val="40FC50D6"/>
     <w:multiLevelType w:val="multilevel"/>
     <w:tmpl w:val="AD1EED28"/>
@@ -2552,7 +2091,7 @@
       </w:rPr>
     </w:lvl>
   </w:abstractNum>
-  <w:abstractNum w:abstractNumId="8" w15:restartNumberingAfterBreak="0">
+  <w:abstractNum w:abstractNumId="9" w15:restartNumberingAfterBreak="0">
     <w:nsid w:val="416F0C8E"/>
     <w:multiLevelType w:val="multilevel"/>
     <w:tmpl w:val="874CE1CA"/>
@@ -2701,7 +2240,7 @@
       </w:rPr>
     </w:lvl>
   </w:abstractNum>
-  <w:abstractNum w:abstractNumId="9" w15:restartNumberingAfterBreak="0">
+  <w:abstractNum w:abstractNumId="10" w15:restartNumberingAfterBreak="0">
     <w:nsid w:val="4463428C"/>
     <w:multiLevelType w:val="multilevel"/>
     <w:tmpl w:val="6C1A90DE"/>
@@ -2850,7 +2389,7 @@
       </w:rPr>
     </w:lvl>
   </w:abstractNum>
-  <w:abstractNum w:abstractNumId="10" w15:restartNumberingAfterBreak="0">
+  <w:abstractNum w:abstractNumId="11" w15:restartNumberingAfterBreak="0">
     <w:nsid w:val="451E48BF"/>
     <w:multiLevelType w:val="multilevel"/>
     <w:tmpl w:val="1F94DB0A"/>
@@ -2963,7 +2502,7 @@
       </w:pPr>
     </w:lvl>
   </w:abstractNum>
-  <w:abstractNum w:abstractNumId="11" w15:restartNumberingAfterBreak="0">
+  <w:abstractNum w:abstractNumId="12" w15:restartNumberingAfterBreak="0">
     <w:nsid w:val="46F67E3D"/>
     <w:multiLevelType w:val="multilevel"/>
     <w:tmpl w:val="60D8CEA6"/>
@@ -3112,7 +2651,7 @@
       </w:rPr>
     </w:lvl>
   </w:abstractNum>
-  <w:abstractNum w:abstractNumId="12" w15:restartNumberingAfterBreak="0">
+  <w:abstractNum w:abstractNumId="13" w15:restartNumberingAfterBreak="0">
     <w:nsid w:val="48786B22"/>
     <w:multiLevelType w:val="multilevel"/>
     <w:tmpl w:val="757EE0C2"/>
@@ -3261,7 +2800,7 @@
       </w:rPr>
     </w:lvl>
   </w:abstractNum>
-  <w:abstractNum w:abstractNumId="13" w15:restartNumberingAfterBreak="0">
+  <w:abstractNum w:abstractNumId="14" w15:restartNumberingAfterBreak="0">
     <w:nsid w:val="49853AE3"/>
     <w:multiLevelType w:val="multilevel"/>
     <w:tmpl w:val="BABA0EF6"/>
@@ -3410,7 +2949,7 @@
       </w:rPr>
     </w:lvl>
   </w:abstractNum>
-  <w:abstractNum w:abstractNumId="14" w15:restartNumberingAfterBreak="0">
+  <w:abstractNum w:abstractNumId="15" w15:restartNumberingAfterBreak="0">
     <w:nsid w:val="4D5C7C45"/>
     <w:multiLevelType w:val="multilevel"/>
     <w:tmpl w:val="84A4179C"/>
@@ -3559,7 +3098,7 @@
       </w:rPr>
     </w:lvl>
   </w:abstractNum>
-  <w:abstractNum w:abstractNumId="15" w15:restartNumberingAfterBreak="0">
+  <w:abstractNum w:abstractNumId="16" w15:restartNumberingAfterBreak="0">
     <w:nsid w:val="4FF35558"/>
     <w:multiLevelType w:val="multilevel"/>
     <w:tmpl w:val="B9FEE240"/>
@@ -3676,7 +3215,120 @@
       </w:pPr>
     </w:lvl>
   </w:abstractNum>
-  <w:abstractNum w:abstractNumId="16" w15:restartNumberingAfterBreak="0">
+  <w:abstractNum w:abstractNumId="17" w15:restartNumberingAfterBreak="0">
+    <w:nsid w:val="526B250E"/>
+    <w:multiLevelType w:val="hybridMultilevel"/>
+    <w:tmpl w:val="708AEEAE"/>
+    <w:lvl w:ilvl="0" w:tplc="04090001">
+      <w:start w:val="1"/>
+      <w:numFmt w:val="bullet"/>
+      <w:lvlText w:val=""/>
+      <w:lvlJc w:val="left"/>
+      <w:pPr>
+        <w:ind w:left="720" w:hanging="360"/>
+      </w:pPr>
+      <w:rPr>
+        <w:rFonts w:ascii="Symbol" w:hAnsi="Symbol" w:hint="default"/>
+      </w:rPr>
+    </w:lvl>
+    <w:lvl w:ilvl="1" w:tplc="04090003" w:tentative="1">
+      <w:start w:val="1"/>
+      <w:numFmt w:val="bullet"/>
+      <w:lvlText w:val="o"/>
+      <w:lvlJc w:val="left"/>
+      <w:pPr>
+        <w:ind w:left="1440" w:hanging="360"/>
+      </w:pPr>
+      <w:rPr>
+        <w:rFonts w:ascii="Courier New" w:hAnsi="Courier New" w:cs="Courier New" w:hint="default"/>
+      </w:rPr>
+    </w:lvl>
+    <w:lvl w:ilvl="2" w:tplc="04090005" w:tentative="1">
+      <w:start w:val="1"/>
+      <w:numFmt w:val="bullet"/>
+      <w:lvlText w:val=""/>
+      <w:lvlJc w:val="left"/>
+      <w:pPr>
+        <w:ind w:left="2160" w:hanging="360"/>
+      </w:pPr>
+      <w:rPr>
+        <w:rFonts w:ascii="Wingdings" w:hAnsi="Wingdings" w:hint="default"/>
+      </w:rPr>
+    </w:lvl>
+    <w:lvl w:ilvl="3" w:tplc="04090001" w:tentative="1">
+      <w:start w:val="1"/>
+      <w:numFmt w:val="bullet"/>
+      <w:lvlText w:val=""/>
+      <w:lvlJc w:val="left"/>
+      <w:pPr>
+        <w:ind w:left="2880" w:hanging="360"/>
+      </w:pPr>
+      <w:rPr>
+        <w:rFonts w:ascii="Symbol" w:hAnsi="Symbol" w:hint="default"/>
+      </w:rPr>
+    </w:lvl>
+    <w:lvl w:ilvl="4" w:tplc="04090003" w:tentative="1">
+      <w:start w:val="1"/>
+      <w:numFmt w:val="bullet"/>
+      <w:lvlText w:val="o"/>
+      <w:lvlJc w:val="left"/>
+      <w:pPr>
+        <w:ind w:left="3600" w:hanging="360"/>
+      </w:pPr>
+      <w:rPr>
+        <w:rFonts w:ascii="Courier New" w:hAnsi="Courier New" w:cs="Courier New" w:hint="default"/>
+      </w:rPr>
+    </w:lvl>
+    <w:lvl w:ilvl="5" w:tplc="04090005" w:tentative="1">
+      <w:start w:val="1"/>
+      <w:numFmt w:val="bullet"/>
+      <w:lvlText w:val=""/>
+      <w:lvlJc w:val="left"/>
+      <w:pPr>
+        <w:ind w:left="4320" w:hanging="360"/>
+      </w:pPr>
+      <w:rPr>
+        <w:rFonts w:ascii="Wingdings" w:hAnsi="Wingdings" w:hint="default"/>
+      </w:rPr>
+    </w:lvl>
+    <w:lvl w:ilvl="6" w:tplc="04090001" w:tentative="1">
+      <w:start w:val="1"/>
+      <w:numFmt w:val="bullet"/>
+      <w:lvlText w:val=""/>
+      <w:lvlJc w:val="left"/>
+      <w:pPr>
+        <w:ind w:left="5040" w:hanging="360"/>
+      </w:pPr>
+      <w:rPr>
+        <w:rFonts w:ascii="Symbol" w:hAnsi="Symbol" w:hint="default"/>
+      </w:rPr>
+    </w:lvl>
+    <w:lvl w:ilvl="7" w:tplc="04090003" w:tentative="1">
+      <w:start w:val="1"/>
+      <w:numFmt w:val="bullet"/>
+      <w:lvlText w:val="o"/>
+      <w:lvlJc w:val="left"/>
+      <w:pPr>
+        <w:ind w:left="5760" w:hanging="360"/>
+      </w:pPr>
+      <w:rPr>
+        <w:rFonts w:ascii="Courier New" w:hAnsi="Courier New" w:cs="Courier New" w:hint="default"/>
+      </w:rPr>
+    </w:lvl>
+    <w:lvl w:ilvl="8" w:tplc="04090005" w:tentative="1">
+      <w:start w:val="1"/>
+      <w:numFmt w:val="bullet"/>
+      <w:lvlText w:val=""/>
+      <w:lvlJc w:val="left"/>
+      <w:pPr>
+        <w:ind w:left="6480" w:hanging="360"/>
+      </w:pPr>
+      <w:rPr>
+        <w:rFonts w:ascii="Wingdings" w:hAnsi="Wingdings" w:hint="default"/>
+      </w:rPr>
+    </w:lvl>
+  </w:abstractNum>
+  <w:abstractNum w:abstractNumId="18" w15:restartNumberingAfterBreak="0">
     <w:nsid w:val="5CEB7705"/>
     <w:multiLevelType w:val="multilevel"/>
     <w:tmpl w:val="B816BAB4"/>
@@ -3825,7 +3477,120 @@
       </w:rPr>
     </w:lvl>
   </w:abstractNum>
-  <w:abstractNum w:abstractNumId="17" w15:restartNumberingAfterBreak="0">
+  <w:abstractNum w:abstractNumId="19" w15:restartNumberingAfterBreak="0">
+    <w:nsid w:val="6226192E"/>
+    <w:multiLevelType w:val="hybridMultilevel"/>
+    <w:tmpl w:val="449C84C2"/>
+    <w:lvl w:ilvl="0" w:tplc="04090001">
+      <w:start w:val="1"/>
+      <w:numFmt w:val="bullet"/>
+      <w:lvlText w:val=""/>
+      <w:lvlJc w:val="left"/>
+      <w:pPr>
+        <w:ind w:left="720" w:hanging="360"/>
+      </w:pPr>
+      <w:rPr>
+        <w:rFonts w:ascii="Symbol" w:hAnsi="Symbol" w:hint="default"/>
+      </w:rPr>
+    </w:lvl>
+    <w:lvl w:ilvl="1" w:tplc="04090003" w:tentative="1">
+      <w:start w:val="1"/>
+      <w:numFmt w:val="bullet"/>
+      <w:lvlText w:val="o"/>
+      <w:lvlJc w:val="left"/>
+      <w:pPr>
+        <w:ind w:left="1440" w:hanging="360"/>
+      </w:pPr>
+      <w:rPr>
+        <w:rFonts w:ascii="Courier New" w:hAnsi="Courier New" w:cs="Courier New" w:hint="default"/>
+      </w:rPr>
+    </w:lvl>
+    <w:lvl w:ilvl="2" w:tplc="04090005" w:tentative="1">
+      <w:start w:val="1"/>
+      <w:numFmt w:val="bullet"/>
+      <w:lvlText w:val=""/>
+      <w:lvlJc w:val="left"/>
+      <w:pPr>
+        <w:ind w:left="2160" w:hanging="360"/>
+      </w:pPr>
+      <w:rPr>
+        <w:rFonts w:ascii="Wingdings" w:hAnsi="Wingdings" w:hint="default"/>
+      </w:rPr>
+    </w:lvl>
+    <w:lvl w:ilvl="3" w:tplc="04090001" w:tentative="1">
+      <w:start w:val="1"/>
+      <w:numFmt w:val="bullet"/>
+      <w:lvlText w:val=""/>
+      <w:lvlJc w:val="left"/>
+      <w:pPr>
+        <w:ind w:left="2880" w:hanging="360"/>
+      </w:pPr>
+      <w:rPr>
+        <w:rFonts w:ascii="Symbol" w:hAnsi="Symbol" w:hint="default"/>
+      </w:rPr>
+    </w:lvl>
+    <w:lvl w:ilvl="4" w:tplc="04090003" w:tentative="1">
+      <w:start w:val="1"/>
+      <w:numFmt w:val="bullet"/>
+      <w:lvlText w:val="o"/>
+      <w:lvlJc w:val="left"/>
+      <w:pPr>
+        <w:ind w:left="3600" w:hanging="360"/>
+      </w:pPr>
+      <w:rPr>
+        <w:rFonts w:ascii="Courier New" w:hAnsi="Courier New" w:cs="Courier New" w:hint="default"/>
+      </w:rPr>
+    </w:lvl>
+    <w:lvl w:ilvl="5" w:tplc="04090005" w:tentative="1">
+      <w:start w:val="1"/>
+      <w:numFmt w:val="bullet"/>
+      <w:lvlText w:val=""/>
+      <w:lvlJc w:val="left"/>
+      <w:pPr>
+        <w:ind w:left="4320" w:hanging="360"/>
+      </w:pPr>
+      <w:rPr>
+        <w:rFonts w:ascii="Wingdings" w:hAnsi="Wingdings" w:hint="default"/>
+      </w:rPr>
+    </w:lvl>
+    <w:lvl w:ilvl="6" w:tplc="04090001" w:tentative="1">
+      <w:start w:val="1"/>
+      <w:numFmt w:val="bullet"/>
+      <w:lvlText w:val=""/>
+      <w:lvlJc w:val="left"/>
+      <w:pPr>
+        <w:ind w:left="5040" w:hanging="360"/>
+      </w:pPr>
+      <w:rPr>
+        <w:rFonts w:ascii="Symbol" w:hAnsi="Symbol" w:hint="default"/>
+      </w:rPr>
+    </w:lvl>
+    <w:lvl w:ilvl="7" w:tplc="04090003" w:tentative="1">
+      <w:start w:val="1"/>
+      <w:numFmt w:val="bullet"/>
+      <w:lvlText w:val="o"/>
+      <w:lvlJc w:val="left"/>
+      <w:pPr>
+        <w:ind w:left="5760" w:hanging="360"/>
+      </w:pPr>
+      <w:rPr>
+        <w:rFonts w:ascii="Courier New" w:hAnsi="Courier New" w:cs="Courier New" w:hint="default"/>
+      </w:rPr>
+    </w:lvl>
+    <w:lvl w:ilvl="8" w:tplc="04090005" w:tentative="1">
+      <w:start w:val="1"/>
+      <w:numFmt w:val="bullet"/>
+      <w:lvlText w:val=""/>
+      <w:lvlJc w:val="left"/>
+      <w:pPr>
+        <w:ind w:left="6480" w:hanging="360"/>
+      </w:pPr>
+      <w:rPr>
+        <w:rFonts w:ascii="Wingdings" w:hAnsi="Wingdings" w:hint="default"/>
+      </w:rPr>
+    </w:lvl>
+  </w:abstractNum>
+  <w:abstractNum w:abstractNumId="20" w15:restartNumberingAfterBreak="0">
     <w:nsid w:val="67F567D9"/>
     <w:multiLevelType w:val="multilevel"/>
     <w:tmpl w:val="552C07E8"/>
@@ -3942,7 +3707,7 @@
       </w:pPr>
     </w:lvl>
   </w:abstractNum>
-  <w:abstractNum w:abstractNumId="18" w15:restartNumberingAfterBreak="0">
+  <w:abstractNum w:abstractNumId="21" w15:restartNumberingAfterBreak="0">
     <w:nsid w:val="6A5A3AA8"/>
     <w:multiLevelType w:val="multilevel"/>
     <w:tmpl w:val="E76A85FA"/>
@@ -4091,7 +3856,7 @@
       </w:rPr>
     </w:lvl>
   </w:abstractNum>
-  <w:abstractNum w:abstractNumId="19" w15:restartNumberingAfterBreak="0">
+  <w:abstractNum w:abstractNumId="22" w15:restartNumberingAfterBreak="0">
     <w:nsid w:val="6B0204A8"/>
     <w:multiLevelType w:val="multilevel"/>
     <w:tmpl w:val="8DBAA5D6"/>
@@ -4240,7 +4005,233 @@
       </w:rPr>
     </w:lvl>
   </w:abstractNum>
-  <w:abstractNum w:abstractNumId="20" w15:restartNumberingAfterBreak="0">
+  <w:abstractNum w:abstractNumId="23" w15:restartNumberingAfterBreak="0">
+    <w:nsid w:val="6D302A08"/>
+    <w:multiLevelType w:val="hybridMultilevel"/>
+    <w:tmpl w:val="397E230A"/>
+    <w:lvl w:ilvl="0" w:tplc="04090001">
+      <w:start w:val="1"/>
+      <w:numFmt w:val="bullet"/>
+      <w:lvlText w:val=""/>
+      <w:lvlJc w:val="left"/>
+      <w:pPr>
+        <w:ind w:left="720" w:hanging="360"/>
+      </w:pPr>
+      <w:rPr>
+        <w:rFonts w:ascii="Symbol" w:hAnsi="Symbol" w:hint="default"/>
+      </w:rPr>
+    </w:lvl>
+    <w:lvl w:ilvl="1" w:tplc="04090003" w:tentative="1">
+      <w:start w:val="1"/>
+      <w:numFmt w:val="bullet"/>
+      <w:lvlText w:val="o"/>
+      <w:lvlJc w:val="left"/>
+      <w:pPr>
+        <w:ind w:left="1440" w:hanging="360"/>
+      </w:pPr>
+      <w:rPr>
+        <w:rFonts w:ascii="Courier New" w:hAnsi="Courier New" w:cs="Courier New" w:hint="default"/>
+      </w:rPr>
+    </w:lvl>
+    <w:lvl w:ilvl="2" w:tplc="04090005" w:tentative="1">
+      <w:start w:val="1"/>
+      <w:numFmt w:val="bullet"/>
+      <w:lvlText w:val=""/>
+      <w:lvlJc w:val="left"/>
+      <w:pPr>
+        <w:ind w:left="2160" w:hanging="360"/>
+      </w:pPr>
+      <w:rPr>
+        <w:rFonts w:ascii="Wingdings" w:hAnsi="Wingdings" w:hint="default"/>
+      </w:rPr>
+    </w:lvl>
+    <w:lvl w:ilvl="3" w:tplc="04090001" w:tentative="1">
+      <w:start w:val="1"/>
+      <w:numFmt w:val="bullet"/>
+      <w:lvlText w:val=""/>
+      <w:lvlJc w:val="left"/>
+      <w:pPr>
+        <w:ind w:left="2880" w:hanging="360"/>
+      </w:pPr>
+      <w:rPr>
+        <w:rFonts w:ascii="Symbol" w:hAnsi="Symbol" w:hint="default"/>
+      </w:rPr>
+    </w:lvl>
+    <w:lvl w:ilvl="4" w:tplc="04090003" w:tentative="1">
+      <w:start w:val="1"/>
+      <w:numFmt w:val="bullet"/>
+      <w:lvlText w:val="o"/>
+      <w:lvlJc w:val="left"/>
+      <w:pPr>
+        <w:ind w:left="3600" w:hanging="360"/>
+      </w:pPr>
+      <w:rPr>
+        <w:rFonts w:ascii="Courier New" w:hAnsi="Courier New" w:cs="Courier New" w:hint="default"/>
+      </w:rPr>
+    </w:lvl>
+    <w:lvl w:ilvl="5" w:tplc="04090005" w:tentative="1">
+      <w:start w:val="1"/>
+      <w:numFmt w:val="bullet"/>
+      <w:lvlText w:val=""/>
+      <w:lvlJc w:val="left"/>
+      <w:pPr>
+        <w:ind w:left="4320" w:hanging="360"/>
+      </w:pPr>
+      <w:rPr>
+        <w:rFonts w:ascii="Wingdings" w:hAnsi="Wingdings" w:hint="default"/>
+      </w:rPr>
+    </w:lvl>
+    <w:lvl w:ilvl="6" w:tplc="04090001" w:tentative="1">
+      <w:start w:val="1"/>
+      <w:numFmt w:val="bullet"/>
+      <w:lvlText w:val=""/>
+      <w:lvlJc w:val="left"/>
+      <w:pPr>
+        <w:ind w:left="5040" w:hanging="360"/>
+      </w:pPr>
+      <w:rPr>
+        <w:rFonts w:ascii="Symbol" w:hAnsi="Symbol" w:hint="default"/>
+      </w:rPr>
+    </w:lvl>
+    <w:lvl w:ilvl="7" w:tplc="04090003" w:tentative="1">
+      <w:start w:val="1"/>
+      <w:numFmt w:val="bullet"/>
+      <w:lvlText w:val="o"/>
+      <w:lvlJc w:val="left"/>
+      <w:pPr>
+        <w:ind w:left="5760" w:hanging="360"/>
+      </w:pPr>
+      <w:rPr>
+        <w:rFonts w:ascii="Courier New" w:hAnsi="Courier New" w:cs="Courier New" w:hint="default"/>
+      </w:rPr>
+    </w:lvl>
+    <w:lvl w:ilvl="8" w:tplc="04090005" w:tentative="1">
+      <w:start w:val="1"/>
+      <w:numFmt w:val="bullet"/>
+      <w:lvlText w:val=""/>
+      <w:lvlJc w:val="left"/>
+      <w:pPr>
+        <w:ind w:left="6480" w:hanging="360"/>
+      </w:pPr>
+      <w:rPr>
+        <w:rFonts w:ascii="Wingdings" w:hAnsi="Wingdings" w:hint="default"/>
+      </w:rPr>
+    </w:lvl>
+  </w:abstractNum>
+  <w:abstractNum w:abstractNumId="24" w15:restartNumberingAfterBreak="0">
+    <w:nsid w:val="6DC45571"/>
+    <w:multiLevelType w:val="hybridMultilevel"/>
+    <w:tmpl w:val="2F22B5AE"/>
+    <w:lvl w:ilvl="0" w:tplc="04090001">
+      <w:start w:val="1"/>
+      <w:numFmt w:val="bullet"/>
+      <w:lvlText w:val=""/>
+      <w:lvlJc w:val="left"/>
+      <w:pPr>
+        <w:ind w:left="720" w:hanging="360"/>
+      </w:pPr>
+      <w:rPr>
+        <w:rFonts w:ascii="Symbol" w:hAnsi="Symbol" w:hint="default"/>
+      </w:rPr>
+    </w:lvl>
+    <w:lvl w:ilvl="1" w:tplc="04090003" w:tentative="1">
+      <w:start w:val="1"/>
+      <w:numFmt w:val="bullet"/>
+      <w:lvlText w:val="o"/>
+      <w:lvlJc w:val="left"/>
+      <w:pPr>
+        <w:ind w:left="1440" w:hanging="360"/>
+      </w:pPr>
+      <w:rPr>
+        <w:rFonts w:ascii="Courier New" w:hAnsi="Courier New" w:cs="Courier New" w:hint="default"/>
+      </w:rPr>
+    </w:lvl>
+    <w:lvl w:ilvl="2" w:tplc="04090005" w:tentative="1">
+      <w:start w:val="1"/>
+      <w:numFmt w:val="bullet"/>
+      <w:lvlText w:val=""/>
+      <w:lvlJc w:val="left"/>
+      <w:pPr>
+        <w:ind w:left="2160" w:hanging="360"/>
+      </w:pPr>
+      <w:rPr>
+        <w:rFonts w:ascii="Wingdings" w:hAnsi="Wingdings" w:hint="default"/>
+      </w:rPr>
+    </w:lvl>
+    <w:lvl w:ilvl="3" w:tplc="04090001" w:tentative="1">
+      <w:start w:val="1"/>
+      <w:numFmt w:val="bullet"/>
+      <w:lvlText w:val=""/>
+      <w:lvlJc w:val="left"/>
+      <w:pPr>
+        <w:ind w:left="2880" w:hanging="360"/>
+      </w:pPr>
+      <w:rPr>
+        <w:rFonts w:ascii="Symbol" w:hAnsi="Symbol" w:hint="default"/>
+      </w:rPr>
+    </w:lvl>
+    <w:lvl w:ilvl="4" w:tplc="04090003" w:tentative="1">
+      <w:start w:val="1"/>
+      <w:numFmt w:val="bullet"/>
+      <w:lvlText w:val="o"/>
+      <w:lvlJc w:val="left"/>
+      <w:pPr>
+        <w:ind w:left="3600" w:hanging="360"/>
+      </w:pPr>
+      <w:rPr>
+        <w:rFonts w:ascii="Courier New" w:hAnsi="Courier New" w:cs="Courier New" w:hint="default"/>
+      </w:rPr>
+    </w:lvl>
+    <w:lvl w:ilvl="5" w:tplc="04090005" w:tentative="1">
+      <w:start w:val="1"/>
+      <w:numFmt w:val="bullet"/>
+      <w:lvlText w:val=""/>
+      <w:lvlJc w:val="left"/>
+      <w:pPr>
+        <w:ind w:left="4320" w:hanging="360"/>
+      </w:pPr>
+      <w:rPr>
+        <w:rFonts w:ascii="Wingdings" w:hAnsi="Wingdings" w:hint="default"/>
+      </w:rPr>
+    </w:lvl>
+    <w:lvl w:ilvl="6" w:tplc="04090001" w:tentative="1">
+      <w:start w:val="1"/>
+      <w:numFmt w:val="bullet"/>
+      <w:lvlText w:val=""/>
+      <w:lvlJc w:val="left"/>
+      <w:pPr>
+        <w:ind w:left="5040" w:hanging="360"/>
+      </w:pPr>
+      <w:rPr>
+        <w:rFonts w:ascii="Symbol" w:hAnsi="Symbol" w:hint="default"/>
+      </w:rPr>
+    </w:lvl>
+    <w:lvl w:ilvl="7" w:tplc="04090003" w:tentative="1">
+      <w:start w:val="1"/>
+      <w:numFmt w:val="bullet"/>
+      <w:lvlText w:val="o"/>
+      <w:lvlJc w:val="left"/>
+      <w:pPr>
+        <w:ind w:left="5760" w:hanging="360"/>
+      </w:pPr>
+      <w:rPr>
+        <w:rFonts w:ascii="Courier New" w:hAnsi="Courier New" w:cs="Courier New" w:hint="default"/>
+      </w:rPr>
+    </w:lvl>
+    <w:lvl w:ilvl="8" w:tplc="04090005" w:tentative="1">
+      <w:start w:val="1"/>
+      <w:numFmt w:val="bullet"/>
+      <w:lvlText w:val=""/>
+      <w:lvlJc w:val="left"/>
+      <w:pPr>
+        <w:ind w:left="6480" w:hanging="360"/>
+      </w:pPr>
+      <w:rPr>
+        <w:rFonts w:ascii="Wingdings" w:hAnsi="Wingdings" w:hint="default"/>
+      </w:rPr>
+    </w:lvl>
+  </w:abstractNum>
+  <w:abstractNum w:abstractNumId="25" w15:restartNumberingAfterBreak="0">
     <w:nsid w:val="76B97181"/>
     <w:multiLevelType w:val="multilevel"/>
     <w:tmpl w:val="8122802E"/>
@@ -4353,7 +4344,7 @@
       </w:pPr>
     </w:lvl>
   </w:abstractNum>
-  <w:abstractNum w:abstractNumId="21" w15:restartNumberingAfterBreak="0">
+  <w:abstractNum w:abstractNumId="26" w15:restartNumberingAfterBreak="0">
     <w:nsid w:val="7C72736D"/>
     <w:multiLevelType w:val="multilevel"/>
     <w:tmpl w:val="F45642E6"/>
@@ -4503,70 +4494,85 @@
     </w:lvl>
   </w:abstractNum>
   <w:num w:numId="1" w16cid:durableId="1430739688">
-    <w:abstractNumId w:val="6"/>
+    <w:abstractNumId w:val="7"/>
   </w:num>
   <w:num w:numId="2" w16cid:durableId="986131239">
-    <w:abstractNumId w:val="13"/>
+    <w:abstractNumId w:val="14"/>
   </w:num>
   <w:num w:numId="3" w16cid:durableId="293146663">
-    <w:abstractNumId w:val="4"/>
+    <w:abstractNumId w:val="5"/>
   </w:num>
   <w:num w:numId="4" w16cid:durableId="1319502001">
-    <w:abstractNumId w:val="17"/>
+    <w:abstractNumId w:val="20"/>
   </w:num>
   <w:num w:numId="5" w16cid:durableId="1623654423">
-    <w:abstractNumId w:val="8"/>
+    <w:abstractNumId w:val="9"/>
   </w:num>
   <w:num w:numId="6" w16cid:durableId="597710928">
     <w:abstractNumId w:val="0"/>
   </w:num>
   <w:num w:numId="7" w16cid:durableId="2084453297">
-    <w:abstractNumId w:val="12"/>
+    <w:abstractNumId w:val="13"/>
   </w:num>
   <w:num w:numId="8" w16cid:durableId="721517980">
-    <w:abstractNumId w:val="11"/>
+    <w:abstractNumId w:val="12"/>
   </w:num>
   <w:num w:numId="9" w16cid:durableId="1708601679">
     <w:abstractNumId w:val="3"/>
   </w:num>
   <w:num w:numId="10" w16cid:durableId="317878397">
-    <w:abstractNumId w:val="16"/>
+    <w:abstractNumId w:val="18"/>
   </w:num>
   <w:num w:numId="11" w16cid:durableId="1386487492">
-    <w:abstractNumId w:val="10"/>
+    <w:abstractNumId w:val="11"/>
   </w:num>
   <w:num w:numId="12" w16cid:durableId="1814711702">
-    <w:abstractNumId w:val="21"/>
+    <w:abstractNumId w:val="26"/>
   </w:num>
   <w:num w:numId="13" w16cid:durableId="1768764744">
     <w:abstractNumId w:val="2"/>
   </w:num>
   <w:num w:numId="14" w16cid:durableId="328800042">
-    <w:abstractNumId w:val="9"/>
+    <w:abstractNumId w:val="10"/>
   </w:num>
   <w:num w:numId="15" w16cid:durableId="770971218">
+    <w:abstractNumId w:val="16"/>
+  </w:num>
+  <w:num w:numId="16" w16cid:durableId="321007210">
+    <w:abstractNumId w:val="21"/>
+  </w:num>
+  <w:num w:numId="17" w16cid:durableId="17046934">
     <w:abstractNumId w:val="15"/>
   </w:num>
-  <w:num w:numId="16" w16cid:durableId="321007210">
-    <w:abstractNumId w:val="18"/>
-  </w:num>
-  <w:num w:numId="17" w16cid:durableId="17046934">
-    <w:abstractNumId w:val="14"/>
-  </w:num>
   <w:num w:numId="18" w16cid:durableId="1572811800">
-    <w:abstractNumId w:val="7"/>
+    <w:abstractNumId w:val="8"/>
   </w:num>
   <w:num w:numId="19" w16cid:durableId="1527982990">
-    <w:abstractNumId w:val="5"/>
+    <w:abstractNumId w:val="6"/>
   </w:num>
   <w:num w:numId="20" w16cid:durableId="1218468458">
     <w:abstractNumId w:val="1"/>
   </w:num>
   <w:num w:numId="21" w16cid:durableId="1059205896">
+    <w:abstractNumId w:val="22"/>
+  </w:num>
+  <w:num w:numId="22" w16cid:durableId="2067144780">
+    <w:abstractNumId w:val="25"/>
+  </w:num>
+  <w:num w:numId="23" w16cid:durableId="635256830">
+    <w:abstractNumId w:val="4"/>
+  </w:num>
+  <w:num w:numId="24" w16cid:durableId="484786786">
+    <w:abstractNumId w:val="24"/>
+  </w:num>
+  <w:num w:numId="25" w16cid:durableId="2044741785">
+    <w:abstractNumId w:val="17"/>
+  </w:num>
+  <w:num w:numId="26" w16cid:durableId="943341587">
     <w:abstractNumId w:val="19"/>
   </w:num>
-  <w:num w:numId="22" w16cid:durableId="2067144780">
-    <w:abstractNumId w:val="20"/>
+  <w:num w:numId="27" w16cid:durableId="1724597028">
+    <w:abstractNumId w:val="23"/>
   </w:num>
 </w:numbering>
 </file>
@@ -5173,6 +5179,7 @@
   <w:style w:type="character" w:default="1" w:styleId="DefaultParagraphFont">
     <w:name w:val="Default Paragraph Font"/>
     <w:uiPriority w:val="1"/>
+    <w:semiHidden/>
     <w:unhideWhenUsed/>
   </w:style>
   <w:style w:type="table" w:default="1" w:styleId="TableNormal">
